--- a/appruved/записка_дп_6-7глава.docx
+++ b/appruved/записка_дп_6-7глава.docx
@@ -1,6 +1,6 @@
 
 <file path=word/document.xml><?xml version="1.0" encoding="utf-8"?>
-<w:document xmlns:wpc="http://schemas.microsoft.com/office/word/2010/wordprocessingCanvas" xmlns:mc="http://schemas.openxmlformats.org/markup-compatibility/2006" xmlns:o="urn:schemas-microsoft-com:office:office" xmlns:r="http://schemas.openxmlformats.org/officeDocument/2006/relationships" xmlns:m="http://schemas.openxmlformats.org/officeDocument/2006/math" xmlns:v="urn:schemas-microsoft-com:vml" xmlns:wp14="http://schemas.microsoft.com/office/word/2010/wordprocessingDrawing" xmlns:wp="http://schemas.openxmlformats.org/drawingml/2006/wordprocessingDrawing" xmlns:w10="urn:schemas-microsoft-com:office:word" xmlns:w="http://schemas.openxmlformats.org/wordprocessingml/2006/main" xmlns:w14="http://schemas.microsoft.com/office/word/2010/wordml" xmlns:wpg="http://schemas.microsoft.com/office/word/2010/wordprocessingGroup" xmlns:wpi="http://schemas.microsoft.com/office/word/2010/wordprocessingInk" xmlns:wne="http://schemas.microsoft.com/office/word/2006/wordml" xmlns:wps="http://schemas.microsoft.com/office/word/2010/wordprocessingShape" mc:Ignorable="w14 wp14">
+<w:document xmlns:wpc="http://schemas.microsoft.com/office/word/2010/wordprocessingCanvas" xmlns:cx="http://schemas.microsoft.com/office/drawing/2014/chartex" xmlns:cx1="http://schemas.microsoft.com/office/drawing/2015/9/8/chartex" xmlns:cx2="http://schemas.microsoft.com/office/drawing/2015/10/21/chartex" xmlns:cx3="http://schemas.microsoft.com/office/drawing/2016/5/9/chartex" xmlns:cx4="http://schemas.microsoft.com/office/drawing/2016/5/10/chartex" xmlns:cx5="http://schemas.microsoft.com/office/drawing/2016/5/11/chartex" xmlns:cx6="http://schemas.microsoft.com/office/drawing/2016/5/12/chartex" xmlns:cx7="http://schemas.microsoft.com/office/drawing/2016/5/13/chartex" xmlns:cx8="http://schemas.microsoft.com/office/drawing/2016/5/14/chartex" xmlns:mc="http://schemas.openxmlformats.org/markup-compatibility/2006" xmlns:aink="http://schemas.microsoft.com/office/drawing/2016/ink" xmlns:am3d="http://schemas.microsoft.com/office/drawing/2017/model3d" xmlns:o="urn:schemas-microsoft-com:office:office" xmlns:r="http://schemas.openxmlformats.org/officeDocument/2006/relationships" xmlns:m="http://schemas.openxmlformats.org/officeDocument/2006/math" xmlns:v="urn:schemas-microsoft-com:vml" xmlns:wp14="http://schemas.microsoft.com/office/word/2010/wordprocessingDrawing" xmlns:wp="http://schemas.openxmlformats.org/drawingml/2006/wordprocessingDrawing" xmlns:w10="urn:schemas-microsoft-com:office:word" xmlns:w="http://schemas.openxmlformats.org/wordprocessingml/2006/main" xmlns:w14="http://schemas.microsoft.com/office/word/2010/wordml" xmlns:w15="http://schemas.microsoft.com/office/word/2012/wordml" xmlns:w16cid="http://schemas.microsoft.com/office/word/2016/wordml/cid" xmlns:w16se="http://schemas.microsoft.com/office/word/2015/wordml/symex" xmlns:wpg="http://schemas.microsoft.com/office/word/2010/wordprocessingGroup" xmlns:wpi="http://schemas.microsoft.com/office/word/2010/wordprocessingInk" xmlns:wne="http://schemas.microsoft.com/office/word/2006/wordml" xmlns:wps="http://schemas.microsoft.com/office/word/2010/wordprocessingShape" mc:Ignorable="w14 w15 w16se w16cid wp14">
   <w:body>
     <w:p>
       <w:pPr>
@@ -13,8 +13,8 @@
           <w:tab w:val="center" w:pos="1276"/>
         </w:tabs>
         <w:spacing w:before="0" w:line="240" w:lineRule="auto"/>
+        <w:ind w:left="993" w:hanging="284"/>
         <w:contextualSpacing/>
-        <w:jc w:val="both"/>
         <w:rPr>
           <w:rFonts w:ascii="Times New Roman" w:hAnsi="Times New Roman" w:cs="Times New Roman"/>
           <w:color w:val="auto"/>
@@ -44,7 +44,6 @@
         </w:tabs>
         <w:spacing w:after="0" w:line="240" w:lineRule="auto"/>
         <w:contextualSpacing/>
-        <w:jc w:val="both"/>
         <w:outlineLvl w:val="1"/>
         <w:rPr>
           <w:rFonts w:cs="Times New Roman"/>
@@ -61,12 +60,9 @@
           <w:ilvl w:val="1"/>
           <w:numId w:val="28"/>
         </w:numPr>
-        <w:tabs>
-          <w:tab w:val="left" w:pos="993"/>
-        </w:tabs>
         <w:spacing w:after="0" w:line="240" w:lineRule="auto"/>
+        <w:ind w:left="1134" w:hanging="425"/>
         <w:contextualSpacing/>
-        <w:jc w:val="both"/>
         <w:outlineLvl w:val="1"/>
         <w:rPr>
           <w:rFonts w:cs="Times New Roman"/>
@@ -186,59 +182,71 @@
           <w:szCs w:val="28"/>
           <w:lang w:val="ru-RU"/>
         </w:rPr>
+        <w:t xml:space="preserve"> нейтралью</w:t>
+      </w:r>
+      <w:r>
+        <w:rPr>
+          <w:rFonts w:ascii="Times New Roman" w:hAnsi="Times New Roman" w:cs="Times New Roman"/>
+          <w:sz w:val="28"/>
+          <w:szCs w:val="28"/>
+          <w:lang w:val="ru-RU"/>
+        </w:rPr>
+        <w:t xml:space="preserve"> и сети с</w:t>
+      </w:r>
+      <w:r>
+        <w:rPr>
+          <w:rFonts w:ascii="Times New Roman" w:hAnsi="Times New Roman" w:cs="Times New Roman"/>
+          <w:sz w:val="28"/>
+          <w:szCs w:val="28"/>
+          <w:lang w:val="ru-RU"/>
+        </w:rPr>
+        <w:t xml:space="preserve"> изолированной нейтралью</w:t>
+      </w:r>
+      <w:r>
+        <w:rPr>
+          <w:rFonts w:ascii="Times New Roman" w:hAnsi="Times New Roman" w:cs="Times New Roman"/>
+          <w:sz w:val="28"/>
+          <w:szCs w:val="28"/>
+          <w:lang w:val="ru-RU"/>
+        </w:rPr>
         <w:t xml:space="preserve"> </w:t>
       </w:r>
-      <w:proofErr w:type="spellStart"/>
-      <w:r>
-        <w:rPr>
-          <w:rFonts w:ascii="Times New Roman" w:hAnsi="Times New Roman" w:cs="Times New Roman"/>
-          <w:sz w:val="28"/>
-          <w:szCs w:val="28"/>
-          <w:lang w:val="ru-RU"/>
-        </w:rPr>
-        <w:t>нейтралью</w:t>
-      </w:r>
-      <w:proofErr w:type="spellEnd"/>
-      <w:r>
-        <w:rPr>
-          <w:rFonts w:ascii="Times New Roman" w:hAnsi="Times New Roman" w:cs="Times New Roman"/>
-          <w:sz w:val="28"/>
-          <w:szCs w:val="28"/>
-          <w:lang w:val="ru-RU"/>
-        </w:rPr>
-        <w:t xml:space="preserve"> и сети </w:t>
-      </w:r>
-      <w:proofErr w:type="gramStart"/>
-      <w:r>
-        <w:rPr>
-          <w:rFonts w:ascii="Times New Roman" w:hAnsi="Times New Roman" w:cs="Times New Roman"/>
-          <w:sz w:val="28"/>
-          <w:szCs w:val="28"/>
-          <w:lang w:val="ru-RU"/>
-        </w:rPr>
-        <w:t>с</w:t>
-      </w:r>
-      <w:proofErr w:type="gramEnd"/>
-      <w:r>
-        <w:rPr>
-          <w:rFonts w:ascii="Times New Roman" w:hAnsi="Times New Roman" w:cs="Times New Roman"/>
-          <w:sz w:val="28"/>
-          <w:szCs w:val="28"/>
-          <w:lang w:val="ru-RU"/>
-        </w:rPr>
-        <w:t xml:space="preserve"> изолированной </w:t>
-      </w:r>
-      <w:proofErr w:type="spellStart"/>
-      <w:r>
-        <w:rPr>
-          <w:rFonts w:ascii="Times New Roman" w:hAnsi="Times New Roman" w:cs="Times New Roman"/>
-          <w:sz w:val="28"/>
-          <w:szCs w:val="28"/>
-          <w:lang w:val="ru-RU"/>
-        </w:rPr>
-        <w:t>нейтралью</w:t>
-      </w:r>
-      <w:proofErr w:type="spellEnd"/>
+      <w:r>
+        <w:rPr>
+          <w:rFonts w:ascii="Times New Roman" w:eastAsia="Times New Roman" w:hAnsi="Times New Roman" w:cs="Times New Roman"/>
+          <w:sz w:val="28"/>
+          <w:szCs w:val="28"/>
+          <w:lang w:val="ru-RU"/>
+        </w:rPr>
+        <w:t>[1</w:t>
+      </w:r>
+      <w:r>
+        <w:rPr>
+          <w:rFonts w:ascii="Times New Roman" w:eastAsia="Times New Roman" w:hAnsi="Times New Roman" w:cs="Times New Roman"/>
+          <w:sz w:val="28"/>
+          <w:szCs w:val="28"/>
+          <w:lang w:val="ru-RU"/>
+        </w:rPr>
+        <w:t>5</w:t>
+      </w:r>
+      <w:r>
+        <w:rPr>
+          <w:rFonts w:ascii="Times New Roman" w:eastAsia="Times New Roman" w:hAnsi="Times New Roman" w:cs="Times New Roman"/>
+          <w:sz w:val="28"/>
+          <w:szCs w:val="28"/>
+          <w:lang w:val="ru-RU"/>
+        </w:rPr>
+        <w:t>]</w:t>
+      </w:r>
+      <w:r>
+        <w:rPr>
+          <w:rFonts w:ascii="Times New Roman" w:hAnsi="Times New Roman" w:cs="Times New Roman"/>
+          <w:sz w:val="28"/>
+          <w:szCs w:val="28"/>
+          <w:lang w:val="ru-RU"/>
+        </w:rPr>
+        <w:t>.</w:t>
+      </w:r>
       <w:r>
         <w:rPr>
           <w:rFonts w:ascii="Times New Roman" w:hAnsi="Times New Roman" w:cs="Times New Roman"/>
@@ -250,39 +258,21 @@
       </w:r>
       <w:r>
         <w:rPr>
-          <w:rFonts w:ascii="Times New Roman" w:eastAsia="Times New Roman" w:hAnsi="Times New Roman" w:cs="Times New Roman"/>
-          <w:sz w:val="28"/>
-          <w:szCs w:val="28"/>
-          <w:lang w:val="ru-RU"/>
-        </w:rPr>
-        <w:t>[1</w:t>
-      </w:r>
-      <w:r>
-        <w:rPr>
-          <w:rFonts w:ascii="Times New Roman" w:eastAsia="Times New Roman" w:hAnsi="Times New Roman" w:cs="Times New Roman"/>
-          <w:sz w:val="28"/>
-          <w:szCs w:val="28"/>
-          <w:lang w:val="ru-RU"/>
-        </w:rPr>
-        <w:t>5</w:t>
-      </w:r>
-      <w:r>
-        <w:rPr>
-          <w:rFonts w:ascii="Times New Roman" w:eastAsia="Times New Roman" w:hAnsi="Times New Roman" w:cs="Times New Roman"/>
-          <w:sz w:val="28"/>
-          <w:szCs w:val="28"/>
-          <w:lang w:val="ru-RU"/>
-        </w:rPr>
-        <w:t>]</w:t>
-      </w:r>
-      <w:r>
-        <w:rPr>
-          <w:rFonts w:ascii="Times New Roman" w:hAnsi="Times New Roman" w:cs="Times New Roman"/>
-          <w:sz w:val="28"/>
-          <w:szCs w:val="28"/>
-          <w:lang w:val="ru-RU"/>
-        </w:rPr>
-        <w:t>.</w:t>
+          <w:rFonts w:ascii="Times New Roman" w:hAnsi="Times New Roman" w:cs="Times New Roman"/>
+          <w:sz w:val="28"/>
+          <w:szCs w:val="28"/>
+          <w:lang w:val="ru-RU"/>
+        </w:rPr>
+        <w:t>Под</w:t>
+      </w:r>
+      <w:r>
+        <w:rPr>
+          <w:rFonts w:ascii="Times New Roman" w:hAnsi="Times New Roman" w:cs="Times New Roman"/>
+          <w:sz w:val="28"/>
+          <w:szCs w:val="28"/>
+          <w:lang w:val="ru-RU"/>
+        </w:rPr>
+        <w:t xml:space="preserve"> глухозаземленной нейтралью понимают нейтраль трансформатора или генератора, присоединенную непосредственно к заземляющему устройству. </w:t>
       </w:r>
     </w:p>
     <w:p>
@@ -305,7 +295,25 @@
           <w:szCs w:val="28"/>
           <w:lang w:val="ru-RU"/>
         </w:rPr>
-        <w:t>Под</w:t>
+        <w:t xml:space="preserve">Изолированная нейтраль – </w:t>
+      </w:r>
+      <w:r>
+        <w:rPr>
+          <w:rFonts w:ascii="Times New Roman" w:hAnsi="Times New Roman" w:cs="Times New Roman"/>
+          <w:sz w:val="28"/>
+          <w:szCs w:val="28"/>
+          <w:lang w:val="ru-RU"/>
+        </w:rPr>
+        <w:t xml:space="preserve">это </w:t>
+      </w:r>
+      <w:r>
+        <w:rPr>
+          <w:rFonts w:ascii="Times New Roman" w:hAnsi="Times New Roman" w:cs="Times New Roman"/>
+          <w:sz w:val="28"/>
+          <w:szCs w:val="28"/>
+          <w:lang w:val="ru-RU"/>
+        </w:rPr>
+        <w:t>нейтраль трансформатора или генератора, не присоединенная к заземляющему устройству или присоединенная к нему через большое сопротивление приборов сигнализации, измерения, защиты и других аналогичных им устройств.</w:t>
       </w:r>
       <w:r>
         <w:rPr>
@@ -316,6 +324,98 @@
         </w:rPr>
         <w:t xml:space="preserve"> </w:t>
       </w:r>
+      <w:r>
+        <w:rPr>
+          <w:rFonts w:ascii="Times New Roman" w:hAnsi="Times New Roman" w:cs="Times New Roman"/>
+          <w:sz w:val="28"/>
+          <w:szCs w:val="28"/>
+          <w:lang w:val="ru-RU"/>
+        </w:rPr>
+        <w:t>Режим нейтрали в трехфазных сетях выбирают по технологическим требованиям и по условиям безопасности, что прописано в нормативных документах.</w:t>
+      </w:r>
+      <w:r>
+        <w:rPr>
+          <w:rFonts w:ascii="Times New Roman" w:hAnsi="Times New Roman" w:cs="Times New Roman"/>
+          <w:sz w:val="28"/>
+          <w:szCs w:val="28"/>
+          <w:lang w:val="ru-RU"/>
+        </w:rPr>
+        <w:t xml:space="preserve"> </w:t>
+      </w:r>
+      <w:proofErr w:type="gramStart"/>
+      <w:r>
+        <w:rPr>
+          <w:rFonts w:ascii="Times New Roman" w:hAnsi="Times New Roman" w:cs="Times New Roman"/>
+          <w:sz w:val="28"/>
+          <w:szCs w:val="28"/>
+          <w:lang w:val="ru-RU"/>
+        </w:rPr>
+        <w:t>Согласно</w:t>
+      </w:r>
+      <w:r>
+        <w:rPr>
+          <w:rFonts w:ascii="Times New Roman" w:hAnsi="Times New Roman" w:cs="Times New Roman"/>
+          <w:sz w:val="28"/>
+          <w:szCs w:val="28"/>
+          <w:lang w:val="ru-RU"/>
+        </w:rPr>
+        <w:t xml:space="preserve"> </w:t>
+      </w:r>
+      <w:r>
+        <w:rPr>
+          <w:rFonts w:ascii="Times New Roman" w:hAnsi="Times New Roman" w:cs="Times New Roman"/>
+          <w:sz w:val="28"/>
+          <w:szCs w:val="28"/>
+          <w:lang w:val="ru-RU"/>
+        </w:rPr>
+        <w:t>правил</w:t>
+      </w:r>
+      <w:proofErr w:type="gramEnd"/>
+      <w:r>
+        <w:rPr>
+          <w:rFonts w:ascii="Times New Roman" w:hAnsi="Times New Roman" w:cs="Times New Roman"/>
+          <w:sz w:val="28"/>
+          <w:szCs w:val="28"/>
+          <w:lang w:val="ru-RU"/>
+        </w:rPr>
+        <w:t xml:space="preserve"> устройства электроу</w:t>
+      </w:r>
+      <w:r>
+        <w:rPr>
+          <w:rFonts w:ascii="Times New Roman" w:hAnsi="Times New Roman" w:cs="Times New Roman"/>
+          <w:sz w:val="28"/>
+          <w:szCs w:val="28"/>
+          <w:lang w:val="ru-RU"/>
+        </w:rPr>
+        <w:t>становок при напряжении до 1000 </w:t>
+      </w:r>
+      <w:r>
+        <w:rPr>
+          <w:rFonts w:ascii="Times New Roman" w:hAnsi="Times New Roman" w:cs="Times New Roman"/>
+          <w:sz w:val="28"/>
+          <w:szCs w:val="28"/>
+          <w:lang w:val="ru-RU"/>
+        </w:rPr>
+        <w:t>В</w:t>
+      </w:r>
+      <w:r>
+        <w:rPr>
+          <w:rFonts w:ascii="Times New Roman" w:hAnsi="Times New Roman" w:cs="Times New Roman"/>
+          <w:sz w:val="28"/>
+          <w:szCs w:val="28"/>
+          <w:lang w:val="ru-RU"/>
+        </w:rPr>
+        <w:t xml:space="preserve"> (</w:t>
+      </w:r>
+      <w:r>
+        <w:rPr>
+          <w:rFonts w:ascii="Times New Roman" w:hAnsi="Times New Roman" w:cs="Times New Roman"/>
+          <w:sz w:val="28"/>
+          <w:szCs w:val="28"/>
+          <w:lang w:val="ru-RU"/>
+        </w:rPr>
+        <w:t>или 1 </w:t>
+      </w:r>
       <w:proofErr w:type="spellStart"/>
       <w:r>
         <w:rPr>
@@ -324,7 +424,7 @@
           <w:szCs w:val="28"/>
           <w:lang w:val="ru-RU"/>
         </w:rPr>
-        <w:t>глухозаземленной</w:t>
+        <w:t>кВ</w:t>
       </w:r>
       <w:proofErr w:type="spellEnd"/>
       <w:r>
@@ -334,67 +434,16 @@
           <w:szCs w:val="28"/>
           <w:lang w:val="ru-RU"/>
         </w:rPr>
-        <w:t xml:space="preserve"> </w:t>
-      </w:r>
-      <w:proofErr w:type="spellStart"/>
-      <w:r>
-        <w:rPr>
-          <w:rFonts w:ascii="Times New Roman" w:hAnsi="Times New Roman" w:cs="Times New Roman"/>
-          <w:sz w:val="28"/>
-          <w:szCs w:val="28"/>
-          <w:lang w:val="ru-RU"/>
-        </w:rPr>
-        <w:t>нейтралью</w:t>
-      </w:r>
-      <w:proofErr w:type="spellEnd"/>
-      <w:r>
-        <w:rPr>
-          <w:rFonts w:ascii="Times New Roman" w:hAnsi="Times New Roman" w:cs="Times New Roman"/>
-          <w:sz w:val="28"/>
-          <w:szCs w:val="28"/>
-          <w:lang w:val="ru-RU"/>
-        </w:rPr>
-        <w:t xml:space="preserve"> понимают </w:t>
-      </w:r>
-      <w:proofErr w:type="spellStart"/>
-      <w:r>
-        <w:rPr>
-          <w:rFonts w:ascii="Times New Roman" w:hAnsi="Times New Roman" w:cs="Times New Roman"/>
-          <w:sz w:val="28"/>
-          <w:szCs w:val="28"/>
-          <w:lang w:val="ru-RU"/>
-        </w:rPr>
-        <w:t>нейтраль</w:t>
-      </w:r>
-      <w:proofErr w:type="spellEnd"/>
-      <w:r>
-        <w:rPr>
-          <w:rFonts w:ascii="Times New Roman" w:hAnsi="Times New Roman" w:cs="Times New Roman"/>
-          <w:sz w:val="28"/>
-          <w:szCs w:val="28"/>
-          <w:lang w:val="ru-RU"/>
-        </w:rPr>
-        <w:t xml:space="preserve"> трансформатора или генератора, </w:t>
-      </w:r>
-      <w:proofErr w:type="gramStart"/>
-      <w:r>
-        <w:rPr>
-          <w:rFonts w:ascii="Times New Roman" w:hAnsi="Times New Roman" w:cs="Times New Roman"/>
-          <w:sz w:val="28"/>
-          <w:szCs w:val="28"/>
-          <w:lang w:val="ru-RU"/>
-        </w:rPr>
-        <w:t>присоединенную</w:t>
-      </w:r>
-      <w:proofErr w:type="gramEnd"/>
-      <w:r>
-        <w:rPr>
-          <w:rFonts w:ascii="Times New Roman" w:hAnsi="Times New Roman" w:cs="Times New Roman"/>
-          <w:sz w:val="28"/>
-          <w:szCs w:val="28"/>
-          <w:lang w:val="ru-RU"/>
-        </w:rPr>
-        <w:t xml:space="preserve"> непосредственно к заземляющему устройству. </w:t>
+        <w:t>)</w:t>
+      </w:r>
+      <w:r>
+        <w:rPr>
+          <w:rFonts w:ascii="Times New Roman" w:hAnsi="Times New Roman" w:cs="Times New Roman"/>
+          <w:sz w:val="28"/>
+          <w:szCs w:val="28"/>
+          <w:lang w:val="ru-RU"/>
+        </w:rPr>
+        <w:t xml:space="preserve"> применяют четырехпроводную сеть с глухозаземленной нейтралью или трехпроводную сеть с изолированной нейтралью. </w:t>
       </w:r>
     </w:p>
     <w:p>
@@ -417,56 +466,43 @@
           <w:szCs w:val="28"/>
           <w:lang w:val="ru-RU"/>
         </w:rPr>
-        <w:t xml:space="preserve">Изолированная </w:t>
-      </w:r>
-      <w:proofErr w:type="spellStart"/>
-      <w:r>
-        <w:rPr>
-          <w:rFonts w:ascii="Times New Roman" w:hAnsi="Times New Roman" w:cs="Times New Roman"/>
-          <w:sz w:val="28"/>
-          <w:szCs w:val="28"/>
-          <w:lang w:val="ru-RU"/>
-        </w:rPr>
-        <w:t>нейтраль</w:t>
-      </w:r>
-      <w:proofErr w:type="spellEnd"/>
-      <w:r>
-        <w:rPr>
-          <w:rFonts w:ascii="Times New Roman" w:hAnsi="Times New Roman" w:cs="Times New Roman"/>
-          <w:sz w:val="28"/>
-          <w:szCs w:val="28"/>
-          <w:lang w:val="ru-RU"/>
-        </w:rPr>
-        <w:t xml:space="preserve"> – </w:t>
-      </w:r>
-      <w:r>
-        <w:rPr>
-          <w:rFonts w:ascii="Times New Roman" w:hAnsi="Times New Roman" w:cs="Times New Roman"/>
-          <w:sz w:val="28"/>
-          <w:szCs w:val="28"/>
-          <w:lang w:val="ru-RU"/>
-        </w:rPr>
-        <w:t xml:space="preserve">это </w:t>
-      </w:r>
-      <w:proofErr w:type="spellStart"/>
-      <w:r>
-        <w:rPr>
-          <w:rFonts w:ascii="Times New Roman" w:hAnsi="Times New Roman" w:cs="Times New Roman"/>
-          <w:sz w:val="28"/>
-          <w:szCs w:val="28"/>
-          <w:lang w:val="ru-RU"/>
-        </w:rPr>
-        <w:t>нейтраль</w:t>
-      </w:r>
-      <w:proofErr w:type="spellEnd"/>
-      <w:r>
-        <w:rPr>
-          <w:rFonts w:ascii="Times New Roman" w:hAnsi="Times New Roman" w:cs="Times New Roman"/>
-          <w:sz w:val="28"/>
-          <w:szCs w:val="28"/>
-          <w:lang w:val="ru-RU"/>
-        </w:rPr>
-        <w:t xml:space="preserve"> трансформатора или генератора, не присоединенная к заземляющему устройству или присоединенная к нему через большое сопротивление приборов сигнализации, измерения, защиты и других аналогичных им устройств.</w:t>
+        <w:t>При напряжении свыше 1000 </w:t>
+      </w:r>
+      <w:r>
+        <w:rPr>
+          <w:rFonts w:ascii="Times New Roman" w:hAnsi="Times New Roman" w:cs="Times New Roman"/>
+          <w:sz w:val="28"/>
+          <w:szCs w:val="28"/>
+          <w:lang w:val="ru-RU"/>
+        </w:rPr>
+        <w:t>В применяют трехпроводные сети с изолированной нейтралью и трехпроводные сети с эффективно заземленной нейтралью.</w:t>
+      </w:r>
+      <w:r>
+        <w:rPr>
+          <w:rFonts w:ascii="Times New Roman" w:hAnsi="Times New Roman" w:cs="Times New Roman"/>
+          <w:sz w:val="28"/>
+          <w:szCs w:val="28"/>
+          <w:lang w:val="ru-RU"/>
+        </w:rPr>
+        <w:t xml:space="preserve"> </w:t>
+      </w:r>
+      <w:r>
+        <w:rPr>
+          <w:rFonts w:ascii="Times New Roman" w:hAnsi="Times New Roman" w:cs="Times New Roman"/>
+          <w:sz w:val="28"/>
+          <w:szCs w:val="28"/>
+          <w:lang w:val="ru-RU"/>
+        </w:rPr>
+        <w:t>На производстве для электроснабжения силовых потребителей электрической энергии широко используются трехпроводные электрические сети с изолированной нейтралью. При такой электрической сети фазные провода по отношению к земле имеют емкость и активное сопротивление – сопротивление утечки. Это сопротивление равно сумме сопротивлений изоляции при прохождении тока от проводов на землю.</w:t>
+      </w:r>
+      <w:r>
+        <w:rPr>
+          <w:rFonts w:ascii="Times New Roman" w:hAnsi="Times New Roman" w:cs="Times New Roman"/>
+          <w:sz w:val="28"/>
+          <w:szCs w:val="28"/>
+          <w:lang w:val="ru-RU"/>
+        </w:rPr>
+        <w:t xml:space="preserve"> </w:t>
       </w:r>
     </w:p>
     <w:p>
@@ -489,27 +525,7 @@
           <w:szCs w:val="28"/>
           <w:lang w:val="ru-RU"/>
         </w:rPr>
-        <w:t xml:space="preserve">Режим </w:t>
-      </w:r>
-      <w:proofErr w:type="spellStart"/>
-      <w:r>
-        <w:rPr>
-          <w:rFonts w:ascii="Times New Roman" w:hAnsi="Times New Roman" w:cs="Times New Roman"/>
-          <w:sz w:val="28"/>
-          <w:szCs w:val="28"/>
-          <w:lang w:val="ru-RU"/>
-        </w:rPr>
-        <w:t>нейтрали</w:t>
-      </w:r>
-      <w:proofErr w:type="spellEnd"/>
-      <w:r>
-        <w:rPr>
-          <w:rFonts w:ascii="Times New Roman" w:hAnsi="Times New Roman" w:cs="Times New Roman"/>
-          <w:sz w:val="28"/>
-          <w:szCs w:val="28"/>
-          <w:lang w:val="ru-RU"/>
-        </w:rPr>
-        <w:t xml:space="preserve"> в трехфазных сетях выбирают по технологическим требованиям и по условиям безопасности, что прописано в нормативных документах.</w:t>
+        <w:t>Протекая через тело человека, электрический ток производит термическое, электролитическое, механическое и биологическое действия.</w:t>
       </w:r>
       <w:r>
         <w:rPr>
@@ -527,95 +543,8 @@
           <w:szCs w:val="28"/>
           <w:lang w:val="ru-RU"/>
         </w:rPr>
-        <w:t>Согласно правил устройства электроу</w:t>
-      </w:r>
-      <w:r>
-        <w:rPr>
-          <w:rFonts w:ascii="Times New Roman" w:hAnsi="Times New Roman" w:cs="Times New Roman"/>
-          <w:sz w:val="28"/>
-          <w:szCs w:val="28"/>
-          <w:lang w:val="ru-RU"/>
-        </w:rPr>
-        <w:t>становок при напряжении до 1000</w:t>
-      </w:r>
-      <w:proofErr w:type="gramStart"/>
-      <w:r>
-        <w:rPr>
-          <w:rFonts w:ascii="Times New Roman" w:hAnsi="Times New Roman" w:cs="Times New Roman"/>
-          <w:sz w:val="28"/>
-          <w:szCs w:val="28"/>
-          <w:lang w:val="ru-RU"/>
-        </w:rPr>
-        <w:t> </w:t>
-      </w:r>
-      <w:r>
-        <w:rPr>
-          <w:rFonts w:ascii="Times New Roman" w:hAnsi="Times New Roman" w:cs="Times New Roman"/>
-          <w:sz w:val="28"/>
-          <w:szCs w:val="28"/>
-          <w:lang w:val="ru-RU"/>
-        </w:rPr>
-        <w:t>В</w:t>
-      </w:r>
-      <w:proofErr w:type="gramEnd"/>
-      <w:r>
-        <w:rPr>
-          <w:rFonts w:ascii="Times New Roman" w:hAnsi="Times New Roman" w:cs="Times New Roman"/>
-          <w:sz w:val="28"/>
-          <w:szCs w:val="28"/>
-          <w:lang w:val="ru-RU"/>
-        </w:rPr>
-        <w:t xml:space="preserve"> (</w:t>
-      </w:r>
-      <w:r>
-        <w:rPr>
-          <w:rFonts w:ascii="Times New Roman" w:hAnsi="Times New Roman" w:cs="Times New Roman"/>
-          <w:sz w:val="28"/>
-          <w:szCs w:val="28"/>
-          <w:lang w:val="ru-RU"/>
-        </w:rPr>
-        <w:t>или 1 </w:t>
-      </w:r>
-      <w:proofErr w:type="spellStart"/>
-      <w:r>
-        <w:rPr>
-          <w:rFonts w:ascii="Times New Roman" w:hAnsi="Times New Roman" w:cs="Times New Roman"/>
-          <w:sz w:val="28"/>
-          <w:szCs w:val="28"/>
-          <w:lang w:val="ru-RU"/>
-        </w:rPr>
-        <w:t>кВ</w:t>
-      </w:r>
-      <w:proofErr w:type="spellEnd"/>
-      <w:r>
-        <w:rPr>
-          <w:rFonts w:ascii="Times New Roman" w:hAnsi="Times New Roman" w:cs="Times New Roman"/>
-          <w:sz w:val="28"/>
-          <w:szCs w:val="28"/>
-          <w:lang w:val="ru-RU"/>
-        </w:rPr>
-        <w:t>)</w:t>
-      </w:r>
-      <w:r>
-        <w:rPr>
-          <w:rFonts w:ascii="Times New Roman" w:hAnsi="Times New Roman" w:cs="Times New Roman"/>
-          <w:sz w:val="28"/>
-          <w:szCs w:val="28"/>
-          <w:lang w:val="ru-RU"/>
-        </w:rPr>
-        <w:t xml:space="preserve"> применяют четырехпроводную сеть с </w:t>
-      </w:r>
-      <w:proofErr w:type="spellStart"/>
-      <w:r>
-        <w:rPr>
-          <w:rFonts w:ascii="Times New Roman" w:hAnsi="Times New Roman" w:cs="Times New Roman"/>
-          <w:sz w:val="28"/>
-          <w:szCs w:val="28"/>
-          <w:lang w:val="ru-RU"/>
-        </w:rPr>
-        <w:t>глухозаземленной</w:t>
-      </w:r>
-      <w:proofErr w:type="spellEnd"/>
+        <w:t>Тяжесть поражения электрическим током зависит от целого ряда факторов:</w:t>
+      </w:r>
       <w:r>
         <w:rPr>
           <w:rFonts w:ascii="Times New Roman" w:hAnsi="Times New Roman" w:cs="Times New Roman"/>
@@ -625,45 +554,176 @@
         </w:rPr>
         <w:t xml:space="preserve"> </w:t>
       </w:r>
-      <w:proofErr w:type="spellStart"/>
-      <w:r>
-        <w:rPr>
-          <w:rFonts w:ascii="Times New Roman" w:hAnsi="Times New Roman" w:cs="Times New Roman"/>
-          <w:sz w:val="28"/>
-          <w:szCs w:val="28"/>
-          <w:lang w:val="ru-RU"/>
-        </w:rPr>
-        <w:t>нейтралью</w:t>
-      </w:r>
-      <w:proofErr w:type="spellEnd"/>
-      <w:r>
-        <w:rPr>
-          <w:rFonts w:ascii="Times New Roman" w:hAnsi="Times New Roman" w:cs="Times New Roman"/>
-          <w:sz w:val="28"/>
-          <w:szCs w:val="28"/>
-          <w:lang w:val="ru-RU"/>
-        </w:rPr>
-        <w:t xml:space="preserve"> или трехпроводную сеть с изолированной </w:t>
-      </w:r>
-      <w:proofErr w:type="spellStart"/>
-      <w:r>
-        <w:rPr>
-          <w:rFonts w:ascii="Times New Roman" w:hAnsi="Times New Roman" w:cs="Times New Roman"/>
-          <w:sz w:val="28"/>
-          <w:szCs w:val="28"/>
-          <w:lang w:val="ru-RU"/>
-        </w:rPr>
-        <w:t>нейтралью</w:t>
-      </w:r>
-      <w:proofErr w:type="spellEnd"/>
-      <w:r>
-        <w:rPr>
-          <w:rFonts w:ascii="Times New Roman" w:hAnsi="Times New Roman" w:cs="Times New Roman"/>
-          <w:sz w:val="28"/>
-          <w:szCs w:val="28"/>
-          <w:lang w:val="ru-RU"/>
-        </w:rPr>
-        <w:t xml:space="preserve">. </w:t>
+      <w:r>
+        <w:rPr>
+          <w:rFonts w:ascii="Times New Roman" w:hAnsi="Times New Roman" w:cs="Times New Roman"/>
+          <w:sz w:val="28"/>
+          <w:szCs w:val="28"/>
+          <w:lang w:val="ru-RU"/>
+        </w:rPr>
+        <w:t>с</w:t>
+      </w:r>
+      <w:r>
+        <w:rPr>
+          <w:rFonts w:ascii="Times New Roman" w:hAnsi="Times New Roman" w:cs="Times New Roman"/>
+          <w:sz w:val="28"/>
+          <w:szCs w:val="28"/>
+          <w:lang w:val="ru-RU"/>
+        </w:rPr>
+        <w:t>хемы замыкания цепи через тело человека</w:t>
+      </w:r>
+      <w:r>
+        <w:rPr>
+          <w:rFonts w:ascii="Times New Roman" w:hAnsi="Times New Roman" w:cs="Times New Roman"/>
+          <w:sz w:val="28"/>
+          <w:szCs w:val="28"/>
+          <w:lang w:val="ru-RU"/>
+        </w:rPr>
+        <w:t xml:space="preserve">, </w:t>
+      </w:r>
+      <w:r>
+        <w:rPr>
+          <w:rFonts w:ascii="Times New Roman" w:hAnsi="Times New Roman" w:cs="Times New Roman"/>
+          <w:sz w:val="28"/>
+          <w:szCs w:val="28"/>
+          <w:lang w:val="ru-RU"/>
+        </w:rPr>
+        <w:t>н</w:t>
+      </w:r>
+      <w:r>
+        <w:rPr>
+          <w:rFonts w:ascii="Times New Roman" w:hAnsi="Times New Roman" w:cs="Times New Roman"/>
+          <w:sz w:val="28"/>
+          <w:szCs w:val="28"/>
+          <w:lang w:val="ru-RU"/>
+        </w:rPr>
+        <w:t>апряжения сети</w:t>
+      </w:r>
+      <w:r>
+        <w:rPr>
+          <w:rFonts w:ascii="Times New Roman" w:hAnsi="Times New Roman" w:cs="Times New Roman"/>
+          <w:sz w:val="28"/>
+          <w:szCs w:val="28"/>
+          <w:lang w:val="ru-RU"/>
+        </w:rPr>
+        <w:t xml:space="preserve">, </w:t>
+      </w:r>
+      <w:r>
+        <w:rPr>
+          <w:rFonts w:ascii="Times New Roman" w:hAnsi="Times New Roman" w:cs="Times New Roman"/>
+          <w:sz w:val="28"/>
+          <w:szCs w:val="28"/>
+          <w:lang w:val="ru-RU"/>
+        </w:rPr>
+        <w:t>р</w:t>
+      </w:r>
+      <w:r>
+        <w:rPr>
+          <w:rFonts w:ascii="Times New Roman" w:hAnsi="Times New Roman" w:cs="Times New Roman"/>
+          <w:sz w:val="28"/>
+          <w:szCs w:val="28"/>
+          <w:lang w:val="ru-RU"/>
+        </w:rPr>
+        <w:t>ежима нейтрали (нейтраль изолирована или заземлена)</w:t>
+      </w:r>
+      <w:r>
+        <w:rPr>
+          <w:rFonts w:ascii="Times New Roman" w:hAnsi="Times New Roman" w:cs="Times New Roman"/>
+          <w:sz w:val="28"/>
+          <w:szCs w:val="28"/>
+          <w:lang w:val="ru-RU"/>
+        </w:rPr>
+        <w:t xml:space="preserve">, </w:t>
+      </w:r>
+      <w:r>
+        <w:rPr>
+          <w:rFonts w:ascii="Times New Roman" w:hAnsi="Times New Roman" w:cs="Times New Roman"/>
+          <w:sz w:val="28"/>
+          <w:szCs w:val="28"/>
+          <w:lang w:val="ru-RU"/>
+        </w:rPr>
+        <w:t>с</w:t>
+      </w:r>
+      <w:r>
+        <w:rPr>
+          <w:rFonts w:ascii="Times New Roman" w:hAnsi="Times New Roman" w:cs="Times New Roman"/>
+          <w:sz w:val="28"/>
+          <w:szCs w:val="28"/>
+          <w:lang w:val="ru-RU"/>
+        </w:rPr>
+        <w:t>опротивления тела человека</w:t>
+      </w:r>
+      <w:r>
+        <w:rPr>
+          <w:rFonts w:ascii="Times New Roman" w:hAnsi="Times New Roman" w:cs="Times New Roman"/>
+          <w:sz w:val="28"/>
+          <w:szCs w:val="28"/>
+          <w:lang w:val="ru-RU"/>
+        </w:rPr>
+        <w:t xml:space="preserve">, </w:t>
+      </w:r>
+      <w:r>
+        <w:rPr>
+          <w:rFonts w:ascii="Times New Roman" w:hAnsi="Times New Roman" w:cs="Times New Roman"/>
+          <w:sz w:val="28"/>
+          <w:szCs w:val="28"/>
+          <w:lang w:val="ru-RU"/>
+        </w:rPr>
+        <w:t>с</w:t>
+      </w:r>
+      <w:r>
+        <w:rPr>
+          <w:rFonts w:ascii="Times New Roman" w:hAnsi="Times New Roman" w:cs="Times New Roman"/>
+          <w:sz w:val="28"/>
+          <w:szCs w:val="28"/>
+          <w:lang w:val="ru-RU"/>
+        </w:rPr>
+        <w:t>тепени изоляции токоведущих частей от земли</w:t>
+      </w:r>
+      <w:r>
+        <w:rPr>
+          <w:rFonts w:ascii="Times New Roman" w:hAnsi="Times New Roman" w:cs="Times New Roman"/>
+          <w:sz w:val="28"/>
+          <w:szCs w:val="28"/>
+          <w:lang w:val="ru-RU"/>
+        </w:rPr>
+        <w:t xml:space="preserve"> и</w:t>
+      </w:r>
+      <w:r>
+        <w:rPr>
+          <w:rFonts w:ascii="Times New Roman" w:hAnsi="Times New Roman" w:cs="Times New Roman"/>
+          <w:sz w:val="28"/>
+          <w:szCs w:val="28"/>
+          <w:lang w:val="ru-RU"/>
+        </w:rPr>
+        <w:t xml:space="preserve"> </w:t>
+      </w:r>
+      <w:r>
+        <w:rPr>
+          <w:rFonts w:ascii="Times New Roman" w:hAnsi="Times New Roman" w:cs="Times New Roman"/>
+          <w:sz w:val="28"/>
+          <w:szCs w:val="28"/>
+          <w:lang w:val="ru-RU"/>
+        </w:rPr>
+        <w:t>з</w:t>
+      </w:r>
+      <w:r>
+        <w:rPr>
+          <w:rFonts w:ascii="Times New Roman" w:hAnsi="Times New Roman" w:cs="Times New Roman"/>
+          <w:sz w:val="28"/>
+          <w:szCs w:val="28"/>
+          <w:lang w:val="ru-RU"/>
+        </w:rPr>
+        <w:t>начения ёмкости токоведущих частей относительно земли</w:t>
+      </w:r>
+      <w:r>
+        <w:rPr>
+          <w:rFonts w:ascii="Times New Roman" w:hAnsi="Times New Roman" w:cs="Times New Roman"/>
+          <w:sz w:val="28"/>
+          <w:szCs w:val="28"/>
+          <w:lang w:val="ru-RU"/>
+        </w:rPr>
+        <w:t>.</w:t>
       </w:r>
     </w:p>
     <w:p>
@@ -686,68 +746,26 @@
           <w:szCs w:val="28"/>
           <w:lang w:val="ru-RU"/>
         </w:rPr>
-        <w:t>При напряжении свыше 1000</w:t>
-      </w:r>
-      <w:proofErr w:type="gramStart"/>
-      <w:r>
-        <w:rPr>
-          <w:rFonts w:ascii="Times New Roman" w:hAnsi="Times New Roman" w:cs="Times New Roman"/>
-          <w:sz w:val="28"/>
-          <w:szCs w:val="28"/>
-          <w:lang w:val="ru-RU"/>
-        </w:rPr>
-        <w:t> </w:t>
-      </w:r>
-      <w:r>
-        <w:rPr>
-          <w:rFonts w:ascii="Times New Roman" w:hAnsi="Times New Roman" w:cs="Times New Roman"/>
-          <w:sz w:val="28"/>
-          <w:szCs w:val="28"/>
-          <w:lang w:val="ru-RU"/>
-        </w:rPr>
-        <w:t>В</w:t>
-      </w:r>
-      <w:proofErr w:type="gramEnd"/>
-      <w:r>
-        <w:rPr>
-          <w:rFonts w:ascii="Times New Roman" w:hAnsi="Times New Roman" w:cs="Times New Roman"/>
-          <w:sz w:val="28"/>
-          <w:szCs w:val="28"/>
-          <w:lang w:val="ru-RU"/>
-        </w:rPr>
-        <w:t xml:space="preserve"> применяют трехпроводные сети с изолированной </w:t>
-      </w:r>
-      <w:proofErr w:type="spellStart"/>
-      <w:r>
-        <w:rPr>
-          <w:rFonts w:ascii="Times New Roman" w:hAnsi="Times New Roman" w:cs="Times New Roman"/>
-          <w:sz w:val="28"/>
-          <w:szCs w:val="28"/>
-          <w:lang w:val="ru-RU"/>
-        </w:rPr>
-        <w:t>нейтралью</w:t>
-      </w:r>
-      <w:proofErr w:type="spellEnd"/>
-      <w:r>
-        <w:rPr>
-          <w:rFonts w:ascii="Times New Roman" w:hAnsi="Times New Roman" w:cs="Times New Roman"/>
-          <w:sz w:val="28"/>
-          <w:szCs w:val="28"/>
-          <w:lang w:val="ru-RU"/>
-        </w:rPr>
-        <w:t xml:space="preserve"> и трехпроводные сети с эффективно заземленной </w:t>
-      </w:r>
-      <w:proofErr w:type="spellStart"/>
-      <w:r>
-        <w:rPr>
-          <w:rFonts w:ascii="Times New Roman" w:hAnsi="Times New Roman" w:cs="Times New Roman"/>
-          <w:sz w:val="28"/>
-          <w:szCs w:val="28"/>
-          <w:lang w:val="ru-RU"/>
-        </w:rPr>
-        <w:t>нейтралью</w:t>
-      </w:r>
-      <w:proofErr w:type="spellEnd"/>
+        <w:t>Следовательно, в одних случаях замыкание цепи тока через тело человека будет сопровождаться прохождением через него малых токов или окажется не опасным, а в других – токи могут достигать больших значений, способных вызвать смертельный исход</w:t>
+      </w:r>
+      <w:r>
+        <w:rPr>
+          <w:rFonts w:ascii="Times New Roman" w:hAnsi="Times New Roman" w:cs="Times New Roman"/>
+          <w:sz w:val="28"/>
+          <w:szCs w:val="28"/>
+          <w:lang w:val="ru-RU"/>
+        </w:rPr>
+        <w:t xml:space="preserve"> </w:t>
+      </w:r>
+      <w:r>
+        <w:rPr>
+          <w:rFonts w:ascii="Times New Roman" w:hAnsi="Times New Roman" w:cs="Times New Roman"/>
+          <w:sz w:val="28"/>
+          <w:szCs w:val="28"/>
+          <w:lang w:val="ru-RU"/>
+        </w:rPr>
+        <w:t>[16]</w:t>
+      </w:r>
       <w:r>
         <w:rPr>
           <w:rFonts w:ascii="Times New Roman" w:hAnsi="Times New Roman" w:cs="Times New Roman"/>
@@ -777,511 +795,6 @@
           <w:szCs w:val="28"/>
           <w:lang w:val="ru-RU"/>
         </w:rPr>
-        <w:t xml:space="preserve">На производстве для электроснабжения силовых потребителей электрической энергии широко используются трехпроводные электрические сети </w:t>
-      </w:r>
-      <w:proofErr w:type="gramStart"/>
-      <w:r>
-        <w:rPr>
-          <w:rFonts w:ascii="Times New Roman" w:hAnsi="Times New Roman" w:cs="Times New Roman"/>
-          <w:sz w:val="28"/>
-          <w:szCs w:val="28"/>
-          <w:lang w:val="ru-RU"/>
-        </w:rPr>
-        <w:t>с</w:t>
-      </w:r>
-      <w:proofErr w:type="gramEnd"/>
-      <w:r>
-        <w:rPr>
-          <w:rFonts w:ascii="Times New Roman" w:hAnsi="Times New Roman" w:cs="Times New Roman"/>
-          <w:sz w:val="28"/>
-          <w:szCs w:val="28"/>
-          <w:lang w:val="ru-RU"/>
-        </w:rPr>
-        <w:t xml:space="preserve"> изолированной </w:t>
-      </w:r>
-      <w:proofErr w:type="spellStart"/>
-      <w:r>
-        <w:rPr>
-          <w:rFonts w:ascii="Times New Roman" w:hAnsi="Times New Roman" w:cs="Times New Roman"/>
-          <w:sz w:val="28"/>
-          <w:szCs w:val="28"/>
-          <w:lang w:val="ru-RU"/>
-        </w:rPr>
-        <w:t>нейтралью</w:t>
-      </w:r>
-      <w:proofErr w:type="spellEnd"/>
-      <w:r>
-        <w:rPr>
-          <w:rFonts w:ascii="Times New Roman" w:hAnsi="Times New Roman" w:cs="Times New Roman"/>
-          <w:sz w:val="28"/>
-          <w:szCs w:val="28"/>
-          <w:lang w:val="ru-RU"/>
-        </w:rPr>
-        <w:t>. При такой электрической сети фазные провода по отношению к земле имеют емкость и активное сопротивление – сопротивление утечки. Это сопротивление равно сумме сопротивлений изоляции при прохождении тока от проводов на землю.</w:t>
-      </w:r>
-      <w:r>
-        <w:rPr>
-          <w:rFonts w:ascii="Times New Roman" w:hAnsi="Times New Roman" w:cs="Times New Roman"/>
-          <w:sz w:val="28"/>
-          <w:szCs w:val="28"/>
-          <w:lang w:val="ru-RU"/>
-        </w:rPr>
-        <w:t xml:space="preserve"> </w:t>
-      </w:r>
-    </w:p>
-    <w:p>
-      <w:pPr>
-        <w:pStyle w:val="ListParagraph"/>
-        <w:spacing w:after="0" w:line="240" w:lineRule="auto"/>
-        <w:ind w:left="0" w:firstLine="709"/>
-        <w:jc w:val="both"/>
-        <w:rPr>
-          <w:rFonts w:ascii="Times New Roman" w:hAnsi="Times New Roman" w:cs="Times New Roman"/>
-          <w:sz w:val="28"/>
-          <w:szCs w:val="28"/>
-          <w:lang w:val="ru-RU"/>
-        </w:rPr>
-      </w:pPr>
-      <w:r>
-        <w:rPr>
-          <w:rFonts w:ascii="Times New Roman" w:hAnsi="Times New Roman" w:cs="Times New Roman"/>
-          <w:sz w:val="28"/>
-          <w:szCs w:val="28"/>
-          <w:lang w:val="ru-RU"/>
-        </w:rPr>
-        <w:t>Протекая через тело человека, электрический ток производит термическое, электролитическое, механическое и биологическое действия.</w:t>
-      </w:r>
-    </w:p>
-    <w:p>
-      <w:pPr>
-        <w:pStyle w:val="ListParagraph"/>
-        <w:spacing w:after="0" w:line="240" w:lineRule="auto"/>
-        <w:ind w:left="0" w:firstLine="709"/>
-        <w:jc w:val="both"/>
-        <w:rPr>
-          <w:rFonts w:ascii="Times New Roman" w:hAnsi="Times New Roman" w:cs="Times New Roman"/>
-          <w:sz w:val="28"/>
-          <w:szCs w:val="28"/>
-          <w:lang w:val="ru-RU"/>
-        </w:rPr>
-      </w:pPr>
-      <w:r>
-        <w:rPr>
-          <w:rFonts w:ascii="Times New Roman" w:hAnsi="Times New Roman" w:cs="Times New Roman"/>
-          <w:sz w:val="28"/>
-          <w:szCs w:val="28"/>
-          <w:lang w:val="ru-RU"/>
-        </w:rPr>
-        <w:t>Тяжесть поражения электрическим током зависит от целого ряда факторов:</w:t>
-      </w:r>
-    </w:p>
-    <w:p>
-      <w:pPr>
-        <w:pStyle w:val="ListParagraph"/>
-        <w:numPr>
-          <w:ilvl w:val="0"/>
-          <w:numId w:val="34"/>
-        </w:numPr>
-        <w:spacing w:after="0" w:line="240" w:lineRule="auto"/>
-        <w:ind w:left="993" w:hanging="284"/>
-        <w:jc w:val="both"/>
-        <w:rPr>
-          <w:rFonts w:ascii="Times New Roman" w:hAnsi="Times New Roman" w:cs="Times New Roman"/>
-          <w:sz w:val="28"/>
-          <w:szCs w:val="28"/>
-          <w:lang w:val="ru-RU"/>
-        </w:rPr>
-      </w:pPr>
-      <w:r>
-        <w:rPr>
-          <w:rFonts w:ascii="Times New Roman" w:hAnsi="Times New Roman" w:cs="Times New Roman"/>
-          <w:sz w:val="28"/>
-          <w:szCs w:val="28"/>
-          <w:lang w:val="ru-RU"/>
-        </w:rPr>
-        <w:t>с</w:t>
-      </w:r>
-      <w:r>
-        <w:rPr>
-          <w:rFonts w:ascii="Times New Roman" w:hAnsi="Times New Roman" w:cs="Times New Roman"/>
-          <w:sz w:val="28"/>
-          <w:szCs w:val="28"/>
-          <w:lang w:val="ru-RU"/>
-        </w:rPr>
-        <w:t>хемы замыкания цепи через тело человека</w:t>
-      </w:r>
-      <w:r>
-        <w:rPr>
-          <w:rFonts w:ascii="Times New Roman" w:hAnsi="Times New Roman" w:cs="Times New Roman"/>
-          <w:sz w:val="28"/>
-          <w:szCs w:val="28"/>
-          <w:lang w:val="ru-RU"/>
-        </w:rPr>
-        <w:t>;</w:t>
-      </w:r>
-      <w:r>
-        <w:rPr>
-          <w:rFonts w:ascii="Times New Roman" w:hAnsi="Times New Roman" w:cs="Times New Roman"/>
-          <w:sz w:val="28"/>
-          <w:szCs w:val="28"/>
-          <w:lang w:val="ru-RU"/>
-        </w:rPr>
-        <w:t xml:space="preserve"> </w:t>
-      </w:r>
-    </w:p>
-    <w:p>
-      <w:pPr>
-        <w:pStyle w:val="ListParagraph"/>
-        <w:numPr>
-          <w:ilvl w:val="0"/>
-          <w:numId w:val="34"/>
-        </w:numPr>
-        <w:spacing w:after="0" w:line="240" w:lineRule="auto"/>
-        <w:ind w:left="993" w:hanging="284"/>
-        <w:jc w:val="both"/>
-        <w:rPr>
-          <w:rFonts w:ascii="Times New Roman" w:hAnsi="Times New Roman" w:cs="Times New Roman"/>
-          <w:sz w:val="28"/>
-          <w:szCs w:val="28"/>
-          <w:lang w:val="ru-RU"/>
-        </w:rPr>
-      </w:pPr>
-      <w:r>
-        <w:rPr>
-          <w:rFonts w:ascii="Times New Roman" w:hAnsi="Times New Roman" w:cs="Times New Roman"/>
-          <w:sz w:val="28"/>
-          <w:szCs w:val="28"/>
-          <w:lang w:val="ru-RU"/>
-        </w:rPr>
-        <w:t>н</w:t>
-      </w:r>
-      <w:r>
-        <w:rPr>
-          <w:rFonts w:ascii="Times New Roman" w:hAnsi="Times New Roman" w:cs="Times New Roman"/>
-          <w:sz w:val="28"/>
-          <w:szCs w:val="28"/>
-          <w:lang w:val="ru-RU"/>
-        </w:rPr>
-        <w:t>апряжения сети</w:t>
-      </w:r>
-      <w:r>
-        <w:rPr>
-          <w:rFonts w:ascii="Times New Roman" w:hAnsi="Times New Roman" w:cs="Times New Roman"/>
-          <w:sz w:val="28"/>
-          <w:szCs w:val="28"/>
-        </w:rPr>
-        <w:t>;</w:t>
-      </w:r>
-    </w:p>
-    <w:p>
-      <w:pPr>
-        <w:pStyle w:val="ListParagraph"/>
-        <w:numPr>
-          <w:ilvl w:val="0"/>
-          <w:numId w:val="34"/>
-        </w:numPr>
-        <w:spacing w:after="0" w:line="240" w:lineRule="auto"/>
-        <w:ind w:left="993" w:hanging="284"/>
-        <w:jc w:val="both"/>
-        <w:rPr>
-          <w:rFonts w:ascii="Times New Roman" w:hAnsi="Times New Roman" w:cs="Times New Roman"/>
-          <w:sz w:val="28"/>
-          <w:szCs w:val="28"/>
-          <w:lang w:val="ru-RU"/>
-        </w:rPr>
-      </w:pPr>
-      <w:r>
-        <w:rPr>
-          <w:rFonts w:ascii="Times New Roman" w:hAnsi="Times New Roman" w:cs="Times New Roman"/>
-          <w:sz w:val="28"/>
-          <w:szCs w:val="28"/>
-          <w:lang w:val="ru-RU"/>
-        </w:rPr>
-        <w:t>р</w:t>
-      </w:r>
-      <w:r>
-        <w:rPr>
-          <w:rFonts w:ascii="Times New Roman" w:hAnsi="Times New Roman" w:cs="Times New Roman"/>
-          <w:sz w:val="28"/>
-          <w:szCs w:val="28"/>
-          <w:lang w:val="ru-RU"/>
-        </w:rPr>
-        <w:t xml:space="preserve">ежима </w:t>
-      </w:r>
-      <w:proofErr w:type="spellStart"/>
-      <w:r>
-        <w:rPr>
-          <w:rFonts w:ascii="Times New Roman" w:hAnsi="Times New Roman" w:cs="Times New Roman"/>
-          <w:sz w:val="28"/>
-          <w:szCs w:val="28"/>
-          <w:lang w:val="ru-RU"/>
-        </w:rPr>
-        <w:t>нейтрали</w:t>
-      </w:r>
-      <w:proofErr w:type="spellEnd"/>
-      <w:r>
-        <w:rPr>
-          <w:rFonts w:ascii="Times New Roman" w:hAnsi="Times New Roman" w:cs="Times New Roman"/>
-          <w:sz w:val="28"/>
-          <w:szCs w:val="28"/>
-          <w:lang w:val="ru-RU"/>
-        </w:rPr>
-        <w:t xml:space="preserve"> (</w:t>
-      </w:r>
-      <w:proofErr w:type="spellStart"/>
-      <w:r>
-        <w:rPr>
-          <w:rFonts w:ascii="Times New Roman" w:hAnsi="Times New Roman" w:cs="Times New Roman"/>
-          <w:sz w:val="28"/>
-          <w:szCs w:val="28"/>
-          <w:lang w:val="ru-RU"/>
-        </w:rPr>
-        <w:t>нейтраль</w:t>
-      </w:r>
-      <w:proofErr w:type="spellEnd"/>
-      <w:r>
-        <w:rPr>
-          <w:rFonts w:ascii="Times New Roman" w:hAnsi="Times New Roman" w:cs="Times New Roman"/>
-          <w:sz w:val="28"/>
-          <w:szCs w:val="28"/>
-          <w:lang w:val="ru-RU"/>
-        </w:rPr>
-        <w:t xml:space="preserve"> </w:t>
-      </w:r>
-      <w:proofErr w:type="gramStart"/>
-      <w:r>
-        <w:rPr>
-          <w:rFonts w:ascii="Times New Roman" w:hAnsi="Times New Roman" w:cs="Times New Roman"/>
-          <w:sz w:val="28"/>
-          <w:szCs w:val="28"/>
-          <w:lang w:val="ru-RU"/>
-        </w:rPr>
-        <w:t>изолирована</w:t>
-      </w:r>
-      <w:proofErr w:type="gramEnd"/>
-      <w:r>
-        <w:rPr>
-          <w:rFonts w:ascii="Times New Roman" w:hAnsi="Times New Roman" w:cs="Times New Roman"/>
-          <w:sz w:val="28"/>
-          <w:szCs w:val="28"/>
-          <w:lang w:val="ru-RU"/>
-        </w:rPr>
-        <w:t xml:space="preserve"> или заземлена)</w:t>
-      </w:r>
-      <w:r>
-        <w:rPr>
-          <w:rFonts w:ascii="Times New Roman" w:hAnsi="Times New Roman" w:cs="Times New Roman"/>
-          <w:sz w:val="28"/>
-          <w:szCs w:val="28"/>
-          <w:lang w:val="ru-RU"/>
-        </w:rPr>
-        <w:t>;</w:t>
-      </w:r>
-    </w:p>
-    <w:p>
-      <w:pPr>
-        <w:pStyle w:val="ListParagraph"/>
-        <w:numPr>
-          <w:ilvl w:val="0"/>
-          <w:numId w:val="34"/>
-        </w:numPr>
-        <w:spacing w:after="0" w:line="240" w:lineRule="auto"/>
-        <w:ind w:left="993" w:hanging="284"/>
-        <w:jc w:val="both"/>
-        <w:rPr>
-          <w:rFonts w:ascii="Times New Roman" w:hAnsi="Times New Roman" w:cs="Times New Roman"/>
-          <w:sz w:val="28"/>
-          <w:szCs w:val="28"/>
-          <w:lang w:val="ru-RU"/>
-        </w:rPr>
-      </w:pPr>
-      <w:r>
-        <w:rPr>
-          <w:rFonts w:ascii="Times New Roman" w:hAnsi="Times New Roman" w:cs="Times New Roman"/>
-          <w:sz w:val="28"/>
-          <w:szCs w:val="28"/>
-          <w:lang w:val="ru-RU"/>
-        </w:rPr>
-        <w:t>с</w:t>
-      </w:r>
-      <w:r>
-        <w:rPr>
-          <w:rFonts w:ascii="Times New Roman" w:hAnsi="Times New Roman" w:cs="Times New Roman"/>
-          <w:sz w:val="28"/>
-          <w:szCs w:val="28"/>
-          <w:lang w:val="ru-RU"/>
-        </w:rPr>
-        <w:t>опротивления тела человека</w:t>
-      </w:r>
-      <w:r>
-        <w:rPr>
-          <w:rFonts w:ascii="Times New Roman" w:hAnsi="Times New Roman" w:cs="Times New Roman"/>
-          <w:sz w:val="28"/>
-          <w:szCs w:val="28"/>
-        </w:rPr>
-        <w:t>;</w:t>
-      </w:r>
-    </w:p>
-    <w:p>
-      <w:pPr>
-        <w:pStyle w:val="ListParagraph"/>
-        <w:numPr>
-          <w:ilvl w:val="0"/>
-          <w:numId w:val="34"/>
-        </w:numPr>
-        <w:spacing w:after="0" w:line="240" w:lineRule="auto"/>
-        <w:ind w:left="993" w:hanging="284"/>
-        <w:jc w:val="both"/>
-        <w:rPr>
-          <w:rFonts w:ascii="Times New Roman" w:hAnsi="Times New Roman" w:cs="Times New Roman"/>
-          <w:sz w:val="28"/>
-          <w:szCs w:val="28"/>
-          <w:lang w:val="ru-RU"/>
-        </w:rPr>
-      </w:pPr>
-      <w:r>
-        <w:rPr>
-          <w:rFonts w:ascii="Times New Roman" w:hAnsi="Times New Roman" w:cs="Times New Roman"/>
-          <w:sz w:val="28"/>
-          <w:szCs w:val="28"/>
-          <w:lang w:val="ru-RU"/>
-        </w:rPr>
-        <w:t>с</w:t>
-      </w:r>
-      <w:r>
-        <w:rPr>
-          <w:rFonts w:ascii="Times New Roman" w:hAnsi="Times New Roman" w:cs="Times New Roman"/>
-          <w:sz w:val="28"/>
-          <w:szCs w:val="28"/>
-          <w:lang w:val="ru-RU"/>
-        </w:rPr>
-        <w:t>тепени изоляции токоведущих частей от земли</w:t>
-      </w:r>
-      <w:r>
-        <w:rPr>
-          <w:rFonts w:ascii="Times New Roman" w:hAnsi="Times New Roman" w:cs="Times New Roman"/>
-          <w:sz w:val="28"/>
-          <w:szCs w:val="28"/>
-          <w:lang w:val="ru-RU"/>
-        </w:rPr>
-        <w:t>;</w:t>
-      </w:r>
-    </w:p>
-    <w:p>
-      <w:pPr>
-        <w:pStyle w:val="ListParagraph"/>
-        <w:numPr>
-          <w:ilvl w:val="0"/>
-          <w:numId w:val="34"/>
-        </w:numPr>
-        <w:spacing w:after="0" w:line="240" w:lineRule="auto"/>
-        <w:ind w:left="993" w:hanging="284"/>
-        <w:jc w:val="both"/>
-        <w:rPr>
-          <w:rFonts w:ascii="Times New Roman" w:hAnsi="Times New Roman" w:cs="Times New Roman"/>
-          <w:sz w:val="28"/>
-          <w:szCs w:val="28"/>
-          <w:lang w:val="ru-RU"/>
-        </w:rPr>
-      </w:pPr>
-      <w:r>
-        <w:rPr>
-          <w:rFonts w:ascii="Times New Roman" w:hAnsi="Times New Roman" w:cs="Times New Roman"/>
-          <w:sz w:val="28"/>
-          <w:szCs w:val="28"/>
-          <w:lang w:val="ru-RU"/>
-        </w:rPr>
-        <w:t>з</w:t>
-      </w:r>
-      <w:r>
-        <w:rPr>
-          <w:rFonts w:ascii="Times New Roman" w:hAnsi="Times New Roman" w:cs="Times New Roman"/>
-          <w:sz w:val="28"/>
-          <w:szCs w:val="28"/>
-          <w:lang w:val="ru-RU"/>
-        </w:rPr>
-        <w:t>начения ёмкости токоведущих частей относительно земли</w:t>
-      </w:r>
-      <w:r>
-        <w:rPr>
-          <w:rFonts w:ascii="Times New Roman" w:hAnsi="Times New Roman" w:cs="Times New Roman"/>
-          <w:sz w:val="28"/>
-          <w:szCs w:val="28"/>
-          <w:lang w:val="ru-RU"/>
-        </w:rPr>
-        <w:t>.</w:t>
-      </w:r>
-    </w:p>
-    <w:p>
-      <w:pPr>
-        <w:pStyle w:val="ListParagraph"/>
-        <w:spacing w:after="0" w:line="240" w:lineRule="auto"/>
-        <w:ind w:left="0" w:firstLine="709"/>
-        <w:jc w:val="both"/>
-        <w:rPr>
-          <w:rFonts w:ascii="Times New Roman" w:hAnsi="Times New Roman" w:cs="Times New Roman"/>
-          <w:sz w:val="28"/>
-          <w:szCs w:val="28"/>
-          <w:lang w:val="ru-RU"/>
-        </w:rPr>
-      </w:pPr>
-      <w:r>
-        <w:rPr>
-          <w:rFonts w:ascii="Times New Roman" w:hAnsi="Times New Roman" w:cs="Times New Roman"/>
-          <w:sz w:val="28"/>
-          <w:szCs w:val="28"/>
-          <w:lang w:val="ru-RU"/>
-        </w:rPr>
-        <w:t>Следовательно, в одних случаях замыкание цепи тока через тело человека будет сопровождаться прохождением через него малых токов или окажется не опасным, а в других – токи могут достигать больших значений, способных вызвать смертельный исход</w:t>
-      </w:r>
-      <w:r>
-        <w:rPr>
-          <w:rFonts w:ascii="Times New Roman" w:hAnsi="Times New Roman" w:cs="Times New Roman"/>
-          <w:sz w:val="28"/>
-          <w:szCs w:val="28"/>
-          <w:lang w:val="ru-RU"/>
-        </w:rPr>
-        <w:t xml:space="preserve"> </w:t>
-      </w:r>
-      <w:r>
-        <w:rPr>
-          <w:rFonts w:ascii="Times New Roman" w:hAnsi="Times New Roman" w:cs="Times New Roman"/>
-          <w:sz w:val="28"/>
-          <w:szCs w:val="28"/>
-          <w:lang w:val="ru-RU"/>
-        </w:rPr>
-        <w:t>[16]</w:t>
-      </w:r>
-      <w:r>
-        <w:rPr>
-          <w:rFonts w:ascii="Times New Roman" w:hAnsi="Times New Roman" w:cs="Times New Roman"/>
-          <w:sz w:val="28"/>
-          <w:szCs w:val="28"/>
-          <w:lang w:val="ru-RU"/>
-        </w:rPr>
-        <w:t>.</w:t>
-      </w:r>
-    </w:p>
-    <w:p>
-      <w:pPr>
-        <w:spacing w:after="0" w:line="240" w:lineRule="auto"/>
-        <w:ind w:firstLine="709"/>
-        <w:jc w:val="both"/>
-        <w:rPr>
-          <w:rFonts w:ascii="Times New Roman" w:hAnsi="Times New Roman" w:cs="Times New Roman"/>
-          <w:sz w:val="28"/>
-          <w:szCs w:val="28"/>
-          <w:lang w:val="ru-RU"/>
-        </w:rPr>
-      </w:pPr>
-      <w:r>
-        <w:rPr>
-          <w:rFonts w:ascii="Times New Roman" w:hAnsi="Times New Roman" w:cs="Times New Roman"/>
-          <w:sz w:val="28"/>
-          <w:szCs w:val="28"/>
-          <w:lang w:val="ru-RU"/>
-        </w:rPr>
-        <w:lastRenderedPageBreak/>
         <w:t xml:space="preserve">Степень опасности поражения человека электрическим током зависит в значительной мере от того, каким оказалось включение человека в электрическую цепь. </w:t>
       </w:r>
       <w:r>
@@ -1379,6 +892,7 @@
           <w:szCs w:val="28"/>
           <w:lang w:val="ru-RU"/>
         </w:rPr>
+        <w:lastRenderedPageBreak/>
         <w:t>одновременное прикосновение к двум фазам электроустановки, находящейся под напряжением</w:t>
       </w:r>
       <w:r>
@@ -1448,152 +962,95 @@
         </w:rPr>
         <w:t xml:space="preserve">. </w:t>
       </w:r>
+      <w:r>
+        <w:rPr>
+          <w:rFonts w:ascii="Times New Roman" w:hAnsi="Times New Roman" w:cs="Times New Roman"/>
+          <w:sz w:val="28"/>
+          <w:szCs w:val="28"/>
+          <w:lang w:val="ru-RU"/>
+        </w:rPr>
+        <w:t xml:space="preserve">При двухфазном прикосновении ток, проходящий через тело </w:t>
+      </w:r>
+      <w:proofErr w:type="gramStart"/>
+      <w:r>
+        <w:rPr>
+          <w:rFonts w:ascii="Times New Roman" w:hAnsi="Times New Roman" w:cs="Times New Roman"/>
+          <w:sz w:val="28"/>
+          <w:szCs w:val="28"/>
+          <w:lang w:val="ru-RU"/>
+        </w:rPr>
+        <w:t>человека</w:t>
+      </w:r>
+      <w:proofErr w:type="gramEnd"/>
+      <w:r>
+        <w:rPr>
+          <w:rFonts w:ascii="Times New Roman" w:hAnsi="Times New Roman" w:cs="Times New Roman"/>
+          <w:sz w:val="28"/>
+          <w:szCs w:val="28"/>
+          <w:lang w:val="ru-RU"/>
+        </w:rPr>
+        <w:t xml:space="preserve"> практически не зависит от режима нейтрали сети, следовательно</w:t>
+      </w:r>
+      <w:r>
+        <w:rPr>
+          <w:rFonts w:ascii="Times New Roman" w:hAnsi="Times New Roman" w:cs="Times New Roman"/>
+          <w:sz w:val="28"/>
+          <w:szCs w:val="28"/>
+          <w:lang w:val="ru-RU"/>
+        </w:rPr>
+        <w:t>, двухфазное прикосновение является одинаково опасным как в сети с изолированной, так и с заземлённой нейтралью.</w:t>
+      </w:r>
+      <w:r>
+        <w:rPr>
+          <w:rFonts w:ascii="Times New Roman" w:hAnsi="Times New Roman" w:cs="Times New Roman"/>
+          <w:sz w:val="28"/>
+          <w:szCs w:val="28"/>
+          <w:lang w:val="ru-RU"/>
+        </w:rPr>
+        <w:t xml:space="preserve"> </w:t>
+      </w:r>
+      <w:r>
+        <w:rPr>
+          <w:rFonts w:ascii="Times New Roman" w:hAnsi="Times New Roman" w:cs="Times New Roman"/>
+          <w:sz w:val="28"/>
+          <w:szCs w:val="28"/>
+          <w:lang w:val="ru-RU"/>
+        </w:rPr>
+        <w:t xml:space="preserve">При двухфазном включении опасность поражения не уменьшится и в случае, </w:t>
+      </w:r>
+      <w:r>
+        <w:rPr>
+          <w:rFonts w:ascii="Times New Roman" w:hAnsi="Times New Roman" w:cs="Times New Roman"/>
+          <w:sz w:val="28"/>
+          <w:szCs w:val="28"/>
+          <w:lang w:val="ru-RU"/>
+        </w:rPr>
+        <w:t>если</w:t>
+      </w:r>
+      <w:r>
+        <w:rPr>
+          <w:rFonts w:ascii="Times New Roman" w:hAnsi="Times New Roman" w:cs="Times New Roman"/>
+          <w:sz w:val="28"/>
+          <w:szCs w:val="28"/>
+          <w:lang w:val="ru-RU"/>
+        </w:rPr>
+        <w:t xml:space="preserve"> человек будет надёжно изолирован от земли. </w:t>
+      </w:r>
     </w:p>
     <w:p>
       <w:pPr>
         <w:spacing w:after="0" w:line="240" w:lineRule="auto"/>
-        <w:ind w:firstLine="709"/>
-        <w:jc w:val="both"/>
-        <w:rPr>
-          <w:rFonts w:ascii="Times New Roman" w:hAnsi="Times New Roman" w:cs="Times New Roman"/>
-          <w:sz w:val="28"/>
-          <w:szCs w:val="28"/>
-          <w:lang w:val="ru-RU"/>
-        </w:rPr>
-      </w:pPr>
-      <w:r>
-        <w:rPr>
-          <w:rFonts w:ascii="Times New Roman" w:hAnsi="Times New Roman" w:cs="Times New Roman"/>
-          <w:sz w:val="28"/>
-          <w:szCs w:val="28"/>
-          <w:lang w:val="ru-RU"/>
-        </w:rPr>
-        <w:t xml:space="preserve">При двухфазном прикосновении ток, проходящий через тело человека практически не зависит от режима </w:t>
-      </w:r>
-      <w:proofErr w:type="spellStart"/>
-      <w:r>
-        <w:rPr>
-          <w:rFonts w:ascii="Times New Roman" w:hAnsi="Times New Roman" w:cs="Times New Roman"/>
-          <w:sz w:val="28"/>
-          <w:szCs w:val="28"/>
-          <w:lang w:val="ru-RU"/>
-        </w:rPr>
-        <w:t>нейтрали</w:t>
-      </w:r>
-      <w:proofErr w:type="spellEnd"/>
-      <w:r>
-        <w:rPr>
-          <w:rFonts w:ascii="Times New Roman" w:hAnsi="Times New Roman" w:cs="Times New Roman"/>
-          <w:sz w:val="28"/>
-          <w:szCs w:val="28"/>
-          <w:lang w:val="ru-RU"/>
-        </w:rPr>
-        <w:t xml:space="preserve"> сети, следовательно</w:t>
-      </w:r>
-      <w:r>
-        <w:rPr>
-          <w:rFonts w:ascii="Times New Roman" w:hAnsi="Times New Roman" w:cs="Times New Roman"/>
-          <w:sz w:val="28"/>
-          <w:szCs w:val="28"/>
-          <w:lang w:val="ru-RU"/>
-        </w:rPr>
-        <w:t xml:space="preserve">, двухфазное прикосновение является одинаково опасным как в сети </w:t>
-      </w:r>
-      <w:proofErr w:type="gramStart"/>
-      <w:r>
-        <w:rPr>
-          <w:rFonts w:ascii="Times New Roman" w:hAnsi="Times New Roman" w:cs="Times New Roman"/>
-          <w:sz w:val="28"/>
-          <w:szCs w:val="28"/>
-          <w:lang w:val="ru-RU"/>
-        </w:rPr>
-        <w:t>с</w:t>
-      </w:r>
-      <w:proofErr w:type="gramEnd"/>
-      <w:r>
-        <w:rPr>
-          <w:rFonts w:ascii="Times New Roman" w:hAnsi="Times New Roman" w:cs="Times New Roman"/>
-          <w:sz w:val="28"/>
-          <w:szCs w:val="28"/>
-          <w:lang w:val="ru-RU"/>
-        </w:rPr>
-        <w:t xml:space="preserve"> изолированной, так и с заземлённой </w:t>
-      </w:r>
-      <w:proofErr w:type="spellStart"/>
-      <w:r>
-        <w:rPr>
-          <w:rFonts w:ascii="Times New Roman" w:hAnsi="Times New Roman" w:cs="Times New Roman"/>
-          <w:sz w:val="28"/>
-          <w:szCs w:val="28"/>
-          <w:lang w:val="ru-RU"/>
-        </w:rPr>
-        <w:t>нейтралью</w:t>
-      </w:r>
-      <w:proofErr w:type="spellEnd"/>
-      <w:r>
-        <w:rPr>
-          <w:rFonts w:ascii="Times New Roman" w:hAnsi="Times New Roman" w:cs="Times New Roman"/>
-          <w:sz w:val="28"/>
-          <w:szCs w:val="28"/>
-          <w:lang w:val="ru-RU"/>
-        </w:rPr>
-        <w:t xml:space="preserve">. </w:t>
-      </w:r>
+        <w:rPr>
+          <w:rFonts w:ascii="Times New Roman" w:hAnsi="Times New Roman" w:cs="Times New Roman"/>
+          <w:sz w:val="28"/>
+          <w:szCs w:val="28"/>
+          <w:lang w:val="ru-RU"/>
+        </w:rPr>
+      </w:pPr>
     </w:p>
     <w:p>
       <w:pPr>
         <w:spacing w:after="0" w:line="240" w:lineRule="auto"/>
-        <w:ind w:firstLine="709"/>
-        <w:jc w:val="both"/>
-        <w:rPr>
-          <w:rFonts w:ascii="Times New Roman" w:hAnsi="Times New Roman" w:cs="Times New Roman"/>
-          <w:sz w:val="28"/>
-          <w:szCs w:val="28"/>
-          <w:lang w:val="ru-RU"/>
-        </w:rPr>
-      </w:pPr>
-      <w:r>
-        <w:rPr>
-          <w:rFonts w:ascii="Times New Roman" w:hAnsi="Times New Roman" w:cs="Times New Roman"/>
-          <w:sz w:val="28"/>
-          <w:szCs w:val="28"/>
-          <w:lang w:val="ru-RU"/>
-        </w:rPr>
-        <w:t xml:space="preserve">При двухфазном включении опасность поражения не уменьшится и в случае, </w:t>
-      </w:r>
-      <w:r>
-        <w:rPr>
-          <w:rFonts w:ascii="Times New Roman" w:hAnsi="Times New Roman" w:cs="Times New Roman"/>
-          <w:sz w:val="28"/>
-          <w:szCs w:val="28"/>
-          <w:lang w:val="ru-RU"/>
-        </w:rPr>
-        <w:t>если</w:t>
-      </w:r>
-      <w:r>
-        <w:rPr>
-          <w:rFonts w:ascii="Times New Roman" w:hAnsi="Times New Roman" w:cs="Times New Roman"/>
-          <w:sz w:val="28"/>
-          <w:szCs w:val="28"/>
-          <w:lang w:val="ru-RU"/>
-        </w:rPr>
-        <w:t xml:space="preserve"> человек будет надёжно изолирован от земли. </w:t>
-      </w:r>
-    </w:p>
-    <w:p>
-      <w:pPr>
-        <w:spacing w:after="0" w:line="240" w:lineRule="auto"/>
-        <w:rPr>
-          <w:rFonts w:ascii="Times New Roman" w:hAnsi="Times New Roman" w:cs="Times New Roman"/>
-          <w:sz w:val="28"/>
-          <w:szCs w:val="28"/>
-          <w:lang w:val="ru-RU"/>
-        </w:rPr>
-      </w:pPr>
-    </w:p>
-    <w:p>
-      <w:pPr>
-        <w:spacing w:after="0" w:line="240" w:lineRule="auto"/>
         <w:jc w:val="center"/>
         <w:rPr>
           <w:rFonts w:ascii="Times New Roman" w:hAnsi="Times New Roman" w:cs="Times New Roman"/>
@@ -1609,7 +1066,7 @@
           <w:szCs w:val="28"/>
           <w:lang w:val="ru-RU"/>
         </w:rPr>
-        <w:pict>
+        <w:pict w14:anchorId="71894956">
           <v:shapetype id="_x0000_t75" coordsize="21600,21600" o:spt="75" o:preferrelative="t" path="m@4@5l@4@11@9@11@9@5xe" filled="f" stroked="f">
             <v:stroke joinstyle="miter"/>
             <v:formulas>
@@ -1629,12 +1086,8 @@
             <v:path o:extrusionok="f" gradientshapeok="t" o:connecttype="rect"/>
             <o:lock v:ext="edit" aspectratio="t"/>
           </v:shapetype>
-          <v:shape id="_x0000_i1025" type="#_x0000_t75" style="width:463.8pt;height:251.55pt" o:bordertopcolor="this" o:borderleftcolor="this" o:borderbottomcolor="this" o:borderrightcolor="this">
-            <v:imagedata r:id="rId9" o:title="Untiдепнеtled-1" croptop="1970f" cropbottom="4835f" cropleft="2458f" cropright="1229f"/>
-            <w10:bordertop type="single" width="4"/>
-            <w10:borderleft type="single" width="4"/>
-            <w10:borderbottom type="single" width="4"/>
-            <w10:borderright type="single" width="4"/>
+          <v:shape id="_x0000_i1025" type="#_x0000_t75" style="width:372.75pt;height:196.5pt" o:bordertopcolor="this" o:borderleftcolor="this" o:borderbottomcolor="this" o:borderrightcolor="this">
+            <v:imagedata r:id="rId8" o:title="Untiдепнеtled-1" croptop="6358f" cropbottom="6052f" cropleft="4692f" cropright="3683f"/>
           </v:shape>
         </w:pict>
       </w:r>
@@ -1757,19 +1210,8 @@
           <w:szCs w:val="28"/>
           <w:lang w:val="ru-RU"/>
         </w:rPr>
-        <w:t xml:space="preserve"> человек попадает одновременно под </w:t>
-      </w:r>
-      <w:proofErr w:type="gramStart"/>
-      <w:r>
-        <w:rPr>
-          <w:rFonts w:ascii="Times New Roman" w:hAnsi="Times New Roman" w:cs="Times New Roman"/>
-          <w:sz w:val="28"/>
-          <w:szCs w:val="28"/>
-          <w:lang w:val="ru-RU"/>
-        </w:rPr>
-        <w:t>линейное</w:t>
-      </w:r>
-      <w:proofErr w:type="gramEnd"/>
+        <w:t xml:space="preserve"> человек попадает одновременно под линейное</w:t>
+      </w:r>
       <w:r>
         <w:rPr>
           <w:rFonts w:ascii="Times New Roman" w:hAnsi="Times New Roman" w:cs="Times New Roman"/>
@@ -1781,50 +1223,49 @@
       </w:r>
       <w:r>
         <w:rPr>
-          <w:rFonts w:ascii="Times New Roman" w:eastAsia="Calibri" w:hAnsi="Times New Roman" w:cs="Times New Roman"/>
           <w:i/>
-          <w:sz w:val="28"/>
-          <w:szCs w:val="28"/>
-        </w:rPr>
-        <w:t>U</w:t>
-      </w:r>
-      <w:r>
-        <w:rPr>
-          <w:rFonts w:ascii="Times New Roman" w:eastAsia="Calibri" w:hAnsi="Times New Roman" w:cs="Times New Roman"/>
-          <w:sz w:val="28"/>
-          <w:szCs w:val="28"/>
-          <w:vertAlign w:val="subscript"/>
-          <w:lang w:val="ru-RU"/>
-        </w:rPr>
-        <w:t>л</w:t>
-      </w:r>
-      <w:r>
-        <w:rPr>
-          <w:rFonts w:ascii="Times New Roman" w:hAnsi="Times New Roman" w:cs="Times New Roman"/>
-          <w:sz w:val="28"/>
-          <w:szCs w:val="28"/>
-          <w:lang w:val="ru-RU"/>
-        </w:rPr>
-        <w:t xml:space="preserve"> и под фазное </w:t>
-      </w:r>
-      <w:r>
-        <w:rPr>
-          <w:rFonts w:ascii="Times New Roman" w:eastAsia="Calibri" w:hAnsi="Times New Roman" w:cs="Times New Roman"/>
+          <w:position w:val="-12"/>
+          <w:sz w:val="28"/>
+          <w:szCs w:val="28"/>
+        </w:rPr>
+        <w:object w:dxaOrig="380" w:dyaOrig="380" w14:anchorId="0C1CCC0F">
+          <v:shape id="_x0000_i1026" type="#_x0000_t75" style="width:18.75pt;height:18.75pt" o:ole="">
+            <v:imagedata r:id="rId9" o:title=""/>
+          </v:shape>
+          <o:OLEObject Type="Embed" ProgID="Equation.DSMT4" ShapeID="_x0000_i1026" DrawAspect="Content" ObjectID="_1684671165" r:id="rId10"/>
+        </w:object>
+      </w:r>
+      <w:r>
+        <w:rPr>
           <w:i/>
           <w:sz w:val="28"/>
           <w:szCs w:val="28"/>
-        </w:rPr>
-        <w:t>U</w:t>
-      </w:r>
-      <w:r>
-        <w:rPr>
-          <w:rFonts w:ascii="Times New Roman" w:eastAsia="Calibri" w:hAnsi="Times New Roman" w:cs="Times New Roman"/>
-          <w:sz w:val="28"/>
-          <w:szCs w:val="28"/>
-          <w:vertAlign w:val="subscript"/>
-          <w:lang w:val="ru-RU"/>
-        </w:rPr>
-        <w:t>ф</w:t>
+          <w:lang w:val="ru-RU"/>
+        </w:rPr>
+        <w:t xml:space="preserve"> </w:t>
+      </w:r>
+      <w:r>
+        <w:rPr>
+          <w:rFonts w:ascii="Times New Roman" w:hAnsi="Times New Roman" w:cs="Times New Roman"/>
+          <w:sz w:val="28"/>
+          <w:szCs w:val="28"/>
+          <w:lang w:val="ru-RU"/>
+        </w:rPr>
+        <w:t xml:space="preserve">и под фазное </w:t>
+      </w:r>
+      <w:r>
+        <w:rPr>
+          <w:i/>
+          <w:position w:val="-18"/>
+          <w:sz w:val="28"/>
+          <w:szCs w:val="28"/>
+        </w:rPr>
+        <w:object w:dxaOrig="400" w:dyaOrig="440" w14:anchorId="6613F6A8">
+          <v:shape id="_x0000_i1027" type="#_x0000_t75" style="width:20.25pt;height:21.75pt" o:ole="">
+            <v:imagedata r:id="rId11" o:title=""/>
+          </v:shape>
+          <o:OLEObject Type="Embed" ProgID="Equation.DSMT4" ShapeID="_x0000_i1027" DrawAspect="Content" ObjectID="_1684671166" r:id="rId12"/>
+        </w:object>
       </w:r>
       <w:r>
         <w:rPr>
@@ -1835,28 +1276,22 @@
         </w:rPr>
         <w:t xml:space="preserve"> напряжения. Через тело человека потечет ток как от одного фазного провода к другому по схеме рука-рука, так и от каждого фазного провода на землю по схеме рука-нога.</w:t>
       </w:r>
-    </w:p>
-    <w:p>
-      <w:pPr>
-        <w:spacing w:after="0" w:line="240" w:lineRule="auto"/>
-        <w:ind w:firstLine="709"/>
-        <w:jc w:val="both"/>
-        <w:rPr>
-          <w:rFonts w:ascii="Times New Roman" w:hAnsi="Times New Roman" w:cs="Times New Roman"/>
-          <w:i/>
-          <w:sz w:val="28"/>
-          <w:szCs w:val="28"/>
-          <w:lang w:val="ru-RU"/>
-        </w:rPr>
-      </w:pPr>
-      <w:r>
-        <w:rPr>
-          <w:rFonts w:ascii="Times New Roman" w:hAnsi="Times New Roman" w:cs="Times New Roman"/>
-          <w:sz w:val="28"/>
-          <w:szCs w:val="28"/>
-          <w:lang w:val="ru-RU"/>
-        </w:rPr>
-        <w:lastRenderedPageBreak/>
+      <w:r>
+        <w:rPr>
+          <w:rFonts w:ascii="Times New Roman" w:hAnsi="Times New Roman" w:cs="Times New Roman"/>
+          <w:sz w:val="28"/>
+          <w:szCs w:val="28"/>
+          <w:lang w:val="ru-RU"/>
+        </w:rPr>
+        <w:t xml:space="preserve"> </w:t>
+      </w:r>
+      <w:r>
+        <w:rPr>
+          <w:rFonts w:ascii="Times New Roman" w:hAnsi="Times New Roman" w:cs="Times New Roman"/>
+          <w:sz w:val="28"/>
+          <w:szCs w:val="28"/>
+          <w:lang w:val="ru-RU"/>
+        </w:rPr>
         <w:t>Поскольку в трехфазных сетях линейное напряжение связано с фазным соотношением (</w:t>
       </w:r>
       <w:r>
@@ -1906,13 +1341,13 @@
         <w:tblLook w:val="04A0" w:firstRow="1" w:lastRow="0" w:firstColumn="1" w:lastColumn="0" w:noHBand="0" w:noVBand="1"/>
       </w:tblPr>
       <w:tblGrid>
-        <w:gridCol w:w="9322"/>
-        <w:gridCol w:w="1418"/>
+        <w:gridCol w:w="9039"/>
+        <w:gridCol w:w="1701"/>
       </w:tblGrid>
       <w:tr>
         <w:tc>
           <w:tcPr>
-            <w:tcW w:w="9322" w:type="dxa"/>
+            <w:tcW w:w="9039" w:type="dxa"/>
             <w:vAlign w:val="center"/>
           </w:tcPr>
           <w:p>
@@ -1930,15 +1365,15 @@
             <w:r>
               <w:rPr>
                 <w:i/>
-                <w:position w:val="-26"/>
+                <w:position w:val="-20"/>
                 <w:sz w:val="28"/>
                 <w:szCs w:val="28"/>
               </w:rPr>
-              <w:object w:dxaOrig="1340" w:dyaOrig="540">
-                <v:shape id="_x0000_i1026" type="#_x0000_t75" style="width:67.3pt;height:27.1pt" o:ole="">
-                  <v:imagedata r:id="rId10" o:title=""/>
+              <w:object w:dxaOrig="1380" w:dyaOrig="520" w14:anchorId="3ACF62AD">
+                <v:shape id="_x0000_i1028" type="#_x0000_t75" style="width:69pt;height:26.25pt" o:ole="">
+                  <v:imagedata r:id="rId13" o:title=""/>
                 </v:shape>
-                <o:OLEObject Type="Embed" ProgID="Equation.3" ShapeID="_x0000_i1026" DrawAspect="Content" ObjectID="_1684215114" r:id="rId11"/>
+                <o:OLEObject Type="Embed" ProgID="Equation.DSMT4" ShapeID="_x0000_i1028" DrawAspect="Content" ObjectID="_1684671167" r:id="rId14"/>
               </w:object>
             </w:r>
             <w:r>
@@ -1954,7 +1389,7 @@
         </w:tc>
         <w:tc>
           <w:tcPr>
-            <w:tcW w:w="1418" w:type="dxa"/>
+            <w:tcW w:w="1701" w:type="dxa"/>
             <w:vAlign w:val="center"/>
           </w:tcPr>
           <w:p>
@@ -2031,51 +1466,35 @@
       </w:r>
       <w:r>
         <w:rPr>
-          <w:rFonts w:ascii="Times New Roman" w:eastAsia="Calibri" w:hAnsi="Times New Roman" w:cs="Times New Roman"/>
           <w:i/>
-          <w:sz w:val="28"/>
-          <w:szCs w:val="28"/>
-        </w:rPr>
-        <w:t>U</w:t>
-      </w:r>
-      <w:r>
-        <w:rPr>
-          <w:rFonts w:ascii="Times New Roman" w:eastAsia="Calibri" w:hAnsi="Times New Roman" w:cs="Times New Roman"/>
-          <w:sz w:val="28"/>
-          <w:szCs w:val="28"/>
-          <w:vertAlign w:val="subscript"/>
-          <w:lang w:val="ru-RU"/>
-        </w:rPr>
-        <w:t>л</w:t>
-      </w:r>
-      <w:r>
-        <w:rPr>
-          <w:rFonts w:ascii="Times New Roman" w:hAnsi="Times New Roman" w:cs="Times New Roman"/>
-          <w:sz w:val="28"/>
-          <w:szCs w:val="28"/>
-          <w:lang w:val="ru-RU"/>
-        </w:rPr>
-        <w:t xml:space="preserve"> – линейное напряжение, </w:t>
-      </w:r>
-      <w:proofErr w:type="gramStart"/>
-      <w:r>
-        <w:rPr>
-          <w:rFonts w:ascii="Times New Roman" w:hAnsi="Times New Roman" w:cs="Times New Roman"/>
-          <w:sz w:val="28"/>
-          <w:szCs w:val="28"/>
-          <w:lang w:val="ru-RU"/>
-        </w:rPr>
-        <w:t>В</w:t>
-      </w:r>
-      <w:proofErr w:type="gramEnd"/>
-      <w:r>
-        <w:rPr>
-          <w:rFonts w:ascii="Times New Roman" w:hAnsi="Times New Roman" w:cs="Times New Roman"/>
-          <w:sz w:val="28"/>
-          <w:szCs w:val="28"/>
-          <w:lang w:val="ru-RU"/>
-        </w:rPr>
-        <w:t>;</w:t>
+          <w:position w:val="-12"/>
+          <w:sz w:val="28"/>
+          <w:szCs w:val="28"/>
+        </w:rPr>
+        <w:object w:dxaOrig="380" w:dyaOrig="380" w14:anchorId="58901D2B">
+          <v:shape id="_x0000_i1029" type="#_x0000_t75" style="width:18.75pt;height:18.75pt" o:ole="">
+            <v:imagedata r:id="rId15" o:title=""/>
+          </v:shape>
+          <o:OLEObject Type="Embed" ProgID="Equation.DSMT4" ShapeID="_x0000_i1029" DrawAspect="Content" ObjectID="_1684671168" r:id="rId16"/>
+        </w:object>
+      </w:r>
+      <w:r>
+        <w:rPr>
+          <w:i/>
+          <w:sz w:val="28"/>
+          <w:szCs w:val="28"/>
+          <w:lang w:val="ru-RU"/>
+        </w:rPr>
+        <w:t xml:space="preserve"> </w:t>
+      </w:r>
+      <w:r>
+        <w:rPr>
+          <w:rFonts w:ascii="Times New Roman" w:hAnsi="Times New Roman" w:cs="Times New Roman"/>
+          <w:sz w:val="28"/>
+          <w:szCs w:val="28"/>
+          <w:lang w:val="ru-RU"/>
+        </w:rPr>
+        <w:t>– линейное напряжение, В;</w:t>
       </w:r>
     </w:p>
     <w:p>
@@ -2092,23 +1511,26 @@
       </w:pPr>
       <w:r>
         <w:rPr>
-          <w:rFonts w:ascii="Times New Roman" w:eastAsia="Calibri" w:hAnsi="Times New Roman" w:cs="Times New Roman"/>
           <w:i/>
-          <w:sz w:val="28"/>
+          <w:sz w:val="12"/>
           <w:szCs w:val="28"/>
           <w:lang w:val="ru-RU"/>
         </w:rPr>
         <w:t xml:space="preserve"> </w:t>
       </w:r>
-      <w:proofErr w:type="gramStart"/>
-      <w:r>
-        <w:rPr>
-          <w:rFonts w:ascii="Times New Roman" w:eastAsia="Calibri" w:hAnsi="Times New Roman" w:cs="Times New Roman"/>
+      <w:r>
+        <w:rPr>
           <w:i/>
-          <w:sz w:val="28"/>
-          <w:szCs w:val="28"/>
-        </w:rPr>
-        <w:t>U</w:t>
+          <w:position w:val="-18"/>
+          <w:sz w:val="28"/>
+          <w:szCs w:val="28"/>
+        </w:rPr>
+        <w:object w:dxaOrig="400" w:dyaOrig="440" w14:anchorId="3DA05483">
+          <v:shape id="_x0000_i1030" type="#_x0000_t75" style="width:20.25pt;height:21.75pt" o:ole="">
+            <v:imagedata r:id="rId17" o:title=""/>
+          </v:shape>
+          <o:OLEObject Type="Embed" ProgID="Equation.DSMT4" ShapeID="_x0000_i1030" DrawAspect="Content" ObjectID="_1684671169" r:id="rId18"/>
+        </w:object>
       </w:r>
       <w:r>
         <w:rPr>
@@ -2118,16 +1540,6 @@
           <w:vertAlign w:val="subscript"/>
           <w:lang w:val="ru-RU"/>
         </w:rPr>
-        <w:t>ф</w:t>
-      </w:r>
-      <w:r>
-        <w:rPr>
-          <w:rFonts w:ascii="Times New Roman" w:eastAsia="Calibri" w:hAnsi="Times New Roman" w:cs="Times New Roman"/>
-          <w:sz w:val="28"/>
-          <w:szCs w:val="28"/>
-          <w:vertAlign w:val="subscript"/>
-          <w:lang w:val="ru-RU"/>
-        </w:rPr>
         <w:t xml:space="preserve"> </w:t>
       </w:r>
       <w:r>
@@ -2139,7 +1551,6 @@
         </w:rPr>
         <w:t>– фазное напряжение, В.</w:t>
       </w:r>
-      <w:proofErr w:type="gramEnd"/>
     </w:p>
     <w:p>
       <w:pPr>
@@ -2194,6 +1605,70 @@
         <w:softHyphen/>
         <w:t>сти.</w:t>
       </w:r>
+      <w:r>
+        <w:rPr>
+          <w:rFonts w:ascii="Times New Roman" w:hAnsi="Times New Roman" w:cs="Times New Roman"/>
+          <w:sz w:val="28"/>
+          <w:szCs w:val="28"/>
+          <w:lang w:val="ru-RU"/>
+        </w:rPr>
+        <w:t xml:space="preserve"> </w:t>
+      </w:r>
+      <w:r>
+        <w:rPr>
+          <w:rFonts w:ascii="Times New Roman" w:hAnsi="Times New Roman" w:cs="Times New Roman"/>
+          <w:sz w:val="28"/>
+          <w:szCs w:val="28"/>
+          <w:lang w:val="ru-RU"/>
+        </w:rPr>
+        <w:t>Если человек коснется одного из фазных проводов, как показано на рисунк</w:t>
+      </w:r>
+      <w:r>
+        <w:rPr>
+          <w:rFonts w:ascii="Times New Roman" w:hAnsi="Times New Roman" w:cs="Times New Roman"/>
+          <w:sz w:val="28"/>
+          <w:szCs w:val="28"/>
+          <w:lang w:val="ru-RU"/>
+        </w:rPr>
+        <w:t>е </w:t>
+      </w:r>
+      <w:r>
+        <w:rPr>
+          <w:rFonts w:ascii="Times New Roman" w:hAnsi="Times New Roman" w:cs="Times New Roman"/>
+          <w:sz w:val="28"/>
+          <w:szCs w:val="28"/>
+          <w:lang w:val="ru-RU"/>
+        </w:rPr>
+        <w:t>6.</w:t>
+      </w:r>
+      <w:r>
+        <w:rPr>
+          <w:rFonts w:ascii="Times New Roman" w:hAnsi="Times New Roman" w:cs="Times New Roman"/>
+          <w:sz w:val="28"/>
+          <w:szCs w:val="28"/>
+          <w:lang w:val="ru-RU"/>
+        </w:rPr>
+        <w:t>2</w:t>
+      </w:r>
+      <w:r>
+        <w:rPr>
+          <w:rFonts w:ascii="Times New Roman" w:hAnsi="Times New Roman" w:cs="Times New Roman"/>
+          <w:sz w:val="28"/>
+          <w:szCs w:val="28"/>
+          <w:lang w:val="ru-RU"/>
+        </w:rPr>
+        <w:t xml:space="preserve">, то </w:t>
+      </w:r>
+      <w:r>
+        <w:rPr>
+          <w:rFonts w:ascii="Times New Roman" w:hAnsi="Times New Roman" w:cs="Times New Roman"/>
+          <w:sz w:val="28"/>
+          <w:szCs w:val="28"/>
+          <w:lang w:val="ru-RU"/>
+        </w:rPr>
+        <w:lastRenderedPageBreak/>
+        <w:t xml:space="preserve">ток протечёт через изоляцию, емкость проводов, тело человека по схеме рука-нога, обувь человека и землю. </w:t>
+      </w:r>
     </w:p>
     <w:p>
       <w:pPr>
@@ -2207,23 +1682,63 @@
           <w:lang w:val="ru-RU"/>
         </w:rPr>
       </w:pPr>
-      <w:r>
-        <w:rPr>
-          <w:rFonts w:ascii="Times New Roman" w:hAnsi="Times New Roman" w:cs="Times New Roman"/>
-          <w:sz w:val="28"/>
-          <w:szCs w:val="28"/>
-          <w:lang w:val="ru-RU"/>
-        </w:rPr>
-        <w:t>Если человек коснется одного из фазных проводов, как показано на рисунк</w:t>
-      </w:r>
-      <w:r>
-        <w:rPr>
-          <w:rFonts w:ascii="Times New Roman" w:hAnsi="Times New Roman" w:cs="Times New Roman"/>
-          <w:sz w:val="28"/>
-          <w:szCs w:val="28"/>
-          <w:lang w:val="ru-RU"/>
-        </w:rPr>
-        <w:t>е </w:t>
+    </w:p>
+    <w:p>
+      <w:pPr>
+        <w:spacing w:after="0" w:line="240" w:lineRule="auto"/>
+        <w:jc w:val="center"/>
+        <w:rPr>
+          <w:rFonts w:ascii="Times New Roman" w:hAnsi="Times New Roman" w:cs="Times New Roman"/>
+          <w:sz w:val="28"/>
+          <w:szCs w:val="28"/>
+          <w:lang w:val="ru-RU"/>
+        </w:rPr>
+      </w:pPr>
+      <w:r>
+        <w:rPr>
+          <w:rFonts w:ascii="Times New Roman" w:hAnsi="Times New Roman" w:cs="Times New Roman"/>
+          <w:noProof/>
+          <w:sz w:val="28"/>
+          <w:szCs w:val="28"/>
+        </w:rPr>
+        <w:pict w14:anchorId="41095932">
+          <v:shape id="_x0000_i1031" type="#_x0000_t75" style="width:364.5pt;height:203.25pt" o:bordertopcolor="this" o:borderleftcolor="this" o:borderbottomcolor="this" o:borderrightcolor="this">
+            <v:imagedata r:id="rId19" o:title="егнно1" croptop="3502f" cropbottom="1325f" cropleft="1696f" cropright="1822f"/>
+          </v:shape>
+        </w:pict>
+      </w:r>
+    </w:p>
+    <w:p>
+      <w:pPr>
+        <w:spacing w:after="0" w:line="240" w:lineRule="auto"/>
+        <w:jc w:val="both"/>
+        <w:rPr>
+          <w:rFonts w:ascii="Times New Roman" w:hAnsi="Times New Roman" w:cs="Times New Roman"/>
+          <w:sz w:val="28"/>
+          <w:szCs w:val="28"/>
+          <w:lang w:val="ru-RU"/>
+        </w:rPr>
+      </w:pPr>
+    </w:p>
+    <w:p>
+      <w:pPr>
+        <w:spacing w:after="0" w:line="240" w:lineRule="auto"/>
+        <w:jc w:val="center"/>
+        <w:rPr>
+          <w:rFonts w:ascii="Times New Roman" w:hAnsi="Times New Roman" w:cs="Times New Roman"/>
+          <w:sz w:val="28"/>
+          <w:szCs w:val="28"/>
+          <w:lang w:val="ru-RU"/>
+        </w:rPr>
+      </w:pPr>
+      <w:r>
+        <w:rPr>
+          <w:rFonts w:ascii="Times New Roman" w:hAnsi="Times New Roman" w:cs="Times New Roman"/>
+          <w:sz w:val="28"/>
+          <w:szCs w:val="28"/>
+          <w:lang w:val="ru-RU"/>
+        </w:rPr>
+        <w:t xml:space="preserve">Рисунок </w:t>
       </w:r>
       <w:r>
         <w:rPr>
@@ -2250,8 +1765,20 @@
           <w:szCs w:val="28"/>
           <w:lang w:val="ru-RU"/>
         </w:rPr>
-        <w:t xml:space="preserve">, то ток протечёт через изоляцию, емкость проводов, тело человека по схеме рука-нога, обувь человека и землю. </w:t>
-      </w:r>
+        <w:t xml:space="preserve"> – Схема касания человеком фазного провода в сети с изолированной нейтралью</w:t>
+      </w:r>
+    </w:p>
+    <w:p>
+      <w:pPr>
+        <w:spacing w:after="0" w:line="240" w:lineRule="auto"/>
+        <w:jc w:val="both"/>
+        <w:rPr>
+          <w:rFonts w:ascii="Times New Roman" w:hAnsi="Times New Roman" w:cs="Times New Roman"/>
+          <w:sz w:val="28"/>
+          <w:szCs w:val="28"/>
+          <w:lang w:val="ru-RU"/>
+        </w:rPr>
+      </w:pPr>
     </w:p>
     <w:p>
       <w:pPr>
@@ -2265,114 +1792,41 @@
           <w:lang w:val="ru-RU"/>
         </w:rPr>
       </w:pPr>
-    </w:p>
-    <w:p>
-      <w:pPr>
-        <w:spacing w:after="0" w:line="240" w:lineRule="auto"/>
-        <w:jc w:val="center"/>
-        <w:rPr>
-          <w:rFonts w:ascii="Times New Roman" w:hAnsi="Times New Roman" w:cs="Times New Roman"/>
-          <w:sz w:val="28"/>
-          <w:szCs w:val="28"/>
-          <w:lang w:val="ru-RU"/>
-        </w:rPr>
-      </w:pPr>
-      <w:r>
-        <w:rPr>
-          <w:rFonts w:ascii="Times New Roman" w:hAnsi="Times New Roman" w:cs="Times New Roman"/>
-          <w:noProof/>
-          <w:sz w:val="28"/>
-          <w:szCs w:val="28"/>
-        </w:rPr>
-        <w:pict>
-          <v:shape id="_x0000_i1027" type="#_x0000_t75" style="width:483.45pt;height:278.65pt" o:bordertopcolor="this" o:borderleftcolor="this" o:borderbottomcolor="this" o:borderrightcolor="this">
-            <v:imagedata r:id="rId12" o:title="егнно1" croptop="1074f" cropleft="922f" cropright="717f"/>
-            <w10:bordertop type="single" width="4"/>
-            <w10:borderleft type="single" width="4"/>
-            <w10:borderbottom type="single" width="4"/>
-            <w10:borderright type="single" width="4"/>
-          </v:shape>
-        </w:pict>
-      </w:r>
-    </w:p>
-    <w:p>
-      <w:pPr>
-        <w:spacing w:after="0" w:line="240" w:lineRule="auto"/>
-        <w:jc w:val="both"/>
-        <w:rPr>
-          <w:rFonts w:ascii="Times New Roman" w:hAnsi="Times New Roman" w:cs="Times New Roman"/>
-          <w:sz w:val="28"/>
-          <w:szCs w:val="28"/>
-          <w:lang w:val="ru-RU"/>
-        </w:rPr>
-      </w:pPr>
-    </w:p>
-    <w:p>
-      <w:pPr>
-        <w:spacing w:after="0" w:line="240" w:lineRule="auto"/>
-        <w:jc w:val="center"/>
-        <w:rPr>
-          <w:rFonts w:ascii="Times New Roman" w:hAnsi="Times New Roman" w:cs="Times New Roman"/>
-          <w:sz w:val="28"/>
-          <w:szCs w:val="28"/>
-          <w:lang w:val="ru-RU"/>
-        </w:rPr>
-      </w:pPr>
-      <w:r>
-        <w:rPr>
-          <w:rFonts w:ascii="Times New Roman" w:hAnsi="Times New Roman" w:cs="Times New Roman"/>
-          <w:sz w:val="28"/>
-          <w:szCs w:val="28"/>
-          <w:lang w:val="ru-RU"/>
-        </w:rPr>
-        <w:t xml:space="preserve">Рисунок </w:t>
-      </w:r>
-      <w:r>
-        <w:rPr>
-          <w:rFonts w:ascii="Times New Roman" w:hAnsi="Times New Roman" w:cs="Times New Roman"/>
-          <w:sz w:val="28"/>
-          <w:szCs w:val="28"/>
-          <w:lang w:val="ru-RU"/>
-        </w:rPr>
-        <w:t>6.</w:t>
-      </w:r>
-      <w:r>
-        <w:rPr>
-          <w:rFonts w:ascii="Times New Roman" w:hAnsi="Times New Roman" w:cs="Times New Roman"/>
-          <w:sz w:val="28"/>
-          <w:szCs w:val="28"/>
-          <w:lang w:val="ru-RU"/>
-        </w:rPr>
-        <w:t>2</w:t>
-      </w:r>
-      <w:r>
-        <w:rPr>
-          <w:rFonts w:ascii="Times New Roman" w:hAnsi="Times New Roman" w:cs="Times New Roman"/>
-          <w:sz w:val="28"/>
-          <w:szCs w:val="28"/>
-          <w:lang w:val="ru-RU"/>
-        </w:rPr>
-        <w:t xml:space="preserve"> – Схема касания человеком фазного провода в сети </w:t>
-      </w:r>
-      <w:proofErr w:type="gramStart"/>
-      <w:r>
-        <w:rPr>
-          <w:rFonts w:ascii="Times New Roman" w:hAnsi="Times New Roman" w:cs="Times New Roman"/>
-          <w:sz w:val="28"/>
-          <w:szCs w:val="28"/>
-          <w:lang w:val="ru-RU"/>
-        </w:rPr>
-        <w:t>с</w:t>
-      </w:r>
-      <w:proofErr w:type="gramEnd"/>
-      <w:r>
-        <w:rPr>
-          <w:rFonts w:ascii="Times New Roman" w:hAnsi="Times New Roman" w:cs="Times New Roman"/>
-          <w:sz w:val="28"/>
-          <w:szCs w:val="28"/>
-          <w:lang w:val="ru-RU"/>
-        </w:rPr>
-        <w:t xml:space="preserve"> изолированной </w:t>
+      <w:r>
+        <w:rPr>
+          <w:rFonts w:ascii="Times New Roman" w:hAnsi="Times New Roman" w:cs="Times New Roman"/>
+          <w:sz w:val="28"/>
+          <w:szCs w:val="28"/>
+          <w:lang w:val="ru-RU"/>
+        </w:rPr>
+        <w:t>Протекающий ток будет стекать на два других фазных провода. При этом создается замкнутая электрическая цепь, в которую также включено сопротивление изоляции провод</w:t>
+      </w:r>
+      <w:r>
+        <w:rPr>
+          <w:rFonts w:ascii="Times New Roman" w:hAnsi="Times New Roman" w:cs="Times New Roman"/>
+          <w:sz w:val="28"/>
+          <w:szCs w:val="28"/>
+          <w:lang w:val="ru-RU"/>
+        </w:rPr>
+        <w:t>ов.</w:t>
+      </w:r>
+      <w:r>
+        <w:rPr>
+          <w:rFonts w:ascii="Times New Roman" w:hAnsi="Times New Roman" w:cs="Times New Roman"/>
+          <w:sz w:val="28"/>
+          <w:szCs w:val="28"/>
+          <w:lang w:val="ru-RU"/>
+        </w:rPr>
+        <w:t xml:space="preserve"> </w:t>
+      </w:r>
+      <w:r>
+        <w:rPr>
+          <w:rFonts w:ascii="Times New Roman" w:hAnsi="Times New Roman" w:cs="Times New Roman"/>
+          <w:sz w:val="28"/>
+          <w:szCs w:val="28"/>
+          <w:lang w:val="ru-RU"/>
+        </w:rPr>
+        <w:t xml:space="preserve">В отличии от сетей с </w:t>
       </w:r>
       <w:proofErr w:type="spellStart"/>
       <w:r>
@@ -2382,106 +1836,18 @@
           <w:szCs w:val="28"/>
           <w:lang w:val="ru-RU"/>
         </w:rPr>
-        <w:t>нейтралью</w:t>
+        <w:t>глухозаземлённой</w:t>
       </w:r>
       <w:proofErr w:type="spellEnd"/>
-    </w:p>
-    <w:p>
-      <w:pPr>
-        <w:spacing w:after="0" w:line="240" w:lineRule="auto"/>
-        <w:jc w:val="both"/>
-        <w:rPr>
-          <w:rFonts w:ascii="Times New Roman" w:hAnsi="Times New Roman" w:cs="Times New Roman"/>
-          <w:sz w:val="28"/>
-          <w:szCs w:val="28"/>
-          <w:lang w:val="ru-RU"/>
-        </w:rPr>
-      </w:pPr>
-    </w:p>
-    <w:p>
-      <w:pPr>
-        <w:spacing w:after="0" w:line="240" w:lineRule="auto"/>
-        <w:ind w:firstLine="709"/>
-        <w:jc w:val="both"/>
-        <w:rPr>
-          <w:rFonts w:ascii="Times New Roman" w:hAnsi="Times New Roman" w:cs="Times New Roman"/>
-          <w:sz w:val="28"/>
-          <w:szCs w:val="28"/>
-          <w:lang w:val="ru-RU"/>
-        </w:rPr>
-      </w:pPr>
-      <w:r>
-        <w:rPr>
-          <w:rFonts w:ascii="Times New Roman" w:hAnsi="Times New Roman" w:cs="Times New Roman"/>
-          <w:sz w:val="28"/>
-          <w:szCs w:val="28"/>
-          <w:lang w:val="ru-RU"/>
-        </w:rPr>
-        <w:t>Протекающий ток будет стекать на два других фазных провода. При этом создается замкнутая электрическая цепь, в которую также включено сопротивление изоляции провод</w:t>
-      </w:r>
-      <w:r>
-        <w:rPr>
-          <w:rFonts w:ascii="Times New Roman" w:hAnsi="Times New Roman" w:cs="Times New Roman"/>
-          <w:sz w:val="28"/>
-          <w:szCs w:val="28"/>
-          <w:lang w:val="ru-RU"/>
-        </w:rPr>
-        <w:t>ов.</w:t>
-      </w:r>
-    </w:p>
-    <w:p>
-      <w:pPr>
-        <w:spacing w:after="0" w:line="240" w:lineRule="auto"/>
-        <w:ind w:firstLine="709"/>
-        <w:jc w:val="both"/>
-        <w:rPr>
-          <w:rFonts w:ascii="Times New Roman" w:hAnsi="Times New Roman" w:cs="Times New Roman"/>
-          <w:sz w:val="28"/>
-          <w:szCs w:val="28"/>
-          <w:lang w:val="ru-RU"/>
-        </w:rPr>
-      </w:pPr>
-      <w:r>
-        <w:rPr>
-          <w:rFonts w:ascii="Times New Roman" w:hAnsi="Times New Roman" w:cs="Times New Roman"/>
-          <w:sz w:val="28"/>
-          <w:szCs w:val="28"/>
-          <w:lang w:val="ru-RU"/>
-        </w:rPr>
-        <w:lastRenderedPageBreak/>
-        <w:t>В отличи</w:t>
-      </w:r>
-      <w:proofErr w:type="gramStart"/>
-      <w:r>
-        <w:rPr>
-          <w:rFonts w:ascii="Times New Roman" w:hAnsi="Times New Roman" w:cs="Times New Roman"/>
-          <w:sz w:val="28"/>
-          <w:szCs w:val="28"/>
-          <w:lang w:val="ru-RU"/>
-        </w:rPr>
-        <w:t>и</w:t>
-      </w:r>
-      <w:proofErr w:type="gramEnd"/>
-      <w:r>
-        <w:rPr>
-          <w:rFonts w:ascii="Times New Roman" w:hAnsi="Times New Roman" w:cs="Times New Roman"/>
-          <w:sz w:val="28"/>
-          <w:szCs w:val="28"/>
-          <w:lang w:val="ru-RU"/>
-        </w:rPr>
-        <w:t xml:space="preserve"> от сетей с </w:t>
-      </w:r>
-      <w:proofErr w:type="spellStart"/>
-      <w:r>
-        <w:rPr>
-          <w:rFonts w:ascii="Times New Roman" w:hAnsi="Times New Roman" w:cs="Times New Roman"/>
-          <w:sz w:val="28"/>
-          <w:szCs w:val="28"/>
-          <w:lang w:val="ru-RU"/>
-        </w:rPr>
-        <w:t>глухозаземлённой</w:t>
-      </w:r>
-      <w:proofErr w:type="spellEnd"/>
+      <w:r>
+        <w:rPr>
+          <w:rFonts w:ascii="Times New Roman" w:hAnsi="Times New Roman" w:cs="Times New Roman"/>
+          <w:sz w:val="28"/>
+          <w:szCs w:val="28"/>
+          <w:lang w:val="ru-RU"/>
+        </w:rPr>
+        <w:t xml:space="preserve"> нейтралью, в сетях с изолированной нейтралью, факт добавления сопротивления изоляции проводов, существенно снижает силу проходящего тока через тело человека.</w:t>
+      </w:r>
       <w:r>
         <w:rPr>
           <w:rFonts w:ascii="Times New Roman" w:hAnsi="Times New Roman" w:cs="Times New Roman"/>
@@ -2491,59 +1857,6 @@
         </w:rPr>
         <w:t xml:space="preserve"> </w:t>
       </w:r>
-      <w:proofErr w:type="spellStart"/>
-      <w:r>
-        <w:rPr>
-          <w:rFonts w:ascii="Times New Roman" w:hAnsi="Times New Roman" w:cs="Times New Roman"/>
-          <w:sz w:val="28"/>
-          <w:szCs w:val="28"/>
-          <w:lang w:val="ru-RU"/>
-        </w:rPr>
-        <w:t>нейтралью</w:t>
-      </w:r>
-      <w:proofErr w:type="spellEnd"/>
-      <w:r>
-        <w:rPr>
-          <w:rFonts w:ascii="Times New Roman" w:hAnsi="Times New Roman" w:cs="Times New Roman"/>
-          <w:sz w:val="28"/>
-          <w:szCs w:val="28"/>
-          <w:lang w:val="ru-RU"/>
-        </w:rPr>
-        <w:t xml:space="preserve">, в сетях с изолированной </w:t>
-      </w:r>
-      <w:proofErr w:type="spellStart"/>
-      <w:r>
-        <w:rPr>
-          <w:rFonts w:ascii="Times New Roman" w:hAnsi="Times New Roman" w:cs="Times New Roman"/>
-          <w:sz w:val="28"/>
-          <w:szCs w:val="28"/>
-          <w:lang w:val="ru-RU"/>
-        </w:rPr>
-        <w:t>нейтралью</w:t>
-      </w:r>
-      <w:proofErr w:type="spellEnd"/>
-      <w:r>
-        <w:rPr>
-          <w:rFonts w:ascii="Times New Roman" w:hAnsi="Times New Roman" w:cs="Times New Roman"/>
-          <w:sz w:val="28"/>
-          <w:szCs w:val="28"/>
-          <w:lang w:val="ru-RU"/>
-        </w:rPr>
-        <w:t>, факт добавления сопротивления изоляции проводов, существенно снижает силу проходящего тока через тело человека.</w:t>
-      </w:r>
-    </w:p>
-    <w:p>
-      <w:pPr>
-        <w:spacing w:after="0" w:line="240" w:lineRule="auto"/>
-        <w:ind w:firstLine="709"/>
-        <w:jc w:val="both"/>
-        <w:rPr>
-          <w:rFonts w:ascii="Times New Roman" w:hAnsi="Times New Roman" w:cs="Times New Roman"/>
-          <w:sz w:val="28"/>
-          <w:szCs w:val="28"/>
-          <w:lang w:val="ru-RU"/>
-        </w:rPr>
-      </w:pPr>
       <w:r>
         <w:rPr>
           <w:rFonts w:ascii="Times New Roman" w:hAnsi="Times New Roman" w:cs="Times New Roman"/>
@@ -2588,7 +1901,7 @@
     <w:tbl>
       <w:tblPr>
         <w:tblStyle w:val="TableGrid"/>
-        <w:tblW w:w="10598" w:type="dxa"/>
+        <w:tblW w:w="10456" w:type="dxa"/>
         <w:tblBorders>
           <w:top w:val="none" w:sz="0" w:space="0" w:color="auto"/>
           <w:left w:val="none" w:sz="0" w:space="0" w:color="auto"/>
@@ -2600,13 +1913,13 @@
         <w:tblLook w:val="04A0" w:firstRow="1" w:lastRow="0" w:firstColumn="1" w:lastColumn="0" w:noHBand="0" w:noVBand="1"/>
       </w:tblPr>
       <w:tblGrid>
-        <w:gridCol w:w="9322"/>
+        <w:gridCol w:w="9180"/>
         <w:gridCol w:w="1276"/>
       </w:tblGrid>
       <w:tr>
         <w:tc>
           <w:tcPr>
-            <w:tcW w:w="9322" w:type="dxa"/>
+            <w:tcW w:w="9180" w:type="dxa"/>
             <w:vAlign w:val="center"/>
           </w:tcPr>
           <w:p>
@@ -2628,11 +1941,11 @@
                 <w:sz w:val="28"/>
                 <w:szCs w:val="28"/>
               </w:rPr>
-              <w:object w:dxaOrig="3900" w:dyaOrig="1320">
-                <v:shape id="_x0000_i1028" type="#_x0000_t75" style="width:195.45pt;height:66.4pt" o:ole="">
-                  <v:imagedata r:id="rId13" o:title=""/>
+              <w:object w:dxaOrig="3720" w:dyaOrig="1300" w14:anchorId="1EAF9E8B">
+                <v:shape id="_x0000_i1032" type="#_x0000_t75" style="width:186pt;height:65.25pt" o:ole="">
+                  <v:imagedata r:id="rId20" o:title=""/>
                 </v:shape>
-                <o:OLEObject Type="Embed" ProgID="Equation.3" ShapeID="_x0000_i1028" DrawAspect="Content" ObjectID="_1684215115" r:id="rId14"/>
+                <o:OLEObject Type="Embed" ProgID="Equation.DSMT4" ShapeID="_x0000_i1032" DrawAspect="Content" ObjectID="_1684671170" r:id="rId21"/>
               </w:object>
             </w:r>
             <w:r>
@@ -2654,6 +1967,7 @@
           <w:p>
             <w:pPr>
               <w:spacing w:after="0" w:line="240" w:lineRule="auto"/>
+              <w:ind w:left="-250" w:firstLine="142"/>
               <w:jc w:val="both"/>
               <w:rPr>
                 <w:rFonts w:ascii="Times New Roman" w:hAnsi="Times New Roman" w:cs="Times New Roman"/>
@@ -2744,29 +2058,20 @@
         </w:rPr>
         <w:t xml:space="preserve">где </w:t>
       </w:r>
-      <w:proofErr w:type="gramStart"/>
-      <w:r>
-        <w:rPr>
-          <w:rFonts w:ascii="Times New Roman" w:eastAsia="Calibri" w:hAnsi="Times New Roman" w:cs="Times New Roman"/>
+      <w:r>
+        <w:rPr>
           <w:i/>
-          <w:sz w:val="28"/>
-          <w:szCs w:val="28"/>
-        </w:rPr>
-        <w:t>R</w:t>
-      </w:r>
-      <w:proofErr w:type="spellStart"/>
-      <w:proofErr w:type="gramEnd"/>
-      <w:r>
-        <w:rPr>
-          <w:rFonts w:ascii="Times New Roman" w:eastAsia="Calibri" w:hAnsi="Times New Roman" w:cs="Times New Roman"/>
-          <w:sz w:val="28"/>
-          <w:szCs w:val="28"/>
-          <w:vertAlign w:val="subscript"/>
-          <w:lang w:val="ru-RU"/>
-        </w:rPr>
-        <w:t>цч</w:t>
-      </w:r>
-      <w:proofErr w:type="spellEnd"/>
+          <w:position w:val="-16"/>
+          <w:sz w:val="28"/>
+          <w:szCs w:val="28"/>
+        </w:rPr>
+        <w:object w:dxaOrig="480" w:dyaOrig="420" w14:anchorId="2DC2A6AB">
+          <v:shape id="_x0000_i1033" type="#_x0000_t75" style="width:24pt;height:21pt" o:ole="">
+            <v:imagedata r:id="rId22" o:title=""/>
+          </v:shape>
+          <o:OLEObject Type="Embed" ProgID="Equation.DSMT4" ShapeID="_x0000_i1033" DrawAspect="Content" ObjectID="_1684671171" r:id="rId23"/>
+        </w:object>
+      </w:r>
       <w:r>
         <w:rPr>
           <w:rFonts w:ascii="Times New Roman" w:eastAsia="Calibri" w:hAnsi="Times New Roman" w:cs="Times New Roman"/>
@@ -2778,78 +2083,63 @@
       </w:r>
       <w:r>
         <w:rPr>
-          <w:rFonts w:ascii="Times New Roman" w:eastAsia="Calibri" w:hAnsi="Times New Roman" w:cs="Times New Roman"/>
           <w:i/>
-          <w:sz w:val="28"/>
-          <w:szCs w:val="28"/>
-        </w:rPr>
-        <w:t>R</w:t>
-      </w:r>
-      <w:r>
-        <w:rPr>
-          <w:rFonts w:ascii="Times New Roman" w:eastAsia="Calibri" w:hAnsi="Times New Roman" w:cs="Times New Roman"/>
-          <w:sz w:val="28"/>
-          <w:szCs w:val="28"/>
-          <w:vertAlign w:val="subscript"/>
-          <w:lang w:val="ru-RU"/>
-        </w:rPr>
-        <w:t>ч</w:t>
-      </w:r>
-      <w:r>
-        <w:rPr>
-          <w:rFonts w:ascii="Times New Roman" w:eastAsia="Calibri" w:hAnsi="Times New Roman" w:cs="Times New Roman"/>
-          <w:sz w:val="28"/>
-          <w:szCs w:val="28"/>
-          <w:lang w:val="ru-RU"/>
-        </w:rPr>
-        <w:t xml:space="preserve">  + </w:t>
-      </w:r>
-      <w:r>
-        <w:rPr>
-          <w:rFonts w:ascii="Times New Roman" w:eastAsia="Calibri" w:hAnsi="Times New Roman" w:cs="Times New Roman"/>
+          <w:position w:val="-12"/>
+          <w:sz w:val="28"/>
+          <w:szCs w:val="28"/>
+        </w:rPr>
+        <w:object w:dxaOrig="360" w:dyaOrig="380" w14:anchorId="4DFC8850">
+          <v:shape id="_x0000_i1034" type="#_x0000_t75" style="width:18pt;height:18.75pt" o:ole="">
+            <v:imagedata r:id="rId24" o:title=""/>
+          </v:shape>
+          <o:OLEObject Type="Embed" ProgID="Equation.DSMT4" ShapeID="_x0000_i1034" DrawAspect="Content" ObjectID="_1684671172" r:id="rId25"/>
+        </w:object>
+      </w:r>
+      <w:r>
+        <w:rPr>
+          <w:rFonts w:ascii="Times New Roman" w:eastAsia="Calibri" w:hAnsi="Times New Roman" w:cs="Times New Roman"/>
+          <w:sz w:val="28"/>
+          <w:szCs w:val="28"/>
+          <w:lang w:val="ru-RU"/>
+        </w:rPr>
+        <w:t xml:space="preserve"> + </w:t>
+      </w:r>
+      <w:r>
+        <w:rPr>
           <w:i/>
-          <w:sz w:val="28"/>
-          <w:szCs w:val="28"/>
-        </w:rPr>
-        <w:t>R</w:t>
-      </w:r>
-      <w:r>
-        <w:rPr>
-          <w:rFonts w:ascii="Times New Roman" w:eastAsia="Calibri" w:hAnsi="Times New Roman" w:cs="Times New Roman"/>
-          <w:sz w:val="28"/>
-          <w:szCs w:val="28"/>
-          <w:vertAlign w:val="subscript"/>
-          <w:lang w:val="ru-RU"/>
-        </w:rPr>
-        <w:t>об</w:t>
-      </w:r>
-      <w:r>
-        <w:rPr>
-          <w:rFonts w:ascii="Times New Roman" w:eastAsia="Calibri" w:hAnsi="Times New Roman" w:cs="Times New Roman"/>
-          <w:sz w:val="28"/>
-          <w:szCs w:val="28"/>
-          <w:lang w:val="ru-RU"/>
-        </w:rPr>
-        <w:t xml:space="preserve">  + </w:t>
-      </w:r>
-      <w:r>
-        <w:rPr>
-          <w:rFonts w:ascii="Times New Roman" w:eastAsia="Calibri" w:hAnsi="Times New Roman" w:cs="Times New Roman"/>
+          <w:position w:val="-12"/>
+          <w:sz w:val="28"/>
+          <w:szCs w:val="28"/>
+        </w:rPr>
+        <w:object w:dxaOrig="460" w:dyaOrig="380" w14:anchorId="74DAEAA0">
+          <v:shape id="_x0000_i1035" type="#_x0000_t75" style="width:23.25pt;height:18.75pt" o:ole="">
+            <v:imagedata r:id="rId26" o:title=""/>
+          </v:shape>
+          <o:OLEObject Type="Embed" ProgID="Equation.DSMT4" ShapeID="_x0000_i1035" DrawAspect="Content" ObjectID="_1684671173" r:id="rId27"/>
+        </w:object>
+      </w:r>
+      <w:r>
+        <w:rPr>
+          <w:rFonts w:ascii="Times New Roman" w:eastAsia="Calibri" w:hAnsi="Times New Roman" w:cs="Times New Roman"/>
+          <w:sz w:val="28"/>
+          <w:szCs w:val="28"/>
+          <w:lang w:val="ru-RU"/>
+        </w:rPr>
+        <w:t xml:space="preserve"> + </w:t>
+      </w:r>
+      <w:r>
+        <w:rPr>
           <w:i/>
-          <w:sz w:val="28"/>
-          <w:szCs w:val="28"/>
-        </w:rPr>
-        <w:t>R</w:t>
-      </w:r>
-      <w:r>
-        <w:rPr>
-          <w:rFonts w:ascii="Times New Roman" w:eastAsia="Calibri" w:hAnsi="Times New Roman" w:cs="Times New Roman"/>
-          <w:sz w:val="28"/>
-          <w:szCs w:val="28"/>
-          <w:vertAlign w:val="subscript"/>
-          <w:lang w:val="ru-RU"/>
-        </w:rPr>
-        <w:t>ос</w:t>
+          <w:position w:val="-12"/>
+          <w:sz w:val="28"/>
+          <w:szCs w:val="28"/>
+        </w:rPr>
+        <w:object w:dxaOrig="460" w:dyaOrig="380" w14:anchorId="07391A1A">
+          <v:shape id="_x0000_i1036" type="#_x0000_t75" style="width:23.25pt;height:18.75pt" o:ole="">
+            <v:imagedata r:id="rId28" o:title=""/>
+          </v:shape>
+          <o:OLEObject Type="Embed" ProgID="Equation.DSMT4" ShapeID="_x0000_i1036" DrawAspect="Content" ObjectID="_1684671174" r:id="rId29"/>
+        </w:object>
       </w:r>
       <w:r>
         <w:rPr>
@@ -2882,7 +2172,6 @@
     <w:p>
       <w:pPr>
         <w:spacing w:after="0" w:line="240" w:lineRule="auto"/>
-        <w:ind w:firstLine="567"/>
         <w:jc w:val="both"/>
         <w:rPr>
           <w:rFonts w:ascii="Times New Roman" w:hAnsi="Times New Roman" w:cs="Times New Roman"/>
@@ -2897,6 +2186,26 @@
           <w:i/>
           <w:sz w:val="28"/>
           <w:szCs w:val="28"/>
+          <w:lang w:val="ru-RU"/>
+        </w:rPr>
+        <w:t xml:space="preserve">      </w:t>
+      </w:r>
+      <w:r>
+        <w:rPr>
+          <w:rFonts w:ascii="Times New Roman" w:eastAsia="Calibri" w:hAnsi="Times New Roman" w:cs="Times New Roman"/>
+          <w:i/>
+          <w:sz w:val="14"/>
+          <w:szCs w:val="28"/>
+          <w:lang w:val="ru-RU"/>
+        </w:rPr>
+        <w:t xml:space="preserve"> </w:t>
+      </w:r>
+      <w:r>
+        <w:rPr>
+          <w:rFonts w:ascii="Times New Roman" w:eastAsia="Calibri" w:hAnsi="Times New Roman" w:cs="Times New Roman"/>
+          <w:i/>
+          <w:sz w:val="28"/>
+          <w:szCs w:val="28"/>
         </w:rPr>
         <w:t>w</w:t>
       </w:r>
@@ -2907,43 +2216,33 @@
           <w:szCs w:val="28"/>
           <w:lang w:val="ru-RU"/>
         </w:rPr>
-        <w:t xml:space="preserve"> = 2</w:t>
-      </w:r>
-      <w:proofErr w:type="spellStart"/>
-      <w:r>
-        <w:rPr>
-          <w:rFonts w:ascii="Times New Roman" w:eastAsia="Calibri" w:hAnsi="Times New Roman" w:cs="Times New Roman"/>
+        <w:t xml:space="preserve"> </w:t>
+      </w:r>
+      <w:r>
+        <w:rPr>
+          <w:rFonts w:ascii="Times New Roman" w:eastAsia="Calibri" w:hAnsi="Times New Roman" w:cs="Times New Roman"/>
+          <w:sz w:val="28"/>
+          <w:szCs w:val="28"/>
+          <w:lang w:val="ru-RU"/>
+        </w:rPr>
+        <w:t xml:space="preserve">– </w:t>
+      </w:r>
+      <w:r>
+        <w:rPr>
+          <w:rFonts w:ascii="Times New Roman" w:hAnsi="Times New Roman" w:cs="Times New Roman"/>
+          <w:sz w:val="28"/>
+          <w:szCs w:val="28"/>
+          <w:lang w:val="ru-RU"/>
+        </w:rPr>
+        <w:t xml:space="preserve">круговая частота тока в электрической сети, рад/с (для тока промышленной частоты </w:t>
+      </w:r>
+      <w:proofErr w:type="gramStart"/>
+      <w:r>
+        <w:rPr>
+          <w:rFonts w:ascii="Times New Roman" w:hAnsi="Times New Roman" w:cs="Times New Roman"/>
           <w:i/>
           <w:sz w:val="28"/>
           <w:szCs w:val="28"/>
-        </w:rPr>
-        <w:t>nf</w:t>
-      </w:r>
-      <w:proofErr w:type="spellEnd"/>
-      <w:r>
-        <w:rPr>
-          <w:rFonts w:ascii="Times New Roman" w:eastAsia="Calibri" w:hAnsi="Times New Roman" w:cs="Times New Roman"/>
-          <w:sz w:val="28"/>
-          <w:szCs w:val="28"/>
-          <w:lang w:val="ru-RU"/>
-        </w:rPr>
-        <w:t xml:space="preserve"> – </w:t>
-      </w:r>
-      <w:r>
-        <w:rPr>
-          <w:rFonts w:ascii="Times New Roman" w:hAnsi="Times New Roman" w:cs="Times New Roman"/>
-          <w:sz w:val="28"/>
-          <w:szCs w:val="28"/>
-          <w:lang w:val="ru-RU"/>
-        </w:rPr>
-        <w:t xml:space="preserve">круговая частота тока в электрической сети, рад/с (для тока промышленной частоты </w:t>
-      </w:r>
-      <w:r>
-        <w:rPr>
-          <w:rFonts w:ascii="Times New Roman" w:hAnsi="Times New Roman" w:cs="Times New Roman"/>
-          <w:i/>
-          <w:sz w:val="28"/>
-          <w:szCs w:val="28"/>
           <w:lang w:val="ru-RU"/>
         </w:rPr>
         <w:t>f</w:t>
@@ -2955,13 +2254,40 @@
           <w:szCs w:val="28"/>
           <w:lang w:val="ru-RU"/>
         </w:rPr>
-        <w:t xml:space="preserve"> = 50 Гц);</w:t>
+        <w:t xml:space="preserve"> </w:t>
+      </w:r>
+      <w:r>
+        <w:rPr>
+          <w:rFonts w:ascii="Times New Roman" w:hAnsi="Times New Roman" w:cs="Times New Roman"/>
+          <w:sz w:val="28"/>
+          <w:szCs w:val="28"/>
+          <w:lang w:val="ru-RU"/>
+        </w:rPr>
+        <w:t xml:space="preserve"> </w:t>
+      </w:r>
+      <w:r>
+        <w:rPr>
+          <w:rFonts w:ascii="Times New Roman" w:hAnsi="Times New Roman" w:cs="Times New Roman"/>
+          <w:sz w:val="28"/>
+          <w:szCs w:val="28"/>
+          <w:lang w:val="ru-RU"/>
+        </w:rPr>
+        <w:t>=</w:t>
+      </w:r>
+      <w:proofErr w:type="gramEnd"/>
+      <w:r>
+        <w:rPr>
+          <w:rFonts w:ascii="Times New Roman" w:hAnsi="Times New Roman" w:cs="Times New Roman"/>
+          <w:sz w:val="28"/>
+          <w:szCs w:val="28"/>
+          <w:lang w:val="ru-RU"/>
+        </w:rPr>
+        <w:t xml:space="preserve"> 50 Гц);</w:t>
       </w:r>
     </w:p>
     <w:p>
       <w:pPr>
         <w:spacing w:after="0" w:line="240" w:lineRule="auto"/>
-        <w:ind w:firstLine="567"/>
         <w:jc w:val="both"/>
         <w:rPr>
           <w:rFonts w:ascii="Times New Roman" w:hAnsi="Times New Roman" w:cs="Times New Roman"/>
@@ -2978,6 +2304,26 @@
           <w:szCs w:val="28"/>
           <w:lang w:val="ru-RU"/>
         </w:rPr>
+        <w:t xml:space="preserve">      </w:t>
+      </w:r>
+      <w:r>
+        <w:rPr>
+          <w:rFonts w:ascii="Times New Roman" w:hAnsi="Times New Roman" w:cs="Times New Roman"/>
+          <w:i/>
+          <w:sz w:val="16"/>
+          <w:szCs w:val="28"/>
+          <w:lang w:val="ru-RU"/>
+        </w:rPr>
+        <w:t xml:space="preserve"> </w:t>
+      </w:r>
+      <w:r>
+        <w:rPr>
+          <w:rFonts w:ascii="Times New Roman" w:hAnsi="Times New Roman" w:cs="Times New Roman"/>
+          <w:i/>
+          <w:sz w:val="28"/>
+          <w:szCs w:val="28"/>
+          <w:lang w:val="ru-RU"/>
+        </w:rPr>
         <w:t>C</w:t>
       </w:r>
       <w:r>
@@ -2987,7 +2333,25 @@
           <w:szCs w:val="28"/>
           <w:lang w:val="ru-RU"/>
         </w:rPr>
-        <w:t xml:space="preserve"> – емкость проводника.</w:t>
+        <w:t xml:space="preserve"> – </w:t>
+      </w:r>
+      <w:r>
+        <w:rPr>
+          <w:rFonts w:ascii="Times New Roman" w:hAnsi="Times New Roman" w:cs="Times New Roman"/>
+          <w:sz w:val="28"/>
+          <w:szCs w:val="28"/>
+          <w:lang w:val="ru-RU"/>
+        </w:rPr>
+        <w:t>ё</w:t>
+      </w:r>
+      <w:r>
+        <w:rPr>
+          <w:rFonts w:ascii="Times New Roman" w:hAnsi="Times New Roman" w:cs="Times New Roman"/>
+          <w:sz w:val="28"/>
+          <w:szCs w:val="28"/>
+          <w:lang w:val="ru-RU"/>
+        </w:rPr>
+        <w:t>мкость проводника.</w:t>
       </w:r>
     </w:p>
     <w:p>
@@ -3009,41 +2373,17 @@
           <w:szCs w:val="28"/>
           <w:lang w:val="ru-RU"/>
         </w:rPr>
-        <w:t xml:space="preserve">Сети большой протяженности с изолированными проводами, обладающие большой емкостью, </w:t>
-      </w:r>
-      <w:proofErr w:type="gramStart"/>
-      <w:r>
-        <w:rPr>
-          <w:rFonts w:ascii="Times New Roman" w:hAnsi="Times New Roman" w:cs="Times New Roman"/>
-          <w:sz w:val="28"/>
-          <w:szCs w:val="28"/>
-          <w:lang w:val="ru-RU"/>
-        </w:rPr>
-        <w:t>а</w:t>
-      </w:r>
-      <w:proofErr w:type="gramEnd"/>
-      <w:r>
-        <w:rPr>
-          <w:rFonts w:ascii="Times New Roman" w:hAnsi="Times New Roman" w:cs="Times New Roman"/>
-          <w:sz w:val="28"/>
-          <w:szCs w:val="28"/>
-          <w:lang w:val="ru-RU"/>
-        </w:rPr>
-        <w:t xml:space="preserve"> следовательно, и большим емкостным током, могут представлять для человека серьезную опасность.</w:t>
-      </w:r>
-    </w:p>
-    <w:p>
-      <w:pPr>
-        <w:spacing w:after="0" w:line="240" w:lineRule="auto"/>
-        <w:ind w:firstLine="709"/>
-        <w:jc w:val="both"/>
-        <w:rPr>
-          <w:rFonts w:ascii="Times New Roman" w:hAnsi="Times New Roman" w:cs="Times New Roman"/>
-          <w:sz w:val="28"/>
-          <w:szCs w:val="28"/>
-          <w:lang w:val="ru-RU"/>
-        </w:rPr>
-      </w:pPr>
+        <w:t>Сети большой протяженности с изолированными проводами, обладающие большой емкостью, а следовательно, и большим емкостным током, могут представлять для человека серьезную опасность.</w:t>
+      </w:r>
+      <w:r>
+        <w:rPr>
+          <w:rFonts w:ascii="Times New Roman" w:hAnsi="Times New Roman" w:cs="Times New Roman"/>
+          <w:sz w:val="28"/>
+          <w:szCs w:val="28"/>
+          <w:lang w:val="ru-RU"/>
+        </w:rPr>
+        <w:t xml:space="preserve"> </w:t>
+      </w:r>
       <w:r>
         <w:rPr>
           <w:rFonts w:ascii="Times New Roman" w:hAnsi="Times New Roman" w:cs="Times New Roman"/>
@@ -3069,17 +2409,7 @@
           <w:szCs w:val="28"/>
           <w:lang w:val="ru-RU"/>
         </w:rPr>
-        <w:t>принимают</w:t>
-      </w:r>
-      <w:proofErr w:type="gramStart"/>
-      <w:r>
-        <w:rPr>
-          <w:rFonts w:ascii="Times New Roman" w:hAnsi="Times New Roman" w:cs="Times New Roman"/>
-          <w:sz w:val="28"/>
-          <w:szCs w:val="28"/>
-          <w:lang w:val="ru-RU"/>
-        </w:rPr>
-        <w:t xml:space="preserve"> </w:t>
+        <w:t xml:space="preserve">принимают </w:t>
       </w:r>
       <w:r>
         <w:rPr>
@@ -3091,7 +2421,6 @@
         </w:rPr>
         <w:t>С</w:t>
       </w:r>
-      <w:proofErr w:type="gramEnd"/>
       <w:r>
         <w:rPr>
           <w:rFonts w:ascii="Times New Roman" w:hAnsi="Times New Roman" w:cs="Times New Roman"/>
@@ -3101,89 +2430,6 @@
         </w:rPr>
         <w:t xml:space="preserve"> = 0.</w:t>
       </w:r>
-    </w:p>
-    <w:p>
-      <w:pPr>
-        <w:spacing w:after="0" w:line="240" w:lineRule="auto"/>
-        <w:ind w:firstLine="709"/>
-        <w:jc w:val="both"/>
-        <w:rPr>
-          <w:rFonts w:ascii="Times New Roman" w:hAnsi="Times New Roman" w:cs="Times New Roman"/>
-          <w:sz w:val="28"/>
-          <w:szCs w:val="28"/>
-          <w:lang w:val="ru-RU"/>
-        </w:rPr>
-      </w:pPr>
-    </w:p>
-    <w:p>
-      <w:pPr>
-        <w:spacing w:after="0" w:line="240" w:lineRule="auto"/>
-        <w:ind w:firstLine="709"/>
-        <w:jc w:val="both"/>
-        <w:rPr>
-          <w:rFonts w:ascii="Times New Roman" w:hAnsi="Times New Roman" w:cs="Times New Roman"/>
-          <w:sz w:val="28"/>
-          <w:szCs w:val="28"/>
-          <w:lang w:val="ru-RU"/>
-        </w:rPr>
-      </w:pPr>
-    </w:p>
-    <w:p>
-      <w:pPr>
-        <w:spacing w:after="0" w:line="240" w:lineRule="auto"/>
-        <w:ind w:firstLine="709"/>
-        <w:jc w:val="both"/>
-        <w:rPr>
-          <w:rFonts w:ascii="Times New Roman" w:hAnsi="Times New Roman" w:cs="Times New Roman"/>
-          <w:sz w:val="28"/>
-          <w:szCs w:val="28"/>
-          <w:lang w:val="ru-RU"/>
-        </w:rPr>
-      </w:pPr>
-    </w:p>
-    <w:p>
-      <w:pPr>
-        <w:spacing w:after="0" w:line="240" w:lineRule="auto"/>
-        <w:ind w:firstLine="709"/>
-        <w:jc w:val="both"/>
-        <w:rPr>
-          <w:rFonts w:ascii="Times New Roman" w:hAnsi="Times New Roman" w:cs="Times New Roman"/>
-          <w:sz w:val="28"/>
-          <w:szCs w:val="28"/>
-          <w:lang w:val="ru-RU"/>
-        </w:rPr>
-      </w:pPr>
-    </w:p>
-    <w:p>
-      <w:pPr>
-        <w:spacing w:after="0" w:line="240" w:lineRule="auto"/>
-        <w:ind w:firstLine="709"/>
-        <w:jc w:val="both"/>
-        <w:rPr>
-          <w:rFonts w:ascii="Times New Roman" w:hAnsi="Times New Roman" w:cs="Times New Roman"/>
-          <w:sz w:val="28"/>
-          <w:szCs w:val="28"/>
-          <w:lang w:val="ru-RU"/>
-        </w:rPr>
-      </w:pPr>
-    </w:p>
-    <w:p>
-      <w:pPr>
-        <w:pStyle w:val="ListParagraph"/>
-        <w:numPr>
-          <w:ilvl w:val="0"/>
-          <w:numId w:val="33"/>
-        </w:numPr>
-        <w:spacing w:after="0" w:line="240" w:lineRule="auto"/>
-        <w:ind w:left="709" w:firstLine="0"/>
-        <w:jc w:val="both"/>
-        <w:rPr>
-          <w:rFonts w:ascii="Times New Roman" w:hAnsi="Times New Roman" w:cs="Times New Roman"/>
-          <w:sz w:val="28"/>
-          <w:szCs w:val="28"/>
-          <w:lang w:val="ru-RU"/>
-        </w:rPr>
-      </w:pPr>
       <w:r>
         <w:rPr>
           <w:rFonts w:ascii="Times New Roman" w:hAnsi="Times New Roman" w:cs="Times New Roman"/>
@@ -3205,8 +2451,8 @@
           <w:tab w:val="center" w:pos="1276"/>
         </w:tabs>
         <w:spacing w:before="0" w:line="240" w:lineRule="auto"/>
+        <w:ind w:left="993" w:hanging="284"/>
         <w:contextualSpacing/>
-        <w:jc w:val="both"/>
         <w:rPr>
           <w:rFonts w:ascii="Times New Roman" w:hAnsi="Times New Roman" w:cs="Times New Roman"/>
           <w:color w:val="auto"/>
@@ -3222,9 +2468,8 @@
           <w:szCs w:val="28"/>
         </w:rPr>
         <w:lastRenderedPageBreak/>
-        <w:t>РЕСУРС</w:t>
-      </w:r>
-      <w:proofErr w:type="gramStart"/>
+        <w:t>РЕСУРСО</w:t>
+      </w:r>
       <w:r>
         <w:rPr>
           <w:rFonts w:ascii="Times New Roman" w:hAnsi="Times New Roman" w:cs="Times New Roman"/>
@@ -3232,18 +2477,8 @@
           <w:sz w:val="28"/>
           <w:szCs w:val="28"/>
         </w:rPr>
-        <w:t>О</w:t>
-      </w:r>
-      <w:r>
-        <w:rPr>
-          <w:rFonts w:ascii="Times New Roman" w:hAnsi="Times New Roman" w:cs="Times New Roman"/>
-          <w:color w:val="auto"/>
-          <w:sz w:val="28"/>
-          <w:szCs w:val="28"/>
-        </w:rPr>
         <w:t>-</w:t>
       </w:r>
-      <w:proofErr w:type="gramEnd"/>
       <w:r>
         <w:rPr>
           <w:rFonts w:ascii="Times New Roman" w:hAnsi="Times New Roman" w:cs="Times New Roman"/>
@@ -3273,7 +2508,6 @@
         <w:spacing w:after="0" w:line="240" w:lineRule="auto"/>
         <w:ind w:left="1134" w:hanging="425"/>
         <w:contextualSpacing/>
-        <w:jc w:val="both"/>
         <w:outlineLvl w:val="1"/>
         <w:rPr>
           <w:rFonts w:eastAsiaTheme="majorEastAsia" w:cs="Times New Roman"/>
@@ -3289,7 +2523,18 @@
           <w:color w:val="auto"/>
           <w:lang w:eastAsia="ru-RU"/>
         </w:rPr>
-        <w:t>Вопросы ресурсосбережения, связанные с внедрением программного обеспечения</w:t>
+        <w:t>Вопросы ресурсосбереж</w:t>
+      </w:r>
+      <w:bookmarkStart w:id="1" w:name="_GoBack"/>
+      <w:bookmarkEnd w:id="1"/>
+      <w:r>
+        <w:rPr>
+          <w:rFonts w:eastAsia="Times New Roman" w:cs="Times New Roman"/>
+          <w:b/>
+          <w:color w:val="auto"/>
+          <w:lang w:eastAsia="ru-RU"/>
+        </w:rPr>
+        <w:t>ения, связанные с внедрением программного обеспечения</w:t>
       </w:r>
       <w:bookmarkEnd w:id="0"/>
     </w:p>
@@ -3324,47 +2569,7 @@
           <w:szCs w:val="28"/>
           <w:lang w:val="ru-RU"/>
         </w:rPr>
-        <w:t xml:space="preserve">Республиканским органом государственного управления, уполномоченным Правительством Республики Беларусь для проведения государственной политики в сфере энергосбережения, является Комитет по </w:t>
-      </w:r>
-      <w:proofErr w:type="spellStart"/>
-      <w:r>
-        <w:rPr>
-          <w:rFonts w:ascii="Times New Roman" w:eastAsia="Calibri" w:hAnsi="Times New Roman" w:cs="Times New Roman"/>
-          <w:sz w:val="28"/>
-          <w:szCs w:val="28"/>
-          <w:lang w:val="ru-RU"/>
-        </w:rPr>
-        <w:t>энергоэффективности</w:t>
-      </w:r>
-      <w:proofErr w:type="spellEnd"/>
-      <w:r>
-        <w:rPr>
-          <w:rFonts w:ascii="Times New Roman" w:eastAsia="Calibri" w:hAnsi="Times New Roman" w:cs="Times New Roman"/>
-          <w:sz w:val="28"/>
-          <w:szCs w:val="28"/>
-          <w:lang w:val="ru-RU"/>
-        </w:rPr>
-        <w:t xml:space="preserve"> при Совете Министров Республики Беларусь. Основными задачами Комитета по </w:t>
-      </w:r>
-      <w:proofErr w:type="spellStart"/>
-      <w:r>
-        <w:rPr>
-          <w:rFonts w:ascii="Times New Roman" w:eastAsia="Calibri" w:hAnsi="Times New Roman" w:cs="Times New Roman"/>
-          <w:sz w:val="28"/>
-          <w:szCs w:val="28"/>
-          <w:lang w:val="ru-RU"/>
-        </w:rPr>
-        <w:t>энергоэффективности</w:t>
-      </w:r>
-      <w:proofErr w:type="spellEnd"/>
-      <w:r>
-        <w:rPr>
-          <w:rFonts w:ascii="Times New Roman" w:eastAsia="Calibri" w:hAnsi="Times New Roman" w:cs="Times New Roman"/>
-          <w:sz w:val="28"/>
-          <w:szCs w:val="28"/>
-          <w:lang w:val="ru-RU"/>
-        </w:rPr>
-        <w:t xml:space="preserve"> при Совете Министров Республики Беларусь являются проведение государственной политики в сфере энергосбережения и осуществление государственного надзора за рациональным использованием топлива, электрической и тепловой энергии.</w:t>
+        <w:t>Республиканским органом государственного управления, уполномоченным Правительством Республики Беларусь для проведения государственной политики в сфере энергосбережения, является Комитет по энергоэффективности при Совете Министров Республики Беларусь. Основными задачами Комитета по энергоэффективности при Совете Министров Республики Беларусь являются проведение государственной политики в сфере энергосбережения и осуществление государственного надзора за рациональным использованием топлива, электрической и тепловой энергии.</w:t>
       </w:r>
     </w:p>
     <w:p>
@@ -3386,27 +2591,7 @@
           <w:szCs w:val="28"/>
           <w:lang w:val="ru-RU"/>
         </w:rPr>
-        <w:t xml:space="preserve">Техническое регулирование, выполнение программ, проведение контроля и прочие оперативные функций в области эффективного использования топливно-энергетических ресурсов и энергосбережения выполняет Департамент по </w:t>
-      </w:r>
-      <w:proofErr w:type="spellStart"/>
-      <w:r>
-        <w:rPr>
-          <w:rFonts w:ascii="Times New Roman" w:eastAsia="Calibri" w:hAnsi="Times New Roman" w:cs="Times New Roman"/>
-          <w:sz w:val="28"/>
-          <w:szCs w:val="28"/>
-          <w:lang w:val="ru-RU"/>
-        </w:rPr>
-        <w:t>энергоэффективности</w:t>
-      </w:r>
-      <w:proofErr w:type="spellEnd"/>
-      <w:r>
-        <w:rPr>
-          <w:rFonts w:ascii="Times New Roman" w:eastAsia="Calibri" w:hAnsi="Times New Roman" w:cs="Times New Roman"/>
-          <w:sz w:val="28"/>
-          <w:szCs w:val="28"/>
-          <w:lang w:val="ru-RU"/>
-        </w:rPr>
-        <w:t xml:space="preserve"> Государственного комитета по стандартизации РБ.</w:t>
+        <w:t>Техническое регулирование, выполнение программ, проведение контроля и прочие оперативные функций в области эффективного использования топливно-энергетических ресурсов и энергосбережения выполняет Департамент по энергоэффективности Государственного комитета по стандартизации РБ.</w:t>
       </w:r>
     </w:p>
     <w:p>
@@ -3498,7 +2683,25 @@
           <w:szCs w:val="28"/>
           <w:lang w:val="ru-RU" w:eastAsia="ru-RU"/>
         </w:rPr>
-        <w:t>фондоемкости</w:t>
+        <w:t>фондо</w:t>
+      </w:r>
+      <w:r>
+        <w:rPr>
+          <w:rFonts w:ascii="Times New Roman" w:eastAsia="Times New Roman" w:hAnsi="Times New Roman" w:cs="Times New Roman"/>
+          <w:sz w:val="28"/>
+          <w:szCs w:val="28"/>
+          <w:lang w:val="ru-RU" w:eastAsia="ru-RU"/>
+        </w:rPr>
+        <w:t>ё</w:t>
+      </w:r>
+      <w:r>
+        <w:rPr>
+          <w:rFonts w:ascii="Times New Roman" w:eastAsia="Times New Roman" w:hAnsi="Times New Roman" w:cs="Times New Roman"/>
+          <w:sz w:val="28"/>
+          <w:szCs w:val="28"/>
+          <w:lang w:val="ru-RU" w:eastAsia="ru-RU"/>
+        </w:rPr>
+        <w:t>мкости</w:t>
       </w:r>
       <w:proofErr w:type="spellEnd"/>
       <w:r>
@@ -3764,17 +2967,26 @@
           <w:szCs w:val="28"/>
           <w:lang w:val="ru-RU"/>
         </w:rPr>
+        <w:t xml:space="preserve">Экономия ресурсов, связанная с внедрением разработанного программного обеспечения, заключается в сокращении </w:t>
+      </w:r>
+      <w:r>
+        <w:rPr>
+          <w:rFonts w:ascii="Times New Roman" w:eastAsia="Calibri" w:hAnsi="Times New Roman" w:cs="Times New Roman"/>
+          <w:sz w:val="28"/>
+          <w:szCs w:val="28"/>
+          <w:lang w:val="ru-RU"/>
+        </w:rPr>
+        <w:t xml:space="preserve">потребления </w:t>
+      </w:r>
+      <w:r>
+        <w:rPr>
+          <w:rFonts w:ascii="Times New Roman" w:eastAsia="Calibri" w:hAnsi="Times New Roman" w:cs="Times New Roman"/>
+          <w:sz w:val="28"/>
+          <w:szCs w:val="28"/>
+          <w:lang w:val="ru-RU"/>
+        </w:rPr>
         <w:lastRenderedPageBreak/>
-        <w:t xml:space="preserve">Экономия ресурсов, связанная с внедрением разработанного программного обеспечения, заключается в сокращении </w:t>
-      </w:r>
-      <w:r>
-        <w:rPr>
-          <w:rFonts w:ascii="Times New Roman" w:eastAsia="Calibri" w:hAnsi="Times New Roman" w:cs="Times New Roman"/>
-          <w:sz w:val="28"/>
-          <w:szCs w:val="28"/>
-          <w:lang w:val="ru-RU"/>
-        </w:rPr>
-        <w:t>потребления отделочных материалов на душу населения</w:t>
+        <w:t>отделочных материалов на душу населения</w:t>
       </w:r>
       <w:r>
         <w:rPr>
@@ -4085,15 +3297,15 @@
       <w:r>
         <w:rPr>
           <w:i/>
-          <w:position w:val="-24"/>
-          <w:sz w:val="28"/>
-          <w:szCs w:val="28"/>
-        </w:rPr>
-        <w:object w:dxaOrig="2560" w:dyaOrig="480">
-          <v:shape id="_x0000_i1029" type="#_x0000_t75" style="width:128.1pt;height:24.3pt" o:ole="">
-            <v:imagedata r:id="rId15" o:title=""/>
+          <w:position w:val="-18"/>
+          <w:sz w:val="28"/>
+          <w:szCs w:val="28"/>
+        </w:rPr>
+        <w:object w:dxaOrig="2560" w:dyaOrig="440" w14:anchorId="526209FF">
+          <v:shape id="_x0000_i1037" type="#_x0000_t75" style="width:128.25pt;height:21.75pt" o:ole="">
+            <v:imagedata r:id="rId30" o:title=""/>
           </v:shape>
-          <o:OLEObject Type="Embed" ProgID="Equation.3" ShapeID="_x0000_i1029" DrawAspect="Content" ObjectID="_1684215116" r:id="rId16"/>
+          <o:OLEObject Type="Embed" ProgID="Equation.DSMT4" ShapeID="_x0000_i1037" DrawAspect="Content" ObjectID="_1684671175" r:id="rId31"/>
         </w:object>
       </w:r>
       <w:r>
@@ -4172,27 +3384,7 @@
           <w:szCs w:val="28"/>
           <w:lang w:val="ru-RU"/>
         </w:rPr>
-        <w:t>где</w:t>
-      </w:r>
-      <w:proofErr w:type="gramStart"/>
-      <w:r>
-        <w:rPr>
-          <w:rFonts w:ascii="Times New Roman" w:eastAsia="Calibri" w:hAnsi="Times New Roman" w:cs="Times New Roman"/>
-          <w:sz w:val="28"/>
-          <w:szCs w:val="28"/>
-          <w:lang w:val="ru-RU"/>
-        </w:rPr>
-        <w:t xml:space="preserve"> К</w:t>
-      </w:r>
-      <w:proofErr w:type="gramEnd"/>
-      <w:r>
-        <w:rPr>
-          <w:rFonts w:ascii="Times New Roman" w:eastAsia="Calibri" w:hAnsi="Times New Roman" w:cs="Times New Roman"/>
-          <w:sz w:val="28"/>
-          <w:szCs w:val="28"/>
-          <w:lang w:val="ru-RU"/>
-        </w:rPr>
-        <w:t xml:space="preserve"> – коэффициент сокращения остальных расходов;</w:t>
+        <w:t>где К – коэффициент сокращения остальных расходов;</w:t>
       </w:r>
     </w:p>
     <w:p>
@@ -4218,16 +3410,16 @@
       <w:r>
         <w:rPr>
           <w:rFonts w:ascii="Times New Roman" w:eastAsia="Calibri" w:hAnsi="Times New Roman" w:cs="Times New Roman"/>
-          <w:position w:val="-18"/>
-          <w:sz w:val="28"/>
-          <w:szCs w:val="28"/>
-          <w:lang w:val="ru-RU"/>
-        </w:rPr>
-        <w:object w:dxaOrig="555" w:dyaOrig="450">
-          <v:shape id="_x0000_i1030" type="#_x0000_t75" style="width:28.05pt;height:22.45pt" o:ole="">
-            <v:imagedata r:id="rId17" o:title=""/>
+          <w:position w:val="-12"/>
+          <w:sz w:val="28"/>
+          <w:szCs w:val="28"/>
+          <w:lang w:val="ru-RU"/>
+        </w:rPr>
+        <w:object w:dxaOrig="480" w:dyaOrig="380" w14:anchorId="16264AC4">
+          <v:shape id="_x0000_i1038" type="#_x0000_t75" style="width:24.75pt;height:18.75pt" o:ole="">
+            <v:imagedata r:id="rId32" o:title=""/>
           </v:shape>
-          <o:OLEObject Type="Embed" ProgID="Equation.3" ShapeID="_x0000_i1030" DrawAspect="Content" ObjectID="_1684215117" r:id="rId18"/>
+          <o:OLEObject Type="Embed" ProgID="Equation.DSMT4" ShapeID="_x0000_i1038" DrawAspect="Content" ObjectID="_1684671176" r:id="rId33"/>
         </w:object>
       </w:r>
       <w:r>
@@ -4281,6 +3473,15 @@
       <w:r>
         <w:rPr>
           <w:rFonts w:ascii="Times New Roman" w:eastAsia="Calibri" w:hAnsi="Times New Roman" w:cs="Times New Roman"/>
+          <w:sz w:val="14"/>
+          <w:szCs w:val="28"/>
+          <w:lang w:val="ru-RU"/>
+        </w:rPr>
+        <w:t xml:space="preserve"> </w:t>
+      </w:r>
+      <w:r>
+        <w:rPr>
+          <w:rFonts w:ascii="Times New Roman" w:eastAsia="Calibri" w:hAnsi="Times New Roman" w:cs="Times New Roman"/>
           <w:i/>
           <w:sz w:val="28"/>
           <w:szCs w:val="28"/>
@@ -4294,27 +3495,7 @@
           <w:szCs w:val="28"/>
           <w:lang w:val="ru-RU"/>
         </w:rPr>
-        <w:t xml:space="preserve"> – </w:t>
-      </w:r>
-      <w:proofErr w:type="gramStart"/>
-      <w:r>
-        <w:rPr>
-          <w:rFonts w:ascii="Times New Roman" w:eastAsia="Calibri" w:hAnsi="Times New Roman" w:cs="Times New Roman"/>
-          <w:sz w:val="28"/>
-          <w:szCs w:val="28"/>
-          <w:lang w:val="ru-RU"/>
-        </w:rPr>
-        <w:t>количество</w:t>
-      </w:r>
-      <w:proofErr w:type="gramEnd"/>
-      <w:r>
-        <w:rPr>
-          <w:rFonts w:ascii="Times New Roman" w:eastAsia="Calibri" w:hAnsi="Times New Roman" w:cs="Times New Roman"/>
-          <w:sz w:val="28"/>
-          <w:szCs w:val="28"/>
-          <w:lang w:val="ru-RU"/>
-        </w:rPr>
-        <w:t xml:space="preserve"> рабочих;</w:t>
+        <w:t xml:space="preserve"> – количество рабочих;</w:t>
       </w:r>
     </w:p>
     <w:p>
@@ -4340,16 +3521,16 @@
       <w:r>
         <w:rPr>
           <w:rFonts w:ascii="Times New Roman" w:eastAsia="Calibri" w:hAnsi="Times New Roman" w:cs="Times New Roman"/>
-          <w:position w:val="-22"/>
-          <w:sz w:val="28"/>
-          <w:szCs w:val="28"/>
-          <w:lang w:val="ru-RU"/>
-        </w:rPr>
-        <w:object w:dxaOrig="450" w:dyaOrig="495">
-          <v:shape id="_x0000_i1031" type="#_x0000_t75" style="width:22.45pt;height:24.3pt" o:ole="">
-            <v:imagedata r:id="rId19" o:title=""/>
+          <w:position w:val="-18"/>
+          <w:sz w:val="28"/>
+          <w:szCs w:val="28"/>
+          <w:lang w:val="ru-RU"/>
+        </w:rPr>
+        <w:object w:dxaOrig="400" w:dyaOrig="440" w14:anchorId="560EED7C">
+          <v:shape id="_x0000_i1039" type="#_x0000_t75" style="width:19.5pt;height:21pt" o:ole="">
+            <v:imagedata r:id="rId34" o:title=""/>
           </v:shape>
-          <o:OLEObject Type="Embed" ProgID="Equation.3" ShapeID="_x0000_i1031" DrawAspect="Content" ObjectID="_1684215118" r:id="rId20"/>
+          <o:OLEObject Type="Embed" ProgID="Equation.DSMT4" ShapeID="_x0000_i1039" DrawAspect="Content" ObjectID="_1684671177" r:id="rId35"/>
         </w:object>
       </w:r>
       <w:r>
@@ -4605,12 +3786,43 @@
       <w:r>
         <w:rPr>
           <w:rFonts w:ascii="Times New Roman" w:eastAsia="Calibri" w:hAnsi="Times New Roman" w:cs="Times New Roman"/>
+          <w:i/>
           <w:iCs/>
           <w:sz w:val="28"/>
           <w:szCs w:val="28"/>
           <w:lang w:val="ru-RU"/>
         </w:rPr>
-        <w:t>=1.</w:t>
+        <w:t xml:space="preserve"> </w:t>
+      </w:r>
+      <w:r>
+        <w:rPr>
+          <w:rFonts w:ascii="Times New Roman" w:eastAsia="Calibri" w:hAnsi="Times New Roman" w:cs="Times New Roman"/>
+          <w:iCs/>
+          <w:sz w:val="28"/>
+          <w:szCs w:val="28"/>
+          <w:lang w:val="ru-RU"/>
+        </w:rPr>
+        <w:t>=</w:t>
+      </w:r>
+      <w:r>
+        <w:rPr>
+          <w:rFonts w:ascii="Times New Roman" w:eastAsia="Calibri" w:hAnsi="Times New Roman" w:cs="Times New Roman"/>
+          <w:iCs/>
+          <w:sz w:val="28"/>
+          <w:szCs w:val="28"/>
+          <w:lang w:val="ru-RU"/>
+        </w:rPr>
+        <w:t xml:space="preserve"> </w:t>
+      </w:r>
+      <w:r>
+        <w:rPr>
+          <w:rFonts w:ascii="Times New Roman" w:eastAsia="Calibri" w:hAnsi="Times New Roman" w:cs="Times New Roman"/>
+          <w:iCs/>
+          <w:sz w:val="28"/>
+          <w:szCs w:val="28"/>
+          <w:lang w:val="ru-RU"/>
+        </w:rPr>
+        <w:t>1.</w:t>
       </w:r>
     </w:p>
     <w:p>
@@ -4646,7 +3858,6 @@
           </m:rPr>
           <w:rPr>
             <w:rFonts w:ascii="Cambria Math" w:eastAsia="Calibri" w:hAnsi="Times New Roman" w:cs="Times New Roman"/>
-            <w:i/>
             <w:sz w:val="28"/>
             <w:szCs w:val="28"/>
             <w:lang w:val="ru-RU"/>
@@ -4842,9 +4053,9 @@
           <w:lang w:val="ru-RU"/>
         </w:rPr>
       </w:pPr>
-      <w:bookmarkStart w:id="1" w:name="_Toc230856851"/>
-      <w:bookmarkStart w:id="2" w:name="_Toc326094500"/>
-      <w:bookmarkStart w:id="3" w:name="_Toc295868130"/>
+      <w:bookmarkStart w:id="2" w:name="_Toc230856851"/>
+      <w:bookmarkStart w:id="3" w:name="_Toc326094500"/>
+      <w:bookmarkStart w:id="4" w:name="_Toc295868130"/>
       <w:r>
         <w:rPr>
           <w:rFonts w:ascii="Times New Roman" w:eastAsia="Calibri" w:hAnsi="Times New Roman" w:cs="Times New Roman"/>
@@ -4932,9 +4143,9 @@
         </w:rPr>
         <w:t xml:space="preserve">Экономия энергоресурсов в результате внедрения программного </w:t>
       </w:r>
-      <w:bookmarkEnd w:id="1"/>
       <w:bookmarkEnd w:id="2"/>
       <w:bookmarkEnd w:id="3"/>
+      <w:bookmarkEnd w:id="4"/>
       <w:r>
         <w:rPr>
           <w:rFonts w:eastAsia="Calibri" w:cs="Times New Roman"/>
@@ -4978,26 +4189,25 @@
           <w:szCs w:val="28"/>
           <w:lang w:val="ru-RU"/>
         </w:rPr>
-        <w:t xml:space="preserve">Энергосбережение сегодня – одно из приоритетных направлений экономической политики предприятий, ориентированных на динамичное развитие, как в плане снижения издержек на производство основной продукции, </w:t>
-      </w:r>
-      <w:r>
-        <w:rPr>
-          <w:rFonts w:ascii="Times New Roman" w:eastAsia="Calibri" w:hAnsi="Times New Roman" w:cs="Times New Roman"/>
-          <w:sz w:val="28"/>
-          <w:szCs w:val="28"/>
-          <w:lang w:val="ru-RU"/>
-        </w:rPr>
-        <w:lastRenderedPageBreak/>
-        <w:t xml:space="preserve">так и, в соответствии с общей направленностью правительственных программ, направленных на снижение нагрузок на вырабатывающие </w:t>
-      </w:r>
-      <w:r>
-        <w:rPr>
-          <w:rFonts w:ascii="Times New Roman" w:eastAsia="Calibri" w:hAnsi="Times New Roman" w:cs="Times New Roman"/>
-          <w:sz w:val="28"/>
-          <w:szCs w:val="28"/>
-          <w:lang w:val="ru-RU"/>
-        </w:rPr>
-        <w:t>мощности [</w:t>
+        <w:t xml:space="preserve">Энергосбережение сегодня – одно из приоритетных направлений экономической политики предприятий, ориентированных на динамичное развитие, как в плане снижения издержек на производство основной продукции, так и, в соответствии с общей направленностью правительственных программ, направленных на снижение нагрузок на вырабатывающие </w:t>
+      </w:r>
+      <w:r>
+        <w:rPr>
+          <w:rFonts w:ascii="Times New Roman" w:eastAsia="Calibri" w:hAnsi="Times New Roman" w:cs="Times New Roman"/>
+          <w:sz w:val="28"/>
+          <w:szCs w:val="28"/>
+          <w:lang w:val="ru-RU"/>
+        </w:rPr>
+        <w:t>мощности </w:t>
+      </w:r>
+      <w:r>
+        <w:rPr>
+          <w:rFonts w:ascii="Times New Roman" w:eastAsia="Calibri" w:hAnsi="Times New Roman" w:cs="Times New Roman"/>
+          <w:sz w:val="28"/>
+          <w:szCs w:val="28"/>
+          <w:lang w:val="ru-RU"/>
+        </w:rPr>
+        <w:t>[</w:t>
       </w:r>
       <w:r>
         <w:rPr>
@@ -5068,6 +4278,7 @@
           <w:szCs w:val="28"/>
           <w:lang w:val="ru-RU"/>
         </w:rPr>
+        <w:lastRenderedPageBreak/>
         <w:t>как стоимость сэкономленных энергоресурсов или доля стоимости от потребляемых энергоресурсов, в том числе на единицу продукции;</w:t>
       </w:r>
     </w:p>
@@ -5138,20 +4349,9 @@
           <w:szCs w:val="28"/>
           <w:lang w:val="ru-RU"/>
         </w:rPr>
-        <w:t>кВт∙</w:t>
-      </w:r>
-      <w:proofErr w:type="gramStart"/>
-      <w:r>
-        <w:rPr>
-          <w:rFonts w:ascii="Times New Roman" w:eastAsia="Calibri" w:hAnsi="Times New Roman" w:cs="Times New Roman"/>
-          <w:sz w:val="28"/>
-          <w:szCs w:val="28"/>
-          <w:lang w:val="ru-RU"/>
-        </w:rPr>
-        <w:t>ч</w:t>
+        <w:t>кВт∙ч</w:t>
       </w:r>
       <w:proofErr w:type="spellEnd"/>
-      <w:proofErr w:type="gramEnd"/>
       <w:r>
         <w:rPr>
           <w:rFonts w:ascii="Times New Roman" w:eastAsia="Calibri" w:hAnsi="Times New Roman" w:cs="Times New Roman"/>
@@ -5260,27 +4460,7 @@
           <w:szCs w:val="28"/>
           <w:lang w:val="ru-RU"/>
         </w:rPr>
-        <w:t xml:space="preserve"> при внедрении разработанного </w:t>
-      </w:r>
-      <w:proofErr w:type="gramStart"/>
-      <w:r>
-        <w:rPr>
-          <w:rFonts w:ascii="Times New Roman" w:eastAsia="Calibri" w:hAnsi="Times New Roman" w:cs="Times New Roman"/>
-          <w:sz w:val="28"/>
-          <w:szCs w:val="28"/>
-          <w:lang w:val="ru-RU"/>
-        </w:rPr>
-        <w:t>ПО</w:t>
-      </w:r>
-      <w:proofErr w:type="gramEnd"/>
-      <w:r>
-        <w:rPr>
-          <w:rFonts w:ascii="Times New Roman" w:eastAsia="Calibri" w:hAnsi="Times New Roman" w:cs="Times New Roman"/>
-          <w:sz w:val="28"/>
-          <w:szCs w:val="28"/>
-          <w:lang w:val="ru-RU"/>
-        </w:rPr>
-        <w:t xml:space="preserve"> </w:t>
+        <w:t xml:space="preserve"> при внедрении разработанного ПО </w:t>
       </w:r>
       <w:r>
         <w:rPr>
@@ -5433,15 +4613,15 @@
       <w:r>
         <w:rPr>
           <w:i/>
-          <w:position w:val="-24"/>
-          <w:sz w:val="28"/>
-          <w:szCs w:val="28"/>
-        </w:rPr>
-        <w:object w:dxaOrig="3060" w:dyaOrig="480">
-          <v:shape id="_x0000_i1032" type="#_x0000_t75" style="width:153.35pt;height:24.3pt" o:ole="">
-            <v:imagedata r:id="rId21" o:title=""/>
+          <w:position w:val="-18"/>
+          <w:sz w:val="28"/>
+          <w:szCs w:val="28"/>
+        </w:rPr>
+        <w:object w:dxaOrig="3060" w:dyaOrig="440" w14:anchorId="15B9954D">
+          <v:shape id="_x0000_i1040" type="#_x0000_t75" style="width:153pt;height:21.75pt" o:ole="">
+            <v:imagedata r:id="rId36" o:title=""/>
           </v:shape>
-          <o:OLEObject Type="Embed" ProgID="Equation.3" ShapeID="_x0000_i1032" DrawAspect="Content" ObjectID="_1684215119" r:id="rId22"/>
+          <o:OLEObject Type="Embed" ProgID="Equation.DSMT4" ShapeID="_x0000_i1040" DrawAspect="Content" ObjectID="_1684671178" r:id="rId37"/>
         </w:object>
       </w:r>
       <w:r>
@@ -5537,16 +4717,25 @@
       <w:r>
         <w:rPr>
           <w:i/>
-          <w:position w:val="-24"/>
-          <w:sz w:val="28"/>
-          <w:szCs w:val="28"/>
-        </w:rPr>
-        <w:object w:dxaOrig="380" w:dyaOrig="480">
-          <v:shape id="_x0000_i1033" type="#_x0000_t75" style="width:18.7pt;height:24.3pt" o:ole="">
-            <v:imagedata r:id="rId23" o:title=""/>
+          <w:position w:val="-18"/>
+          <w:sz w:val="28"/>
+          <w:szCs w:val="28"/>
+        </w:rPr>
+        <w:object w:dxaOrig="360" w:dyaOrig="440" w14:anchorId="0BA169FE">
+          <v:shape id="_x0000_i1041" type="#_x0000_t75" style="width:18pt;height:21.75pt" o:ole="">
+            <v:imagedata r:id="rId38" o:title=""/>
           </v:shape>
-          <o:OLEObject Type="Embed" ProgID="Equation.3" ShapeID="_x0000_i1033" DrawAspect="Content" ObjectID="_1684215120" r:id="rId24"/>
+          <o:OLEObject Type="Embed" ProgID="Equation.DSMT4" ShapeID="_x0000_i1041" DrawAspect="Content" ObjectID="_1684671179" r:id="rId39"/>
         </w:object>
+      </w:r>
+      <w:r>
+        <w:rPr>
+          <w:i/>
+          <w:sz w:val="28"/>
+          <w:szCs w:val="28"/>
+          <w:lang w:val="ru-RU"/>
+        </w:rPr>
+        <w:t xml:space="preserve"> </w:t>
       </w:r>
       <w:r>
         <w:rPr>
@@ -5590,46 +4779,44 @@
       </w:r>
       <w:r>
         <w:rPr>
+          <w:rFonts w:ascii="Times New Roman" w:eastAsia="Calibri" w:hAnsi="Times New Roman" w:cs="Times New Roman"/>
+          <w:sz w:val="10"/>
+          <w:szCs w:val="28"/>
+          <w:lang w:val="ru-RU"/>
+        </w:rPr>
+        <w:t xml:space="preserve"> </w:t>
+      </w:r>
+      <w:r>
+        <w:rPr>
           <w:i/>
-          <w:position w:val="-18"/>
-          <w:sz w:val="28"/>
-          <w:szCs w:val="28"/>
-        </w:rPr>
-        <w:object w:dxaOrig="360" w:dyaOrig="420">
-          <v:shape id="_x0000_i1034" type="#_x0000_t75" style="width:17.75pt;height:20.55pt" o:ole="">
-            <v:imagedata r:id="rId25" o:title=""/>
+          <w:position w:val="-12"/>
+          <w:sz w:val="28"/>
+          <w:szCs w:val="28"/>
+        </w:rPr>
+        <w:object w:dxaOrig="360" w:dyaOrig="380" w14:anchorId="4A6BDF88">
+          <v:shape id="_x0000_i1042" type="#_x0000_t75" style="width:17.25pt;height:18.75pt" o:ole="">
+            <v:imagedata r:id="rId40" o:title=""/>
           </v:shape>
-          <o:OLEObject Type="Embed" ProgID="Equation.3" ShapeID="_x0000_i1034" DrawAspect="Content" ObjectID="_1684215121" r:id="rId26"/>
+          <o:OLEObject Type="Embed" ProgID="Equation.DSMT4" ShapeID="_x0000_i1042" DrawAspect="Content" ObjectID="_1684671180" r:id="rId41"/>
         </w:object>
       </w:r>
       <w:r>
         <w:rPr>
-          <w:rFonts w:ascii="Times New Roman" w:eastAsia="Calibri" w:hAnsi="Times New Roman" w:cs="Times New Roman"/>
-          <w:sz w:val="28"/>
-          <w:szCs w:val="28"/>
-          <w:lang w:val="ru-RU"/>
-        </w:rPr>
-        <w:t xml:space="preserve">– трудоемкость работы с помощью </w:t>
-      </w:r>
-      <w:proofErr w:type="gramStart"/>
-      <w:r>
-        <w:rPr>
-          <w:rFonts w:ascii="Times New Roman" w:eastAsia="Calibri" w:hAnsi="Times New Roman" w:cs="Times New Roman"/>
-          <w:sz w:val="28"/>
-          <w:szCs w:val="28"/>
-          <w:lang w:val="ru-RU"/>
-        </w:rPr>
-        <w:t>ПО</w:t>
-      </w:r>
-      <w:proofErr w:type="gramEnd"/>
-      <w:r>
-        <w:rPr>
-          <w:rFonts w:ascii="Times New Roman" w:eastAsia="Calibri" w:hAnsi="Times New Roman" w:cs="Times New Roman"/>
-          <w:sz w:val="28"/>
-          <w:szCs w:val="28"/>
-          <w:lang w:val="ru-RU"/>
-        </w:rPr>
-        <w:t>, часов;</w:t>
+          <w:i/>
+          <w:sz w:val="28"/>
+          <w:szCs w:val="28"/>
+          <w:lang w:val="ru-RU"/>
+        </w:rPr>
+        <w:t xml:space="preserve"> </w:t>
+      </w:r>
+      <w:r>
+        <w:rPr>
+          <w:rFonts w:ascii="Times New Roman" w:eastAsia="Calibri" w:hAnsi="Times New Roman" w:cs="Times New Roman"/>
+          <w:sz w:val="28"/>
+          <w:szCs w:val="28"/>
+          <w:lang w:val="ru-RU"/>
+        </w:rPr>
+        <w:t>– трудоемкость работы с помощью ПО, часов;</w:t>
       </w:r>
     </w:p>
     <w:p>
@@ -5663,16 +4850,25 @@
       </w:r>
       <w:r>
         <w:rPr>
+          <w:rFonts w:ascii="Times New Roman" w:eastAsia="Calibri" w:hAnsi="Times New Roman" w:cs="Times New Roman"/>
+          <w:sz w:val="12"/>
+          <w:szCs w:val="28"/>
+          <w:lang w:val="ru-RU"/>
+        </w:rPr>
+        <w:t xml:space="preserve"> </w:t>
+      </w:r>
+      <w:r>
+        <w:rPr>
           <w:i/>
           <w:position w:val="-4"/>
           <w:sz w:val="28"/>
           <w:szCs w:val="28"/>
         </w:rPr>
-        <w:object w:dxaOrig="360" w:dyaOrig="279">
-          <v:shape id="_x0000_i1035" type="#_x0000_t75" style="width:17.75pt;height:14.05pt" o:ole="">
-            <v:imagedata r:id="rId27" o:title=""/>
+        <w:object w:dxaOrig="340" w:dyaOrig="279" w14:anchorId="276B4F55">
+          <v:shape id="_x0000_i1043" type="#_x0000_t75" style="width:16.5pt;height:14.25pt" o:ole="">
+            <v:imagedata r:id="rId42" o:title=""/>
           </v:shape>
-          <o:OLEObject Type="Embed" ProgID="Equation.3" ShapeID="_x0000_i1035" DrawAspect="Content" ObjectID="_1684215122" r:id="rId28"/>
+          <o:OLEObject Type="Embed" ProgID="Equation.DSMT4" ShapeID="_x0000_i1043" DrawAspect="Content" ObjectID="_1684671181" r:id="rId43"/>
         </w:object>
       </w:r>
       <w:r>
@@ -5696,7 +4892,6 @@
       <w:r>
         <w:rPr>
           <w:rFonts w:ascii="Times New Roman" w:eastAsia="Calibri" w:hAnsi="Times New Roman" w:cs="Times New Roman"/>
-          <w:i/>
           <w:sz w:val="28"/>
           <w:szCs w:val="28"/>
           <w:lang w:val="ru-RU"/>
@@ -5762,20 +4957,38 @@
       </w:r>
       <w:r>
         <w:rPr>
+          <w:rFonts w:ascii="Times New Roman" w:eastAsia="Calibri" w:hAnsi="Times New Roman" w:cs="Times New Roman"/>
+          <w:sz w:val="10"/>
+          <w:szCs w:val="28"/>
+          <w:lang w:val="ru-RU"/>
+        </w:rPr>
+        <w:t xml:space="preserve"> </w:t>
+      </w:r>
+      <w:r>
+        <w:rPr>
           <w:i/>
-          <w:position w:val="-18"/>
-          <w:sz w:val="28"/>
-          <w:szCs w:val="28"/>
-        </w:rPr>
-        <w:object w:dxaOrig="460" w:dyaOrig="420">
-          <v:shape id="_x0000_i1036" type="#_x0000_t75" style="width:23.4pt;height:20.55pt" o:ole="">
-            <v:imagedata r:id="rId29" o:title=""/>
+          <w:position w:val="-12"/>
+          <w:sz w:val="28"/>
+          <w:szCs w:val="28"/>
+        </w:rPr>
+        <w:object w:dxaOrig="480" w:dyaOrig="380" w14:anchorId="5ACF2B12">
+          <v:shape id="_x0000_i1044" type="#_x0000_t75" style="width:24pt;height:18.75pt" o:ole="">
+            <v:imagedata r:id="rId44" o:title=""/>
           </v:shape>
-          <o:OLEObject Type="Embed" ProgID="Equation.3" ShapeID="_x0000_i1036" DrawAspect="Content" ObjectID="_1684215123" r:id="rId30"/>
+          <o:OLEObject Type="Embed" ProgID="Equation.DSMT4" ShapeID="_x0000_i1044" DrawAspect="Content" ObjectID="_1684671182" r:id="rId45"/>
         </w:object>
       </w:r>
       <w:r>
         <w:rPr>
+          <w:i/>
+          <w:sz w:val="28"/>
+          <w:szCs w:val="28"/>
+          <w:lang w:val="ru-RU"/>
+        </w:rPr>
+        <w:t xml:space="preserve"> </w:t>
+      </w:r>
+      <w:r>
+        <w:rPr>
           <w:rFonts w:ascii="Times New Roman" w:eastAsia="Calibri" w:hAnsi="Times New Roman" w:cs="Times New Roman"/>
           <w:sz w:val="28"/>
           <w:szCs w:val="28"/>
@@ -5791,20 +5004,9 @@
           <w:szCs w:val="28"/>
           <w:lang w:val="ru-RU"/>
         </w:rPr>
-        <w:t>кВт∙</w:t>
-      </w:r>
-      <w:proofErr w:type="gramStart"/>
-      <w:r>
-        <w:rPr>
-          <w:rFonts w:ascii="Times New Roman" w:eastAsia="Calibri" w:hAnsi="Times New Roman" w:cs="Times New Roman"/>
-          <w:sz w:val="28"/>
-          <w:szCs w:val="28"/>
-          <w:lang w:val="ru-RU"/>
-        </w:rPr>
-        <w:t>ч</w:t>
+        <w:t>кВт∙ч</w:t>
       </w:r>
       <w:proofErr w:type="spellEnd"/>
-      <w:proofErr w:type="gramEnd"/>
       <w:r>
         <w:rPr>
           <w:rFonts w:ascii="Times New Roman" w:eastAsia="Calibri" w:hAnsi="Times New Roman" w:cs="Times New Roman"/>
@@ -5857,20 +5059,38 @@
       </w:r>
       <w:r>
         <w:rPr>
+          <w:rFonts w:ascii="Times New Roman" w:eastAsia="Calibri" w:hAnsi="Times New Roman" w:cs="Times New Roman"/>
+          <w:sz w:val="10"/>
+          <w:szCs w:val="28"/>
+          <w:lang w:val="ru-RU"/>
+        </w:rPr>
+        <w:t xml:space="preserve"> </w:t>
+      </w:r>
+      <w:r>
+        <w:rPr>
           <w:i/>
-          <w:position w:val="-18"/>
-          <w:sz w:val="28"/>
-          <w:szCs w:val="28"/>
-        </w:rPr>
-        <w:object w:dxaOrig="400" w:dyaOrig="420">
-          <v:shape id="_x0000_i1037" type="#_x0000_t75" style="width:20.55pt;height:20.55pt" o:ole="">
-            <v:imagedata r:id="rId31" o:title=""/>
+          <w:position w:val="-12"/>
+          <w:sz w:val="28"/>
+          <w:szCs w:val="28"/>
+        </w:rPr>
+        <w:object w:dxaOrig="400" w:dyaOrig="380" w14:anchorId="58B43E69">
+          <v:shape id="_x0000_i1045" type="#_x0000_t75" style="width:21pt;height:18.75pt" o:ole="">
+            <v:imagedata r:id="rId46" o:title=""/>
           </v:shape>
-          <o:OLEObject Type="Embed" ProgID="Equation.3" ShapeID="_x0000_i1037" DrawAspect="Content" ObjectID="_1684215124" r:id="rId32"/>
+          <o:OLEObject Type="Embed" ProgID="Equation.DSMT4" ShapeID="_x0000_i1045" DrawAspect="Content" ObjectID="_1684671183" r:id="rId47"/>
         </w:object>
       </w:r>
       <w:r>
         <w:rPr>
+          <w:i/>
+          <w:sz w:val="28"/>
+          <w:szCs w:val="28"/>
+          <w:lang w:val="ru-RU"/>
+        </w:rPr>
+        <w:t xml:space="preserve"> </w:t>
+      </w:r>
+      <w:r>
+        <w:rPr>
           <w:rFonts w:ascii="Times New Roman" w:eastAsia="Calibri" w:hAnsi="Times New Roman" w:cs="Times New Roman"/>
           <w:sz w:val="28"/>
           <w:szCs w:val="28"/>
@@ -5908,16 +5128,25 @@
       <w:r>
         <w:rPr>
           <w:i/>
-          <w:position w:val="-18"/>
-          <w:sz w:val="28"/>
-          <w:szCs w:val="28"/>
-        </w:rPr>
-        <w:object w:dxaOrig="400" w:dyaOrig="420">
-          <v:shape id="_x0000_i1038" type="#_x0000_t75" style="width:20.55pt;height:20.55pt" o:ole="">
-            <v:imagedata r:id="rId33" o:title=""/>
+          <w:position w:val="-12"/>
+          <w:sz w:val="28"/>
+          <w:szCs w:val="28"/>
+        </w:rPr>
+        <w:object w:dxaOrig="400" w:dyaOrig="380" w14:anchorId="5B64676E">
+          <v:shape id="_x0000_i1046" type="#_x0000_t75" style="width:21pt;height:18.75pt" o:ole="">
+            <v:imagedata r:id="rId46" o:title=""/>
           </v:shape>
-          <o:OLEObject Type="Embed" ProgID="Equation.3" ShapeID="_x0000_i1038" DrawAspect="Content" ObjectID="_1684215125" r:id="rId34"/>
+          <o:OLEObject Type="Embed" ProgID="Equation.DSMT4" ShapeID="_x0000_i1046" DrawAspect="Content" ObjectID="_1684671184" r:id="rId48"/>
         </w:object>
+      </w:r>
+      <w:r>
+        <w:rPr>
+          <w:i/>
+          <w:sz w:val="28"/>
+          <w:szCs w:val="28"/>
+          <w:lang w:val="ru-RU"/>
+        </w:rPr>
+        <w:t xml:space="preserve"> </w:t>
       </w:r>
       <w:r>
         <w:rPr>
@@ -6092,27 +5321,7 @@
           <w:szCs w:val="28"/>
           <w:lang w:val="ru-RU"/>
         </w:rPr>
-        <w:t xml:space="preserve">ля той же операции с применением </w:t>
-      </w:r>
-      <w:proofErr w:type="gramStart"/>
-      <w:r>
-        <w:rPr>
-          <w:rFonts w:ascii="Times New Roman" w:eastAsia="Calibri" w:hAnsi="Times New Roman" w:cs="Times New Roman"/>
-          <w:sz w:val="28"/>
-          <w:szCs w:val="28"/>
-          <w:lang w:val="ru-RU"/>
-        </w:rPr>
-        <w:t>разработанного</w:t>
-      </w:r>
-      <w:proofErr w:type="gramEnd"/>
-      <w:r>
-        <w:rPr>
-          <w:rFonts w:ascii="Times New Roman" w:eastAsia="Calibri" w:hAnsi="Times New Roman" w:cs="Times New Roman"/>
-          <w:sz w:val="28"/>
-          <w:szCs w:val="28"/>
-          <w:lang w:val="ru-RU"/>
-        </w:rPr>
-        <w:t xml:space="preserve"> </w:t>
+        <w:t xml:space="preserve">ля той же операции с применением разработанного </w:t>
       </w:r>
       <w:r>
         <w:rPr>
@@ -6189,20 +5398,9 @@
           <w:szCs w:val="28"/>
           <w:lang w:val="ru-RU"/>
         </w:rPr>
-        <w:t>кВт∙</w:t>
-      </w:r>
-      <w:proofErr w:type="gramStart"/>
-      <w:r>
-        <w:rPr>
-          <w:rFonts w:ascii="Times New Roman" w:eastAsia="Calibri" w:hAnsi="Times New Roman" w:cs="Times New Roman"/>
-          <w:sz w:val="28"/>
-          <w:szCs w:val="28"/>
-          <w:lang w:val="ru-RU"/>
-        </w:rPr>
-        <w:t>ч</w:t>
+        <w:t>кВт∙ч</w:t>
       </w:r>
       <w:proofErr w:type="spellEnd"/>
-      <w:proofErr w:type="gramEnd"/>
       <w:r>
         <w:rPr>
           <w:rFonts w:ascii="Times New Roman" w:eastAsia="Calibri" w:hAnsi="Times New Roman" w:cs="Times New Roman"/>
@@ -6379,7 +5577,6 @@
           </m:rPr>
           <w:rPr>
             <w:rFonts w:ascii="Cambria Math" w:eastAsia="Calibri" w:hAnsi="Times New Roman" w:cs="Times New Roman"/>
-            <w:i/>
             <w:sz w:val="28"/>
             <w:szCs w:val="28"/>
             <w:lang w:val="ru-RU"/>
@@ -6514,14 +5711,12 @@
         </w:rPr>
         <w:t xml:space="preserve"> рублей.</w:t>
       </w:r>
-      <w:bookmarkStart w:id="4" w:name="_GoBack"/>
-      <w:bookmarkEnd w:id="4"/>
     </w:p>
     <w:sectPr>
-      <w:footerReference w:type="default" r:id="rId35"/>
-      <w:pgSz w:w="12240" w:h="15840"/>
+      <w:footerReference w:type="default" r:id="rId49"/>
+      <w:pgSz w:w="11907" w:h="16839" w:code="9"/>
       <w:pgMar w:top="1134" w:right="567" w:bottom="1134" w:left="1701" w:header="720" w:footer="720" w:gutter="0"/>
-      <w:pgNumType w:start="67"/>
+      <w:pgNumType w:start="66"/>
       <w:cols w:space="720"/>
       <w:docGrid w:linePitch="360"/>
     </w:sectPr>
@@ -6530,7 +5725,7 @@
 </file>
 
 <file path=word/endnotes.xml><?xml version="1.0" encoding="utf-8"?>
-<w:endnotes xmlns:wpc="http://schemas.microsoft.com/office/word/2010/wordprocessingCanvas" xmlns:mc="http://schemas.openxmlformats.org/markup-compatibility/2006" xmlns:o="urn:schemas-microsoft-com:office:office" xmlns:r="http://schemas.openxmlformats.org/officeDocument/2006/relationships" xmlns:m="http://schemas.openxmlformats.org/officeDocument/2006/math" xmlns:v="urn:schemas-microsoft-com:vml" xmlns:wp14="http://schemas.microsoft.com/office/word/2010/wordprocessingDrawing" xmlns:wp="http://schemas.openxmlformats.org/drawingml/2006/wordprocessingDrawing" xmlns:w10="urn:schemas-microsoft-com:office:word" xmlns:w="http://schemas.openxmlformats.org/wordprocessingml/2006/main" xmlns:w14="http://schemas.microsoft.com/office/word/2010/wordml" xmlns:wpg="http://schemas.microsoft.com/office/word/2010/wordprocessingGroup" xmlns:wpi="http://schemas.microsoft.com/office/word/2010/wordprocessingInk" xmlns:wne="http://schemas.microsoft.com/office/word/2006/wordml" xmlns:wps="http://schemas.microsoft.com/office/word/2010/wordprocessingShape" mc:Ignorable="w14 wp14">
+<w:endnotes xmlns:wpc="http://schemas.microsoft.com/office/word/2010/wordprocessingCanvas" xmlns:cx="http://schemas.microsoft.com/office/drawing/2014/chartex" xmlns:cx1="http://schemas.microsoft.com/office/drawing/2015/9/8/chartex" xmlns:cx2="http://schemas.microsoft.com/office/drawing/2015/10/21/chartex" xmlns:cx3="http://schemas.microsoft.com/office/drawing/2016/5/9/chartex" xmlns:cx4="http://schemas.microsoft.com/office/drawing/2016/5/10/chartex" xmlns:cx5="http://schemas.microsoft.com/office/drawing/2016/5/11/chartex" xmlns:cx6="http://schemas.microsoft.com/office/drawing/2016/5/12/chartex" xmlns:cx7="http://schemas.microsoft.com/office/drawing/2016/5/13/chartex" xmlns:cx8="http://schemas.microsoft.com/office/drawing/2016/5/14/chartex" xmlns:mc="http://schemas.openxmlformats.org/markup-compatibility/2006" xmlns:aink="http://schemas.microsoft.com/office/drawing/2016/ink" xmlns:am3d="http://schemas.microsoft.com/office/drawing/2017/model3d" xmlns:o="urn:schemas-microsoft-com:office:office" xmlns:r="http://schemas.openxmlformats.org/officeDocument/2006/relationships" xmlns:m="http://schemas.openxmlformats.org/officeDocument/2006/math" xmlns:v="urn:schemas-microsoft-com:vml" xmlns:wp14="http://schemas.microsoft.com/office/word/2010/wordprocessingDrawing" xmlns:wp="http://schemas.openxmlformats.org/drawingml/2006/wordprocessingDrawing" xmlns:w10="urn:schemas-microsoft-com:office:word" xmlns:w="http://schemas.openxmlformats.org/wordprocessingml/2006/main" xmlns:w14="http://schemas.microsoft.com/office/word/2010/wordml" xmlns:w15="http://schemas.microsoft.com/office/word/2012/wordml" xmlns:w16cid="http://schemas.microsoft.com/office/word/2016/wordml/cid" xmlns:w16se="http://schemas.microsoft.com/office/word/2015/wordml/symex" xmlns:wpg="http://schemas.microsoft.com/office/word/2010/wordprocessingGroup" xmlns:wpi="http://schemas.microsoft.com/office/word/2010/wordprocessingInk" xmlns:wne="http://schemas.microsoft.com/office/word/2006/wordml" xmlns:wps="http://schemas.microsoft.com/office/word/2010/wordprocessingShape" mc:Ignorable="w14 w15 w16se w16cid wp14">
   <w:endnote w:type="separator" w:id="-1">
     <w:p>
       <w:pPr>
@@ -6555,7 +5750,7 @@
 </file>
 
 <file path=word/footer1.xml><?xml version="1.0" encoding="utf-8"?>
-<w:ftr xmlns:wpc="http://schemas.microsoft.com/office/word/2010/wordprocessingCanvas" xmlns:mc="http://schemas.openxmlformats.org/markup-compatibility/2006" xmlns:o="urn:schemas-microsoft-com:office:office" xmlns:r="http://schemas.openxmlformats.org/officeDocument/2006/relationships" xmlns:m="http://schemas.openxmlformats.org/officeDocument/2006/math" xmlns:v="urn:schemas-microsoft-com:vml" xmlns:wp14="http://schemas.microsoft.com/office/word/2010/wordprocessingDrawing" xmlns:wp="http://schemas.openxmlformats.org/drawingml/2006/wordprocessingDrawing" xmlns:w10="urn:schemas-microsoft-com:office:word" xmlns:w="http://schemas.openxmlformats.org/wordprocessingml/2006/main" xmlns:w14="http://schemas.microsoft.com/office/word/2010/wordml" xmlns:wpg="http://schemas.microsoft.com/office/word/2010/wordprocessingGroup" xmlns:wpi="http://schemas.microsoft.com/office/word/2010/wordprocessingInk" xmlns:wne="http://schemas.microsoft.com/office/word/2006/wordml" xmlns:wps="http://schemas.microsoft.com/office/word/2010/wordprocessingShape" mc:Ignorable="w14 wp14">
+<w:ftr xmlns:wpc="http://schemas.microsoft.com/office/word/2010/wordprocessingCanvas" xmlns:cx="http://schemas.microsoft.com/office/drawing/2014/chartex" xmlns:cx1="http://schemas.microsoft.com/office/drawing/2015/9/8/chartex" xmlns:cx2="http://schemas.microsoft.com/office/drawing/2015/10/21/chartex" xmlns:cx3="http://schemas.microsoft.com/office/drawing/2016/5/9/chartex" xmlns:cx4="http://schemas.microsoft.com/office/drawing/2016/5/10/chartex" xmlns:cx5="http://schemas.microsoft.com/office/drawing/2016/5/11/chartex" xmlns:cx6="http://schemas.microsoft.com/office/drawing/2016/5/12/chartex" xmlns:cx7="http://schemas.microsoft.com/office/drawing/2016/5/13/chartex" xmlns:cx8="http://schemas.microsoft.com/office/drawing/2016/5/14/chartex" xmlns:mc="http://schemas.openxmlformats.org/markup-compatibility/2006" xmlns:aink="http://schemas.microsoft.com/office/drawing/2016/ink" xmlns:am3d="http://schemas.microsoft.com/office/drawing/2017/model3d" xmlns:o="urn:schemas-microsoft-com:office:office" xmlns:r="http://schemas.openxmlformats.org/officeDocument/2006/relationships" xmlns:m="http://schemas.openxmlformats.org/officeDocument/2006/math" xmlns:v="urn:schemas-microsoft-com:vml" xmlns:wp14="http://schemas.microsoft.com/office/word/2010/wordprocessingDrawing" xmlns:wp="http://schemas.openxmlformats.org/drawingml/2006/wordprocessingDrawing" xmlns:w10="urn:schemas-microsoft-com:office:word" xmlns:w="http://schemas.openxmlformats.org/wordprocessingml/2006/main" xmlns:w14="http://schemas.microsoft.com/office/word/2010/wordml" xmlns:w15="http://schemas.microsoft.com/office/word/2012/wordml" xmlns:w16cid="http://schemas.microsoft.com/office/word/2016/wordml/cid" xmlns:w16se="http://schemas.microsoft.com/office/word/2015/wordml/symex" xmlns:wpg="http://schemas.microsoft.com/office/word/2010/wordprocessingGroup" xmlns:wpi="http://schemas.microsoft.com/office/word/2010/wordprocessingInk" xmlns:wne="http://schemas.microsoft.com/office/word/2006/wordml" xmlns:wps="http://schemas.microsoft.com/office/word/2010/wordprocessingShape" mc:Ignorable="w14 w15 w16se w16cid wp14">
   <w:sdt>
     <w:sdtPr>
       <w:id w:val="1339421776"/>
@@ -6632,7 +5827,7 @@
 </file>
 
 <file path=word/footnotes.xml><?xml version="1.0" encoding="utf-8"?>
-<w:footnotes xmlns:wpc="http://schemas.microsoft.com/office/word/2010/wordprocessingCanvas" xmlns:mc="http://schemas.openxmlformats.org/markup-compatibility/2006" xmlns:o="urn:schemas-microsoft-com:office:office" xmlns:r="http://schemas.openxmlformats.org/officeDocument/2006/relationships" xmlns:m="http://schemas.openxmlformats.org/officeDocument/2006/math" xmlns:v="urn:schemas-microsoft-com:vml" xmlns:wp14="http://schemas.microsoft.com/office/word/2010/wordprocessingDrawing" xmlns:wp="http://schemas.openxmlformats.org/drawingml/2006/wordprocessingDrawing" xmlns:w10="urn:schemas-microsoft-com:office:word" xmlns:w="http://schemas.openxmlformats.org/wordprocessingml/2006/main" xmlns:w14="http://schemas.microsoft.com/office/word/2010/wordml" xmlns:wpg="http://schemas.microsoft.com/office/word/2010/wordprocessingGroup" xmlns:wpi="http://schemas.microsoft.com/office/word/2010/wordprocessingInk" xmlns:wne="http://schemas.microsoft.com/office/word/2006/wordml" xmlns:wps="http://schemas.microsoft.com/office/word/2010/wordprocessingShape" mc:Ignorable="w14 wp14">
+<w:footnotes xmlns:wpc="http://schemas.microsoft.com/office/word/2010/wordprocessingCanvas" xmlns:cx="http://schemas.microsoft.com/office/drawing/2014/chartex" xmlns:cx1="http://schemas.microsoft.com/office/drawing/2015/9/8/chartex" xmlns:cx2="http://schemas.microsoft.com/office/drawing/2015/10/21/chartex" xmlns:cx3="http://schemas.microsoft.com/office/drawing/2016/5/9/chartex" xmlns:cx4="http://schemas.microsoft.com/office/drawing/2016/5/10/chartex" xmlns:cx5="http://schemas.microsoft.com/office/drawing/2016/5/11/chartex" xmlns:cx6="http://schemas.microsoft.com/office/drawing/2016/5/12/chartex" xmlns:cx7="http://schemas.microsoft.com/office/drawing/2016/5/13/chartex" xmlns:cx8="http://schemas.microsoft.com/office/drawing/2016/5/14/chartex" xmlns:mc="http://schemas.openxmlformats.org/markup-compatibility/2006" xmlns:aink="http://schemas.microsoft.com/office/drawing/2016/ink" xmlns:am3d="http://schemas.microsoft.com/office/drawing/2017/model3d" xmlns:o="urn:schemas-microsoft-com:office:office" xmlns:r="http://schemas.openxmlformats.org/officeDocument/2006/relationships" xmlns:m="http://schemas.openxmlformats.org/officeDocument/2006/math" xmlns:v="urn:schemas-microsoft-com:vml" xmlns:wp14="http://schemas.microsoft.com/office/word/2010/wordprocessingDrawing" xmlns:wp="http://schemas.openxmlformats.org/drawingml/2006/wordprocessingDrawing" xmlns:w10="urn:schemas-microsoft-com:office:word" xmlns:w="http://schemas.openxmlformats.org/wordprocessingml/2006/main" xmlns:w14="http://schemas.microsoft.com/office/word/2010/wordml" xmlns:w15="http://schemas.microsoft.com/office/word/2012/wordml" xmlns:w16cid="http://schemas.microsoft.com/office/word/2016/wordml/cid" xmlns:w16se="http://schemas.microsoft.com/office/word/2015/wordml/symex" xmlns:wpg="http://schemas.microsoft.com/office/word/2010/wordprocessingGroup" xmlns:wpi="http://schemas.microsoft.com/office/word/2010/wordprocessingInk" xmlns:wne="http://schemas.microsoft.com/office/word/2006/wordml" xmlns:wps="http://schemas.microsoft.com/office/word/2010/wordprocessingShape" mc:Ignorable="w14 w15 w16se w16cid wp14">
   <w:footnote w:type="separator" w:id="-1">
     <w:p>
       <w:pPr>
@@ -6657,8 +5852,8 @@
 </file>
 
 <file path=word/numbering.xml><?xml version="1.0" encoding="utf-8"?>
-<w:numbering xmlns:wpc="http://schemas.microsoft.com/office/word/2010/wordprocessingCanvas" xmlns:mc="http://schemas.openxmlformats.org/markup-compatibility/2006" xmlns:o="urn:schemas-microsoft-com:office:office" xmlns:r="http://schemas.openxmlformats.org/officeDocument/2006/relationships" xmlns:m="http://schemas.openxmlformats.org/officeDocument/2006/math" xmlns:v="urn:schemas-microsoft-com:vml" xmlns:wp14="http://schemas.microsoft.com/office/word/2010/wordprocessingDrawing" xmlns:wp="http://schemas.openxmlformats.org/drawingml/2006/wordprocessingDrawing" xmlns:w10="urn:schemas-microsoft-com:office:word" xmlns:w="http://schemas.openxmlformats.org/wordprocessingml/2006/main" xmlns:w14="http://schemas.microsoft.com/office/word/2010/wordml" xmlns:wpg="http://schemas.microsoft.com/office/word/2010/wordprocessingGroup" xmlns:wpi="http://schemas.microsoft.com/office/word/2010/wordprocessingInk" xmlns:wne="http://schemas.microsoft.com/office/word/2006/wordml" xmlns:wps="http://schemas.microsoft.com/office/word/2010/wordprocessingShape" mc:Ignorable="w14 wp14">
-  <w:abstractNum w:abstractNumId="0">
+<w:numbering xmlns:wpc="http://schemas.microsoft.com/office/word/2010/wordprocessingCanvas" xmlns:cx="http://schemas.microsoft.com/office/drawing/2014/chartex" xmlns:cx1="http://schemas.microsoft.com/office/drawing/2015/9/8/chartex" xmlns:cx2="http://schemas.microsoft.com/office/drawing/2015/10/21/chartex" xmlns:cx3="http://schemas.microsoft.com/office/drawing/2016/5/9/chartex" xmlns:cx4="http://schemas.microsoft.com/office/drawing/2016/5/10/chartex" xmlns:cx5="http://schemas.microsoft.com/office/drawing/2016/5/11/chartex" xmlns:cx6="http://schemas.microsoft.com/office/drawing/2016/5/12/chartex" xmlns:cx7="http://schemas.microsoft.com/office/drawing/2016/5/13/chartex" xmlns:cx8="http://schemas.microsoft.com/office/drawing/2016/5/14/chartex" xmlns:mc="http://schemas.openxmlformats.org/markup-compatibility/2006" xmlns:aink="http://schemas.microsoft.com/office/drawing/2016/ink" xmlns:am3d="http://schemas.microsoft.com/office/drawing/2017/model3d" xmlns:o="urn:schemas-microsoft-com:office:office" xmlns:r="http://schemas.openxmlformats.org/officeDocument/2006/relationships" xmlns:m="http://schemas.openxmlformats.org/officeDocument/2006/math" xmlns:v="urn:schemas-microsoft-com:vml" xmlns:wp14="http://schemas.microsoft.com/office/word/2010/wordprocessingDrawing" xmlns:wp="http://schemas.openxmlformats.org/drawingml/2006/wordprocessingDrawing" xmlns:w10="urn:schemas-microsoft-com:office:word" xmlns:w="http://schemas.openxmlformats.org/wordprocessingml/2006/main" xmlns:w14="http://schemas.microsoft.com/office/word/2010/wordml" xmlns:w15="http://schemas.microsoft.com/office/word/2012/wordml" xmlns:w16cid="http://schemas.microsoft.com/office/word/2016/wordml/cid" xmlns:w16se="http://schemas.microsoft.com/office/word/2015/wordml/symex" xmlns:wpg="http://schemas.microsoft.com/office/word/2010/wordprocessingGroup" xmlns:wpi="http://schemas.microsoft.com/office/word/2010/wordprocessingInk" xmlns:wne="http://schemas.microsoft.com/office/word/2006/wordml" xmlns:wps="http://schemas.microsoft.com/office/word/2010/wordprocessingShape" mc:Ignorable="w14 w15 w16se w16cid wp14">
+  <w:abstractNum w:abstractNumId="0" w15:restartNumberingAfterBreak="0">
     <w:nsid w:val="003E67D1"/>
     <w:multiLevelType w:val="multilevel"/>
     <w:tmpl w:val="068C6DCE"/>
@@ -6771,7 +5966,7 @@
       </w:rPr>
     </w:lvl>
   </w:abstractNum>
-  <w:abstractNum w:abstractNumId="1">
+  <w:abstractNum w:abstractNumId="1" w15:restartNumberingAfterBreak="0">
     <w:nsid w:val="023A129F"/>
     <w:multiLevelType w:val="multilevel"/>
     <w:tmpl w:val="FDEE51CE"/>
@@ -6893,7 +6088,7 @@
       </w:rPr>
     </w:lvl>
   </w:abstractNum>
-  <w:abstractNum w:abstractNumId="2">
+  <w:abstractNum w:abstractNumId="2" w15:restartNumberingAfterBreak="0">
     <w:nsid w:val="070C01F9"/>
     <w:multiLevelType w:val="hybridMultilevel"/>
     <w:tmpl w:val="C106868C"/>
@@ -7007,7 +6202,7 @@
       </w:rPr>
     </w:lvl>
   </w:abstractNum>
-  <w:abstractNum w:abstractNumId="3">
+  <w:abstractNum w:abstractNumId="3" w15:restartNumberingAfterBreak="0">
     <w:nsid w:val="0F9E474C"/>
     <w:multiLevelType w:val="multilevel"/>
     <w:tmpl w:val="59D26656"/>
@@ -7106,7 +6301,7 @@
       </w:pPr>
     </w:lvl>
   </w:abstractNum>
-  <w:abstractNum w:abstractNumId="4">
+  <w:abstractNum w:abstractNumId="4" w15:restartNumberingAfterBreak="0">
     <w:nsid w:val="112D1D4F"/>
     <w:multiLevelType w:val="hybridMultilevel"/>
     <w:tmpl w:val="48D80B3C"/>
@@ -7219,7 +6414,7 @@
       </w:rPr>
     </w:lvl>
   </w:abstractNum>
-  <w:abstractNum w:abstractNumId="5">
+  <w:abstractNum w:abstractNumId="5" w15:restartNumberingAfterBreak="0">
     <w:nsid w:val="136B3513"/>
     <w:multiLevelType w:val="multilevel"/>
     <w:tmpl w:val="13B68096"/>
@@ -7341,7 +6536,7 @@
       </w:rPr>
     </w:lvl>
   </w:abstractNum>
-  <w:abstractNum w:abstractNumId="6">
+  <w:abstractNum w:abstractNumId="6" w15:restartNumberingAfterBreak="0">
     <w:nsid w:val="16DD3FBA"/>
     <w:multiLevelType w:val="hybridMultilevel"/>
     <w:tmpl w:val="F7E48078"/>
@@ -7454,7 +6649,7 @@
       </w:rPr>
     </w:lvl>
   </w:abstractNum>
-  <w:abstractNum w:abstractNumId="7">
+  <w:abstractNum w:abstractNumId="7" w15:restartNumberingAfterBreak="0">
     <w:nsid w:val="170A1A7C"/>
     <w:multiLevelType w:val="hybridMultilevel"/>
     <w:tmpl w:val="36FAA39C"/>
@@ -7568,7 +6763,7 @@
       </w:rPr>
     </w:lvl>
   </w:abstractNum>
-  <w:abstractNum w:abstractNumId="8">
+  <w:abstractNum w:abstractNumId="8" w15:restartNumberingAfterBreak="0">
     <w:nsid w:val="23995BF1"/>
     <w:multiLevelType w:val="hybridMultilevel"/>
     <w:tmpl w:val="ECA89018"/>
@@ -7681,7 +6876,7 @@
       </w:rPr>
     </w:lvl>
   </w:abstractNum>
-  <w:abstractNum w:abstractNumId="9">
+  <w:abstractNum w:abstractNumId="9" w15:restartNumberingAfterBreak="0">
     <w:nsid w:val="255D078B"/>
     <w:multiLevelType w:val="multilevel"/>
     <w:tmpl w:val="07F2417E"/>
@@ -7795,7 +6990,7 @@
       </w:rPr>
     </w:lvl>
   </w:abstractNum>
-  <w:abstractNum w:abstractNumId="10">
+  <w:abstractNum w:abstractNumId="10" w15:restartNumberingAfterBreak="0">
     <w:nsid w:val="27D42E77"/>
     <w:multiLevelType w:val="hybridMultilevel"/>
     <w:tmpl w:val="86806636"/>
@@ -7908,7 +7103,7 @@
       </w:rPr>
     </w:lvl>
   </w:abstractNum>
-  <w:abstractNum w:abstractNumId="11">
+  <w:abstractNum w:abstractNumId="11" w15:restartNumberingAfterBreak="0">
     <w:nsid w:val="2947467F"/>
     <w:multiLevelType w:val="hybridMultilevel"/>
     <w:tmpl w:val="68AE5C40"/>
@@ -8021,7 +7216,7 @@
       </w:rPr>
     </w:lvl>
   </w:abstractNum>
-  <w:abstractNum w:abstractNumId="12">
+  <w:abstractNum w:abstractNumId="12" w15:restartNumberingAfterBreak="0">
     <w:nsid w:val="2995685E"/>
     <w:multiLevelType w:val="hybridMultilevel"/>
     <w:tmpl w:val="5D502D2E"/>
@@ -8134,7 +7329,7 @@
       </w:rPr>
     </w:lvl>
   </w:abstractNum>
-  <w:abstractNum w:abstractNumId="13">
+  <w:abstractNum w:abstractNumId="13" w15:restartNumberingAfterBreak="0">
     <w:nsid w:val="2B325B1A"/>
     <w:multiLevelType w:val="multilevel"/>
     <w:tmpl w:val="7E80923C"/>
@@ -8263,7 +7458,7 @@
       </w:rPr>
     </w:lvl>
   </w:abstractNum>
-  <w:abstractNum w:abstractNumId="14">
+  <w:abstractNum w:abstractNumId="14" w15:restartNumberingAfterBreak="0">
     <w:nsid w:val="31677E56"/>
     <w:multiLevelType w:val="hybridMultilevel"/>
     <w:tmpl w:val="0738677A"/>
@@ -8376,7 +7571,7 @@
       </w:rPr>
     </w:lvl>
   </w:abstractNum>
-  <w:abstractNum w:abstractNumId="15">
+  <w:abstractNum w:abstractNumId="15" w15:restartNumberingAfterBreak="0">
     <w:nsid w:val="43402915"/>
     <w:multiLevelType w:val="hybridMultilevel"/>
     <w:tmpl w:val="6476A08C"/>
@@ -8489,7 +7684,7 @@
       </w:rPr>
     </w:lvl>
   </w:abstractNum>
-  <w:abstractNum w:abstractNumId="16">
+  <w:abstractNum w:abstractNumId="16" w15:restartNumberingAfterBreak="0">
     <w:nsid w:val="4A5563BA"/>
     <w:multiLevelType w:val="hybridMultilevel"/>
     <w:tmpl w:val="B2F2A358"/>
@@ -8602,7 +7797,7 @@
       </w:rPr>
     </w:lvl>
   </w:abstractNum>
-  <w:abstractNum w:abstractNumId="17">
+  <w:abstractNum w:abstractNumId="17" w15:restartNumberingAfterBreak="0">
     <w:nsid w:val="4D4D43D5"/>
     <w:multiLevelType w:val="multilevel"/>
     <w:tmpl w:val="1332E572"/>
@@ -8724,7 +7919,7 @@
       </w:rPr>
     </w:lvl>
   </w:abstractNum>
-  <w:abstractNum w:abstractNumId="18">
+  <w:abstractNum w:abstractNumId="18" w15:restartNumberingAfterBreak="0">
     <w:nsid w:val="4E100B93"/>
     <w:multiLevelType w:val="multilevel"/>
     <w:tmpl w:val="8E70C180"/>
@@ -8846,7 +8041,7 @@
       </w:rPr>
     </w:lvl>
   </w:abstractNum>
-  <w:abstractNum w:abstractNumId="19">
+  <w:abstractNum w:abstractNumId="19" w15:restartNumberingAfterBreak="0">
     <w:nsid w:val="50A5185E"/>
     <w:multiLevelType w:val="hybridMultilevel"/>
     <w:tmpl w:val="40E29B56"/>
@@ -8941,7 +8136,7 @@
       </w:pPr>
     </w:lvl>
   </w:abstractNum>
-  <w:abstractNum w:abstractNumId="20">
+  <w:abstractNum w:abstractNumId="20" w15:restartNumberingAfterBreak="0">
     <w:nsid w:val="568D3164"/>
     <w:multiLevelType w:val="multilevel"/>
     <w:tmpl w:val="13B68096"/>
@@ -9063,7 +8258,7 @@
       </w:rPr>
     </w:lvl>
   </w:abstractNum>
-  <w:abstractNum w:abstractNumId="21">
+  <w:abstractNum w:abstractNumId="21" w15:restartNumberingAfterBreak="0">
     <w:nsid w:val="5B104A31"/>
     <w:multiLevelType w:val="multilevel"/>
     <w:tmpl w:val="0FD607CE"/>
@@ -9185,7 +8380,7 @@
       </w:rPr>
     </w:lvl>
   </w:abstractNum>
-  <w:abstractNum w:abstractNumId="22">
+  <w:abstractNum w:abstractNumId="22" w15:restartNumberingAfterBreak="0">
     <w:nsid w:val="62B75207"/>
     <w:multiLevelType w:val="hybridMultilevel"/>
     <w:tmpl w:val="57C45AC0"/>
@@ -9298,7 +8493,7 @@
       </w:rPr>
     </w:lvl>
   </w:abstractNum>
-  <w:abstractNum w:abstractNumId="23">
+  <w:abstractNum w:abstractNumId="23" w15:restartNumberingAfterBreak="0">
     <w:nsid w:val="656B0F9F"/>
     <w:multiLevelType w:val="multilevel"/>
     <w:tmpl w:val="07F2417E"/>
@@ -9412,7 +8607,7 @@
       </w:rPr>
     </w:lvl>
   </w:abstractNum>
-  <w:abstractNum w:abstractNumId="24">
+  <w:abstractNum w:abstractNumId="24" w15:restartNumberingAfterBreak="0">
     <w:nsid w:val="67AC0F5D"/>
     <w:multiLevelType w:val="hybridMultilevel"/>
     <w:tmpl w:val="4CFCAF06"/>
@@ -9525,7 +8720,7 @@
       </w:rPr>
     </w:lvl>
   </w:abstractNum>
-  <w:abstractNum w:abstractNumId="25">
+  <w:abstractNum w:abstractNumId="25" w15:restartNumberingAfterBreak="0">
     <w:nsid w:val="68166BF8"/>
     <w:multiLevelType w:val="hybridMultilevel"/>
     <w:tmpl w:val="9572B1CC"/>
@@ -9638,7 +8833,7 @@
       </w:rPr>
     </w:lvl>
   </w:abstractNum>
-  <w:abstractNum w:abstractNumId="26">
+  <w:abstractNum w:abstractNumId="26" w15:restartNumberingAfterBreak="0">
     <w:nsid w:val="6D743FA0"/>
     <w:multiLevelType w:val="multilevel"/>
     <w:tmpl w:val="1EB2E0C6"/>
@@ -9787,7 +8982,7 @@
       </w:rPr>
     </w:lvl>
   </w:abstractNum>
-  <w:abstractNum w:abstractNumId="27">
+  <w:abstractNum w:abstractNumId="27" w15:restartNumberingAfterBreak="0">
     <w:nsid w:val="73570F11"/>
     <w:multiLevelType w:val="hybridMultilevel"/>
     <w:tmpl w:val="63CC044C"/>
@@ -9900,7 +9095,7 @@
       </w:rPr>
     </w:lvl>
   </w:abstractNum>
-  <w:abstractNum w:abstractNumId="28">
+  <w:abstractNum w:abstractNumId="28" w15:restartNumberingAfterBreak="0">
     <w:nsid w:val="7B251392"/>
     <w:multiLevelType w:val="multilevel"/>
     <w:tmpl w:val="FDEE26DC"/>
@@ -10049,7 +9244,7 @@
       </w:rPr>
     </w:lvl>
   </w:abstractNum>
-  <w:abstractNum w:abstractNumId="29">
+  <w:abstractNum w:abstractNumId="29" w15:restartNumberingAfterBreak="0">
     <w:nsid w:val="7C301500"/>
     <w:multiLevelType w:val="multilevel"/>
     <w:tmpl w:val="7E80923C"/>
@@ -10178,7 +9373,7 @@
       </w:rPr>
     </w:lvl>
   </w:abstractNum>
-  <w:abstractNum w:abstractNumId="30">
+  <w:abstractNum w:abstractNumId="30" w15:restartNumberingAfterBreak="0">
     <w:nsid w:val="7C45429A"/>
     <w:multiLevelType w:val="multilevel"/>
     <w:tmpl w:val="A5448EAC"/>
@@ -10433,7 +9628,7 @@
 </file>
 
 <file path=word/styles.xml><?xml version="1.0" encoding="utf-8"?>
-<w:styles xmlns:mc="http://schemas.openxmlformats.org/markup-compatibility/2006" xmlns:r="http://schemas.openxmlformats.org/officeDocument/2006/relationships" xmlns:w="http://schemas.openxmlformats.org/wordprocessingml/2006/main" xmlns:w14="http://schemas.microsoft.com/office/word/2010/wordml" mc:Ignorable="w14">
+<w:styles xmlns:mc="http://schemas.openxmlformats.org/markup-compatibility/2006" xmlns:r="http://schemas.openxmlformats.org/officeDocument/2006/relationships" xmlns:w="http://schemas.openxmlformats.org/wordprocessingml/2006/main" xmlns:w14="http://schemas.microsoft.com/office/word/2010/wordml" xmlns:w15="http://schemas.microsoft.com/office/word/2012/wordml" xmlns:w16cid="http://schemas.microsoft.com/office/word/2016/wordml/cid" xmlns:w16se="http://schemas.microsoft.com/office/word/2015/wordml/symex" mc:Ignorable="w14 w15 w16se w16cid">
   <w:docDefaults>
     <w:rPrDefault>
       <w:rPr>
@@ -10449,901 +9644,382 @@
       </w:pPr>
     </w:pPrDefault>
   </w:docDefaults>
-  <w:latentStyles w:defLockedState="0" w:defUIPriority="99" w:defSemiHidden="1" w:defUnhideWhenUsed="1" w:defQFormat="0" w:count="267">
-    <w:lsdException w:name="Normal" w:semiHidden="0" w:uiPriority="0" w:unhideWhenUsed="0" w:qFormat="1"/>
-    <w:lsdException w:name="heading 1" w:semiHidden="0" w:uiPriority="9" w:unhideWhenUsed="0" w:qFormat="1"/>
-    <w:lsdException w:name="heading 2" w:uiPriority="9" w:qFormat="1"/>
-    <w:lsdException w:name="heading 3" w:uiPriority="9" w:qFormat="1"/>
-    <w:lsdException w:name="heading 4" w:uiPriority="9" w:qFormat="1"/>
-    <w:lsdException w:name="heading 5" w:uiPriority="9" w:qFormat="1"/>
-    <w:lsdException w:name="heading 6" w:uiPriority="9" w:qFormat="1"/>
-    <w:lsdException w:name="heading 7" w:uiPriority="9" w:qFormat="1"/>
-    <w:lsdException w:name="heading 8" w:uiPriority="9" w:qFormat="1"/>
-    <w:lsdException w:name="heading 9" w:uiPriority="9" w:qFormat="1"/>
-    <w:lsdException w:name="toc 1" w:uiPriority="39"/>
-    <w:lsdException w:name="toc 2" w:uiPriority="39"/>
-    <w:lsdException w:name="toc 3" w:uiPriority="39"/>
-    <w:lsdException w:name="toc 4" w:uiPriority="39"/>
-    <w:lsdException w:name="toc 5" w:uiPriority="39"/>
-    <w:lsdException w:name="toc 6" w:uiPriority="39"/>
-    <w:lsdException w:name="toc 7" w:uiPriority="39"/>
-    <w:lsdException w:name="toc 8" w:uiPriority="39"/>
-    <w:lsdException w:name="toc 9" w:uiPriority="39"/>
-    <w:lsdException w:name="caption" w:uiPriority="35" w:qFormat="1"/>
-    <w:lsdException w:name="Title" w:semiHidden="0" w:uiPriority="10" w:unhideWhenUsed="0" w:qFormat="1"/>
-    <w:lsdException w:name="Default Paragraph Font" w:uiPriority="1"/>
-    <w:lsdException w:name="Subtitle" w:semiHidden="0" w:uiPriority="11" w:unhideWhenUsed="0" w:qFormat="1"/>
-    <w:lsdException w:name="Strong" w:semiHidden="0" w:uiPriority="22" w:unhideWhenUsed="0" w:qFormat="1"/>
-    <w:lsdException w:name="Emphasis" w:semiHidden="0" w:uiPriority="20" w:unhideWhenUsed="0" w:qFormat="1"/>
-    <w:lsdException w:name="Table Grid" w:semiHidden="0" w:uiPriority="39" w:unhideWhenUsed="0"/>
-    <w:lsdException w:name="Placeholder Text" w:unhideWhenUsed="0"/>
-    <w:lsdException w:name="No Spacing" w:semiHidden="0" w:uiPriority="1" w:unhideWhenUsed="0" w:qFormat="1"/>
-    <w:lsdException w:name="Light Shading" w:semiHidden="0" w:uiPriority="60" w:unhideWhenUsed="0"/>
-    <w:lsdException w:name="Light List" w:semiHidden="0" w:uiPriority="61" w:unhideWhenUsed="0"/>
-    <w:lsdException w:name="Light Grid" w:semiHidden="0" w:uiPriority="62" w:unhideWhenUsed="0"/>
-    <w:lsdException w:name="Medium Shading 1" w:semiHidden="0" w:uiPriority="63" w:unhideWhenUsed="0"/>
-    <w:lsdException w:name="Medium Shading 2" w:semiHidden="0" w:uiPriority="64" w:unhideWhenUsed="0"/>
-    <w:lsdException w:name="Medium List 1" w:semiHidden="0" w:uiPriority="65" w:unhideWhenUsed="0"/>
-    <w:lsdException w:name="Medium List 2" w:semiHidden="0" w:uiPriority="66" w:unhideWhenUsed="0"/>
-    <w:lsdException w:name="Medium Grid 1" w:semiHidden="0" w:uiPriority="67" w:unhideWhenUsed="0"/>
-    <w:lsdException w:name="Medium Grid 2" w:semiHidden="0" w:uiPriority="68" w:unhideWhenUsed="0"/>
-    <w:lsdException w:name="Medium Grid 3" w:semiHidden="0" w:uiPriority="69" w:unhideWhenUsed="0"/>
-    <w:lsdException w:name="Dark List" w:semiHidden="0" w:uiPriority="70" w:unhideWhenUsed="0"/>
-    <w:lsdException w:name="Colorful Shading" w:semiHidden="0" w:uiPriority="71" w:unhideWhenUsed="0"/>
-    <w:lsdException w:name="Colorful List" w:semiHidden="0" w:uiPriority="72" w:unhideWhenUsed="0"/>
-    <w:lsdException w:name="Colorful Grid" w:semiHidden="0" w:uiPriority="73" w:unhideWhenUsed="0"/>
-    <w:lsdException w:name="Light Shading Accent 1" w:semiHidden="0" w:uiPriority="60" w:unhideWhenUsed="0"/>
-    <w:lsdException w:name="Light List Accent 1" w:semiHidden="0" w:uiPriority="61" w:unhideWhenUsed="0"/>
-    <w:lsdException w:name="Light Grid Accent 1" w:semiHidden="0" w:uiPriority="62" w:unhideWhenUsed="0"/>
-    <w:lsdException w:name="Medium Shading 1 Accent 1" w:semiHidden="0" w:uiPriority="63" w:unhideWhenUsed="0"/>
-    <w:lsdException w:name="Medium Shading 2 Accent 1" w:semiHidden="0" w:uiPriority="64" w:unhideWhenUsed="0"/>
-    <w:lsdException w:name="Medium List 1 Accent 1" w:semiHidden="0" w:uiPriority="65" w:unhideWhenUsed="0"/>
-    <w:lsdException w:name="Revision" w:unhideWhenUsed="0"/>
-    <w:lsdException w:name="List Paragraph" w:semiHidden="0" w:uiPriority="34" w:unhideWhenUsed="0" w:qFormat="1"/>
-    <w:lsdException w:name="Quote" w:semiHidden="0" w:uiPriority="29" w:unhideWhenUsed="0" w:qFormat="1"/>
-    <w:lsdException w:name="Intense Quote" w:semiHidden="0" w:uiPriority="30" w:unhideWhenUsed="0" w:qFormat="1"/>
-    <w:lsdException w:name="Medium List 2 Accent 1" w:semiHidden="0" w:uiPriority="66" w:unhideWhenUsed="0"/>
-    <w:lsdException w:name="Medium Grid 1 Accent 1" w:semiHidden="0" w:uiPriority="67" w:unhideWhenUsed="0"/>
-    <w:lsdException w:name="Medium Grid 2 Accent 1" w:semiHidden="0" w:uiPriority="68" w:unhideWhenUsed="0"/>
-    <w:lsdException w:name="Medium Grid 3 Accent 1" w:semiHidden="0" w:uiPriority="69" w:unhideWhenUsed="0"/>
-    <w:lsdException w:name="Dark List Accent 1" w:semiHidden="0" w:uiPriority="70" w:unhideWhenUsed="0"/>
-    <w:lsdException w:name="Colorful Shading Accent 1" w:semiHidden="0" w:uiPriority="71" w:unhideWhenUsed="0"/>
-    <w:lsdException w:name="Colorful List Accent 1" w:semiHidden="0" w:uiPriority="72" w:unhideWhenUsed="0"/>
-    <w:lsdException w:name="Colorful Grid Accent 1" w:semiHidden="0" w:uiPriority="73" w:unhideWhenUsed="0"/>
-    <w:lsdException w:name="Light Shading Accent 2" w:semiHidden="0" w:uiPriority="60" w:unhideWhenUsed="0"/>
-    <w:lsdException w:name="Light List Accent 2" w:semiHidden="0" w:uiPriority="61" w:unhideWhenUsed="0"/>
-    <w:lsdException w:name="Light Grid Accent 2" w:semiHidden="0" w:uiPriority="62" w:unhideWhenUsed="0"/>
-    <w:lsdException w:name="Medium Shading 1 Accent 2" w:semiHidden="0" w:uiPriority="63" w:unhideWhenUsed="0"/>
-    <w:lsdException w:name="Medium Shading 2 Accent 2" w:semiHidden="0" w:uiPriority="64" w:unhideWhenUsed="0"/>
-    <w:lsdException w:name="Medium List 1 Accent 2" w:semiHidden="0" w:uiPriority="65" w:unhideWhenUsed="0"/>
-    <w:lsdException w:name="Medium List 2 Accent 2" w:semiHidden="0" w:uiPriority="66" w:unhideWhenUsed="0"/>
-    <w:lsdException w:name="Medium Grid 1 Accent 2" w:semiHidden="0" w:uiPriority="67" w:unhideWhenUsed="0"/>
-    <w:lsdException w:name="Medium Grid 2 Accent 2" w:semiHidden="0" w:uiPriority="68" w:unhideWhenUsed="0"/>
-    <w:lsdException w:name="Medium Grid 3 Accent 2" w:semiHidden="0" w:uiPriority="69" w:unhideWhenUsed="0"/>
-    <w:lsdException w:name="Dark List Accent 2" w:semiHidden="0" w:uiPriority="70" w:unhideWhenUsed="0"/>
-    <w:lsdException w:name="Colorful Shading Accent 2" w:semiHidden="0" w:uiPriority="71" w:unhideWhenUsed="0"/>
-    <w:lsdException w:name="Colorful List Accent 2" w:semiHidden="0" w:uiPriority="72" w:unhideWhenUsed="0"/>
-    <w:lsdException w:name="Colorful Grid Accent 2" w:semiHidden="0" w:uiPriority="73" w:unhideWhenUsed="0"/>
-    <w:lsdException w:name="Light Shading Accent 3" w:semiHidden="0" w:uiPriority="60" w:unhideWhenUsed="0"/>
-    <w:lsdException w:name="Light List Accent 3" w:semiHidden="0" w:uiPriority="61" w:unhideWhenUsed="0"/>
-    <w:lsdException w:name="Light Grid Accent 3" w:semiHidden="0" w:uiPriority="62" w:unhideWhenUsed="0"/>
-    <w:lsdException w:name="Medium Shading 1 Accent 3" w:semiHidden="0" w:uiPriority="63" w:unhideWhenUsed="0"/>
-    <w:lsdException w:name="Medium Shading 2 Accent 3" w:semiHidden="0" w:uiPriority="64" w:unhideWhenUsed="0"/>
-    <w:lsdException w:name="Medium List 1 Accent 3" w:semiHidden="0" w:uiPriority="65" w:unhideWhenUsed="0"/>
-    <w:lsdException w:name="Medium List 2 Accent 3" w:semiHidden="0" w:uiPriority="66" w:unhideWhenUsed="0"/>
-    <w:lsdException w:name="Medium Grid 1 Accent 3" w:semiHidden="0" w:uiPriority="67" w:unhideWhenUsed="0"/>
-    <w:lsdException w:name="Medium Grid 2 Accent 3" w:semiHidden="0" w:uiPriority="68" w:unhideWhenUsed="0"/>
-    <w:lsdException w:name="Medium Grid 3 Accent 3" w:semiHidden="0" w:uiPriority="69" w:unhideWhenUsed="0"/>
-    <w:lsdException w:name="Dark List Accent 3" w:semiHidden="0" w:uiPriority="70" w:unhideWhenUsed="0"/>
-    <w:lsdException w:name="Colorful Shading Accent 3" w:semiHidden="0" w:uiPriority="71" w:unhideWhenUsed="0"/>
-    <w:lsdException w:name="Colorful List Accent 3" w:semiHidden="0" w:uiPriority="72" w:unhideWhenUsed="0"/>
-    <w:lsdException w:name="Colorful Grid Accent 3" w:semiHidden="0" w:uiPriority="73" w:unhideWhenUsed="0"/>
-    <w:lsdException w:name="Light Shading Accent 4" w:semiHidden="0" w:uiPriority="60" w:unhideWhenUsed="0"/>
-    <w:lsdException w:name="Light List Accent 4" w:semiHidden="0" w:uiPriority="61" w:unhideWhenUsed="0"/>
-    <w:lsdException w:name="Light Grid Accent 4" w:semiHidden="0" w:uiPriority="62" w:unhideWhenUsed="0"/>
-    <w:lsdException w:name="Medium Shading 1 Accent 4" w:semiHidden="0" w:uiPriority="63" w:unhideWhenUsed="0"/>
-    <w:lsdException w:name="Medium Shading 2 Accent 4" w:semiHidden="0" w:uiPriority="64" w:unhideWhenUsed="0"/>
-    <w:lsdException w:name="Medium List 1 Accent 4" w:semiHidden="0" w:uiPriority="65" w:unhideWhenUsed="0"/>
-    <w:lsdException w:name="Medium List 2 Accent 4" w:semiHidden="0" w:uiPriority="66" w:unhideWhenUsed="0"/>
-    <w:lsdException w:name="Medium Grid 1 Accent 4" w:semiHidden="0" w:uiPriority="67" w:unhideWhenUsed="0"/>
-    <w:lsdException w:name="Medium Grid 2 Accent 4" w:semiHidden="0" w:uiPriority="68" w:unhideWhenUsed="0"/>
-    <w:lsdException w:name="Medium Grid 3 Accent 4" w:semiHidden="0" w:uiPriority="69" w:unhideWhenUsed="0"/>
-    <w:lsdException w:name="Dark List Accent 4" w:semiHidden="0" w:uiPriority="70" w:unhideWhenUsed="0"/>
-    <w:lsdException w:name="Colorful Shading Accent 4" w:semiHidden="0" w:uiPriority="71" w:unhideWhenUsed="0"/>
-    <w:lsdException w:name="Colorful List Accent 4" w:semiHidden="0" w:uiPriority="72" w:unhideWhenUsed="0"/>
-    <w:lsdException w:name="Colorful Grid Accent 4" w:semiHidden="0" w:uiPriority="73" w:unhideWhenUsed="0"/>
-    <w:lsdException w:name="Light Shading Accent 5" w:semiHidden="0" w:uiPriority="60" w:unhideWhenUsed="0"/>
-    <w:lsdException w:name="Light List Accent 5" w:semiHidden="0" w:uiPriority="61" w:unhideWhenUsed="0"/>
-    <w:lsdException w:name="Light Grid Accent 5" w:semiHidden="0" w:uiPriority="62" w:unhideWhenUsed="0"/>
-    <w:lsdException w:name="Medium Shading 1 Accent 5" w:semiHidden="0" w:uiPriority="63" w:unhideWhenUsed="0"/>
-    <w:lsdException w:name="Medium Shading 2 Accent 5" w:semiHidden="0" w:uiPriority="64" w:unhideWhenUsed="0"/>
-    <w:lsdException w:name="Medium List 1 Accent 5" w:semiHidden="0" w:uiPriority="65" w:unhideWhenUsed="0"/>
-    <w:lsdException w:name="Medium List 2 Accent 5" w:semiHidden="0" w:uiPriority="66" w:unhideWhenUsed="0"/>
-    <w:lsdException w:name="Medium Grid 1 Accent 5" w:semiHidden="0" w:uiPriority="67" w:unhideWhenUsed="0"/>
-    <w:lsdException w:name="Medium Grid 2 Accent 5" w:semiHidden="0" w:uiPriority="68" w:unhideWhenUsed="0"/>
-    <w:lsdException w:name="Medium Grid 3 Accent 5" w:semiHidden="0" w:uiPriority="69" w:unhideWhenUsed="0"/>
-    <w:lsdException w:name="Dark List Accent 5" w:semiHidden="0" w:uiPriority="70" w:unhideWhenUsed="0"/>
-    <w:lsdException w:name="Colorful Shading Accent 5" w:semiHidden="0" w:uiPriority="71" w:unhideWhenUsed="0"/>
-    <w:lsdException w:name="Colorful List Accent 5" w:semiHidden="0" w:uiPriority="72" w:unhideWhenUsed="0"/>
-    <w:lsdException w:name="Colorful Grid Accent 5" w:semiHidden="0" w:uiPriority="73" w:unhideWhenUsed="0"/>
-    <w:lsdException w:name="Light Shading Accent 6" w:semiHidden="0" w:uiPriority="60" w:unhideWhenUsed="0"/>
-    <w:lsdException w:name="Light List Accent 6" w:semiHidden="0" w:uiPriority="61" w:unhideWhenUsed="0"/>
-    <w:lsdException w:name="Light Grid Accent 6" w:semiHidden="0" w:uiPriority="62" w:unhideWhenUsed="0"/>
-    <w:lsdException w:name="Medium Shading 1 Accent 6" w:semiHidden="0" w:uiPriority="63" w:unhideWhenUsed="0"/>
-    <w:lsdException w:name="Medium Shading 2 Accent 6" w:semiHidden="0" w:uiPriority="64" w:unhideWhenUsed="0"/>
-    <w:lsdException w:name="Medium List 1 Accent 6" w:semiHidden="0" w:uiPriority="65" w:unhideWhenUsed="0"/>
-    <w:lsdException w:name="Medium List 2 Accent 6" w:semiHidden="0" w:uiPriority="66" w:unhideWhenUsed="0"/>
-    <w:lsdException w:name="Medium Grid 1 Accent 6" w:semiHidden="0" w:uiPriority="67" w:unhideWhenUsed="0"/>
-    <w:lsdException w:name="Medium Grid 2 Accent 6" w:semiHidden="0" w:uiPriority="68" w:unhideWhenUsed="0"/>
-    <w:lsdException w:name="Medium Grid 3 Accent 6" w:semiHidden="0" w:uiPriority="69" w:unhideWhenUsed="0"/>
-    <w:lsdException w:name="Dark List Accent 6" w:semiHidden="0" w:uiPriority="70" w:unhideWhenUsed="0"/>
-    <w:lsdException w:name="Colorful Shading Accent 6" w:semiHidden="0" w:uiPriority="71" w:unhideWhenUsed="0"/>
-    <w:lsdException w:name="Colorful List Accent 6" w:semiHidden="0" w:uiPriority="72" w:unhideWhenUsed="0"/>
-    <w:lsdException w:name="Colorful Grid Accent 6" w:semiHidden="0" w:uiPriority="73" w:unhideWhenUsed="0"/>
-    <w:lsdException w:name="Subtle Emphasis" w:semiHidden="0" w:uiPriority="19" w:unhideWhenUsed="0" w:qFormat="1"/>
-    <w:lsdException w:name="Intense Emphasis" w:semiHidden="0" w:uiPriority="21" w:unhideWhenUsed="0" w:qFormat="1"/>
-    <w:lsdException w:name="Subtle Reference" w:semiHidden="0" w:uiPriority="31" w:unhideWhenUsed="0" w:qFormat="1"/>
-    <w:lsdException w:name="Intense Reference" w:semiHidden="0" w:uiPriority="32" w:unhideWhenUsed="0" w:qFormat="1"/>
-    <w:lsdException w:name="Book Title" w:semiHidden="0" w:uiPriority="33" w:unhideWhenUsed="0" w:qFormat="1"/>
-    <w:lsdException w:name="Bibliography" w:uiPriority="37"/>
-    <w:lsdException w:name="TOC Heading" w:uiPriority="39" w:qFormat="1"/>
-  </w:latentStyles>
-  <w:style w:type="paragraph" w:default="1" w:styleId="Normal">
-    <w:name w:val="Normal"/>
-    <w:qFormat/>
-    <w:rsid w:val="00EF0727"/>
-    <w:pPr>
-      <w:spacing w:before="0" w:after="160" w:line="259" w:lineRule="auto"/>
-    </w:pPr>
-  </w:style>
-  <w:style w:type="paragraph" w:styleId="Heading1">
-    <w:name w:val="heading 1"/>
-    <w:basedOn w:val="Normal"/>
-    <w:next w:val="Normal"/>
-    <w:link w:val="Heading1Char"/>
-    <w:uiPriority w:val="9"/>
-    <w:qFormat/>
-    <w:rsid w:val="00114091"/>
-    <w:pPr>
-      <w:keepNext/>
-      <w:keepLines/>
-      <w:spacing w:before="480" w:after="0" w:line="276" w:lineRule="auto"/>
-      <w:outlineLvl w:val="0"/>
-    </w:pPr>
-    <w:rPr>
-      <w:rFonts w:asciiTheme="majorHAnsi" w:eastAsiaTheme="majorEastAsia" w:hAnsiTheme="majorHAnsi" w:cstheme="majorBidi"/>
-      <w:b/>
-      <w:bCs/>
-      <w:color w:val="365F91" w:themeColor="accent1" w:themeShade="BF"/>
-      <w:sz w:val="28"/>
-      <w:szCs w:val="28"/>
-      <w:lang w:val="ru-RU"/>
-    </w:rPr>
-  </w:style>
-  <w:style w:type="paragraph" w:styleId="Heading2">
-    <w:name w:val="heading 2"/>
-    <w:basedOn w:val="Normal"/>
-    <w:next w:val="Normal"/>
-    <w:link w:val="Heading2Char"/>
-    <w:uiPriority w:val="9"/>
-    <w:unhideWhenUsed/>
-    <w:qFormat/>
-    <w:rsid w:val="006006E8"/>
-    <w:pPr>
-      <w:keepNext/>
-      <w:keepLines/>
-      <w:spacing w:before="200" w:after="0" w:line="276" w:lineRule="auto"/>
-      <w:outlineLvl w:val="1"/>
-    </w:pPr>
-    <w:rPr>
-      <w:rFonts w:asciiTheme="majorHAnsi" w:eastAsiaTheme="majorEastAsia" w:hAnsiTheme="majorHAnsi" w:cstheme="majorBidi"/>
-      <w:b/>
-      <w:bCs/>
-      <w:color w:val="4F81BD" w:themeColor="accent1"/>
-      <w:sz w:val="26"/>
-      <w:szCs w:val="26"/>
-      <w:lang w:val="ru-RU"/>
-    </w:rPr>
-  </w:style>
-  <w:style w:type="paragraph" w:styleId="Heading3">
-    <w:name w:val="heading 3"/>
-    <w:basedOn w:val="Normal"/>
-    <w:next w:val="Normal"/>
-    <w:link w:val="Heading3Char"/>
-    <w:uiPriority w:val="9"/>
-    <w:unhideWhenUsed/>
-    <w:qFormat/>
-    <w:rsid w:val="000D524D"/>
-    <w:pPr>
-      <w:keepNext/>
-      <w:keepLines/>
-      <w:spacing w:before="200" w:after="0"/>
-      <w:outlineLvl w:val="2"/>
-    </w:pPr>
-    <w:rPr>
-      <w:rFonts w:asciiTheme="majorHAnsi" w:eastAsiaTheme="majorEastAsia" w:hAnsiTheme="majorHAnsi" w:cstheme="majorBidi"/>
-      <w:b/>
-      <w:bCs/>
-      <w:color w:val="4F81BD" w:themeColor="accent1"/>
-    </w:rPr>
-  </w:style>
-  <w:style w:type="character" w:default="1" w:styleId="DefaultParagraphFont">
-    <w:name w:val="Default Paragraph Font"/>
-    <w:uiPriority w:val="1"/>
-    <w:semiHidden/>
-    <w:unhideWhenUsed/>
-  </w:style>
-  <w:style w:type="table" w:default="1" w:styleId="TableNormal">
-    <w:name w:val="Normal Table"/>
-    <w:uiPriority w:val="99"/>
-    <w:semiHidden/>
-    <w:unhideWhenUsed/>
-    <w:tblPr>
-      <w:tblInd w:w="0" w:type="dxa"/>
-      <w:tblCellMar>
-        <w:top w:w="0" w:type="dxa"/>
-        <w:left w:w="108" w:type="dxa"/>
-        <w:bottom w:w="0" w:type="dxa"/>
-        <w:right w:w="108" w:type="dxa"/>
-      </w:tblCellMar>
-    </w:tblPr>
-  </w:style>
-  <w:style w:type="numbering" w:default="1" w:styleId="NoList">
-    <w:name w:val="No List"/>
-    <w:uiPriority w:val="99"/>
-    <w:semiHidden/>
-    <w:unhideWhenUsed/>
-  </w:style>
-  <w:style w:type="paragraph" w:styleId="TOC1">
-    <w:name w:val="toc 1"/>
-    <w:basedOn w:val="Normal"/>
-    <w:next w:val="Normal"/>
-    <w:autoRedefine/>
-    <w:uiPriority w:val="39"/>
-    <w:unhideWhenUsed/>
-    <w:rsid w:val="00EF0727"/>
-    <w:pPr>
-      <w:spacing w:after="100"/>
-    </w:pPr>
-  </w:style>
-  <w:style w:type="character" w:styleId="Hyperlink">
-    <w:name w:val="Hyperlink"/>
-    <w:basedOn w:val="DefaultParagraphFont"/>
-    <w:uiPriority w:val="99"/>
-    <w:unhideWhenUsed/>
-    <w:rsid w:val="00EF0727"/>
-    <w:rPr>
-      <w:color w:val="0000FF" w:themeColor="hyperlink"/>
-      <w:u w:val="single"/>
-    </w:rPr>
-  </w:style>
-  <w:style w:type="paragraph" w:styleId="TOC2">
-    <w:name w:val="toc 2"/>
-    <w:basedOn w:val="Normal"/>
-    <w:next w:val="Normal"/>
-    <w:autoRedefine/>
-    <w:uiPriority w:val="39"/>
-    <w:semiHidden/>
-    <w:unhideWhenUsed/>
-    <w:rsid w:val="00EF0727"/>
-    <w:pPr>
-      <w:spacing w:after="100"/>
-      <w:ind w:left="220"/>
-    </w:pPr>
-  </w:style>
-  <w:style w:type="paragraph" w:styleId="BalloonText">
-    <w:name w:val="Balloon Text"/>
-    <w:basedOn w:val="Normal"/>
-    <w:link w:val="BalloonTextChar"/>
-    <w:uiPriority w:val="99"/>
-    <w:semiHidden/>
-    <w:unhideWhenUsed/>
-    <w:rsid w:val="00EF0727"/>
-    <w:pPr>
-      <w:spacing w:after="0" w:line="240" w:lineRule="auto"/>
-    </w:pPr>
-    <w:rPr>
-      <w:rFonts w:ascii="Tahoma" w:hAnsi="Tahoma" w:cs="Tahoma"/>
-      <w:sz w:val="16"/>
-      <w:szCs w:val="16"/>
-    </w:rPr>
-  </w:style>
-  <w:style w:type="character" w:customStyle="1" w:styleId="BalloonTextChar">
-    <w:name w:val="Balloon Text Char"/>
-    <w:basedOn w:val="DefaultParagraphFont"/>
-    <w:link w:val="BalloonText"/>
-    <w:uiPriority w:val="99"/>
-    <w:semiHidden/>
-    <w:rsid w:val="00EF0727"/>
-    <w:rPr>
-      <w:rFonts w:ascii="Tahoma" w:hAnsi="Tahoma" w:cs="Tahoma"/>
-      <w:sz w:val="16"/>
-      <w:szCs w:val="16"/>
-    </w:rPr>
-  </w:style>
-  <w:style w:type="paragraph" w:customStyle="1" w:styleId="11">
-    <w:name w:val="Заголовок 11"/>
-    <w:basedOn w:val="Normal"/>
-    <w:rsid w:val="001134AB"/>
-    <w:pPr>
-      <w:numPr>
-        <w:numId w:val="1"/>
-      </w:numPr>
-      <w:spacing w:after="200" w:line="276" w:lineRule="auto"/>
-    </w:pPr>
-    <w:rPr>
-      <w:rFonts w:ascii="Times New Roman" w:hAnsi="Times New Roman"/>
-      <w:color w:val="000000"/>
-      <w:sz w:val="28"/>
-      <w:lang w:val="ru-RU"/>
-    </w:rPr>
-  </w:style>
-  <w:style w:type="paragraph" w:customStyle="1" w:styleId="21">
-    <w:name w:val="Заголовок 21"/>
-    <w:basedOn w:val="Normal"/>
-    <w:rsid w:val="001134AB"/>
-    <w:pPr>
-      <w:numPr>
-        <w:ilvl w:val="1"/>
-        <w:numId w:val="1"/>
-      </w:numPr>
-      <w:spacing w:after="200" w:line="276" w:lineRule="auto"/>
-    </w:pPr>
-    <w:rPr>
-      <w:rFonts w:ascii="Times New Roman" w:hAnsi="Times New Roman"/>
-      <w:color w:val="000000"/>
-      <w:sz w:val="28"/>
-      <w:lang w:val="ru-RU"/>
-    </w:rPr>
-  </w:style>
-  <w:style w:type="paragraph" w:customStyle="1" w:styleId="31">
-    <w:name w:val="Заголовок 31"/>
-    <w:basedOn w:val="Normal"/>
-    <w:rsid w:val="001134AB"/>
-    <w:pPr>
-      <w:numPr>
-        <w:ilvl w:val="2"/>
-        <w:numId w:val="1"/>
-      </w:numPr>
-      <w:spacing w:after="200" w:line="276" w:lineRule="auto"/>
-    </w:pPr>
-    <w:rPr>
-      <w:rFonts w:ascii="Times New Roman" w:hAnsi="Times New Roman"/>
-      <w:color w:val="000000"/>
-      <w:sz w:val="28"/>
-      <w:lang w:val="ru-RU"/>
-    </w:rPr>
-  </w:style>
-  <w:style w:type="paragraph" w:customStyle="1" w:styleId="41">
-    <w:name w:val="Заголовок 41"/>
-    <w:basedOn w:val="Normal"/>
-    <w:rsid w:val="001134AB"/>
-    <w:pPr>
-      <w:numPr>
-        <w:ilvl w:val="3"/>
-        <w:numId w:val="1"/>
-      </w:numPr>
-      <w:spacing w:after="200" w:line="276" w:lineRule="auto"/>
-    </w:pPr>
-    <w:rPr>
-      <w:rFonts w:ascii="Times New Roman" w:hAnsi="Times New Roman"/>
-      <w:color w:val="000000"/>
-      <w:sz w:val="28"/>
-      <w:lang w:val="ru-RU"/>
-    </w:rPr>
-  </w:style>
-  <w:style w:type="paragraph" w:customStyle="1" w:styleId="51">
-    <w:name w:val="Заголовок 51"/>
-    <w:basedOn w:val="Normal"/>
-    <w:rsid w:val="001134AB"/>
-    <w:pPr>
-      <w:numPr>
-        <w:ilvl w:val="4"/>
-        <w:numId w:val="1"/>
-      </w:numPr>
-      <w:spacing w:after="200" w:line="276" w:lineRule="auto"/>
-    </w:pPr>
-    <w:rPr>
-      <w:rFonts w:ascii="Times New Roman" w:hAnsi="Times New Roman"/>
-      <w:color w:val="000000"/>
-      <w:sz w:val="28"/>
-      <w:lang w:val="ru-RU"/>
-    </w:rPr>
-  </w:style>
-  <w:style w:type="paragraph" w:customStyle="1" w:styleId="61">
-    <w:name w:val="Заголовок 61"/>
-    <w:basedOn w:val="Normal"/>
-    <w:rsid w:val="001134AB"/>
-    <w:pPr>
-      <w:numPr>
-        <w:ilvl w:val="5"/>
-        <w:numId w:val="1"/>
-      </w:numPr>
-      <w:spacing w:after="200" w:line="276" w:lineRule="auto"/>
-    </w:pPr>
-    <w:rPr>
-      <w:rFonts w:ascii="Times New Roman" w:hAnsi="Times New Roman"/>
-      <w:color w:val="000000"/>
-      <w:sz w:val="28"/>
-      <w:lang w:val="ru-RU"/>
-    </w:rPr>
-  </w:style>
-  <w:style w:type="paragraph" w:customStyle="1" w:styleId="71">
-    <w:name w:val="Заголовок 71"/>
-    <w:basedOn w:val="Normal"/>
-    <w:rsid w:val="001134AB"/>
-    <w:pPr>
-      <w:numPr>
-        <w:ilvl w:val="6"/>
-        <w:numId w:val="1"/>
-      </w:numPr>
-      <w:spacing w:after="200" w:line="276" w:lineRule="auto"/>
-    </w:pPr>
-    <w:rPr>
-      <w:rFonts w:ascii="Times New Roman" w:hAnsi="Times New Roman"/>
-      <w:color w:val="000000"/>
-      <w:sz w:val="28"/>
-      <w:lang w:val="ru-RU"/>
-    </w:rPr>
-  </w:style>
-  <w:style w:type="paragraph" w:customStyle="1" w:styleId="81">
-    <w:name w:val="Заголовок 81"/>
-    <w:basedOn w:val="Normal"/>
-    <w:rsid w:val="001134AB"/>
-    <w:pPr>
-      <w:numPr>
-        <w:ilvl w:val="7"/>
-        <w:numId w:val="1"/>
-      </w:numPr>
-      <w:spacing w:after="200" w:line="276" w:lineRule="auto"/>
-    </w:pPr>
-    <w:rPr>
-      <w:rFonts w:ascii="Times New Roman" w:hAnsi="Times New Roman"/>
-      <w:color w:val="000000"/>
-      <w:sz w:val="28"/>
-      <w:lang w:val="ru-RU"/>
-    </w:rPr>
-  </w:style>
-  <w:style w:type="paragraph" w:customStyle="1" w:styleId="91">
-    <w:name w:val="Заголовок 91"/>
-    <w:basedOn w:val="Normal"/>
-    <w:rsid w:val="001134AB"/>
-    <w:pPr>
-      <w:numPr>
-        <w:ilvl w:val="8"/>
-        <w:numId w:val="1"/>
-      </w:numPr>
-      <w:spacing w:after="200" w:line="276" w:lineRule="auto"/>
-    </w:pPr>
-    <w:rPr>
-      <w:rFonts w:ascii="Times New Roman" w:hAnsi="Times New Roman"/>
-      <w:color w:val="000000"/>
-      <w:sz w:val="28"/>
-      <w:lang w:val="ru-RU"/>
-    </w:rPr>
-  </w:style>
-  <w:style w:type="character" w:customStyle="1" w:styleId="Heading2Char">
-    <w:name w:val="Heading 2 Char"/>
-    <w:basedOn w:val="DefaultParagraphFont"/>
-    <w:link w:val="Heading2"/>
-    <w:uiPriority w:val="9"/>
-    <w:rsid w:val="006006E8"/>
-    <w:rPr>
-      <w:rFonts w:asciiTheme="majorHAnsi" w:eastAsiaTheme="majorEastAsia" w:hAnsiTheme="majorHAnsi" w:cstheme="majorBidi"/>
-      <w:b/>
-      <w:bCs/>
-      <w:color w:val="4F81BD" w:themeColor="accent1"/>
-      <w:sz w:val="26"/>
-      <w:szCs w:val="26"/>
-      <w:lang w:val="ru-RU"/>
-    </w:rPr>
-  </w:style>
-  <w:style w:type="paragraph" w:styleId="ListParagraph">
-    <w:name w:val="List Paragraph"/>
-    <w:aliases w:val="Курсач"/>
-    <w:basedOn w:val="Normal"/>
-    <w:link w:val="ListParagraphChar"/>
-    <w:uiPriority w:val="34"/>
-    <w:qFormat/>
-    <w:rsid w:val="002D093F"/>
-    <w:pPr>
-      <w:ind w:left="720"/>
-      <w:contextualSpacing/>
-    </w:pPr>
-  </w:style>
-  <w:style w:type="character" w:customStyle="1" w:styleId="Heading3Char">
-    <w:name w:val="Heading 3 Char"/>
-    <w:basedOn w:val="DefaultParagraphFont"/>
-    <w:link w:val="Heading3"/>
-    <w:uiPriority w:val="9"/>
-    <w:rsid w:val="000D524D"/>
-    <w:rPr>
-      <w:rFonts w:asciiTheme="majorHAnsi" w:eastAsiaTheme="majorEastAsia" w:hAnsiTheme="majorHAnsi" w:cstheme="majorBidi"/>
-      <w:b/>
-      <w:bCs/>
-      <w:color w:val="4F81BD" w:themeColor="accent1"/>
-    </w:rPr>
-  </w:style>
-  <w:style w:type="character" w:customStyle="1" w:styleId="Heading1Char">
-    <w:name w:val="Heading 1 Char"/>
-    <w:basedOn w:val="DefaultParagraphFont"/>
-    <w:link w:val="Heading1"/>
-    <w:uiPriority w:val="9"/>
-    <w:rsid w:val="00114091"/>
-    <w:rPr>
-      <w:rFonts w:asciiTheme="majorHAnsi" w:eastAsiaTheme="majorEastAsia" w:hAnsiTheme="majorHAnsi" w:cstheme="majorBidi"/>
-      <w:b/>
-      <w:bCs/>
-      <w:color w:val="365F91" w:themeColor="accent1" w:themeShade="BF"/>
-      <w:sz w:val="28"/>
-      <w:szCs w:val="28"/>
-      <w:lang w:val="ru-RU"/>
-    </w:rPr>
-  </w:style>
-  <w:style w:type="paragraph" w:styleId="NormalWeb">
-    <w:name w:val="Normal (Web)"/>
-    <w:basedOn w:val="Normal"/>
-    <w:uiPriority w:val="99"/>
-    <w:unhideWhenUsed/>
-    <w:rsid w:val="00114091"/>
-    <w:pPr>
-      <w:spacing w:before="100" w:beforeAutospacing="1" w:after="100" w:afterAutospacing="1" w:line="240" w:lineRule="auto"/>
-    </w:pPr>
-    <w:rPr>
-      <w:rFonts w:ascii="Times New Roman" w:eastAsia="Times New Roman" w:hAnsi="Times New Roman" w:cs="Times New Roman"/>
-      <w:color w:val="000000"/>
-      <w:sz w:val="24"/>
-      <w:szCs w:val="24"/>
-      <w:lang w:val="ru-RU" w:eastAsia="ru-RU"/>
-    </w:rPr>
-  </w:style>
-  <w:style w:type="character" w:styleId="Emphasis">
-    <w:name w:val="Emphasis"/>
-    <w:basedOn w:val="DefaultParagraphFont"/>
-    <w:uiPriority w:val="20"/>
-    <w:qFormat/>
-    <w:rsid w:val="00114091"/>
-    <w:rPr>
-      <w:i/>
-      <w:iCs/>
-    </w:rPr>
-  </w:style>
-  <w:style w:type="character" w:styleId="Strong">
-    <w:name w:val="Strong"/>
-    <w:basedOn w:val="DefaultParagraphFont"/>
-    <w:uiPriority w:val="22"/>
-    <w:qFormat/>
-    <w:rsid w:val="00114091"/>
-    <w:rPr>
-      <w:b/>
-      <w:bCs/>
-    </w:rPr>
-  </w:style>
-  <w:style w:type="character" w:customStyle="1" w:styleId="ListParagraphChar">
-    <w:name w:val="List Paragraph Char"/>
-    <w:aliases w:val="Курсач Char"/>
-    <w:link w:val="ListParagraph"/>
-    <w:uiPriority w:val="34"/>
-    <w:rsid w:val="00114091"/>
-  </w:style>
-  <w:style w:type="paragraph" w:styleId="HTMLPreformatted">
-    <w:name w:val="HTML Preformatted"/>
-    <w:basedOn w:val="Normal"/>
-    <w:link w:val="HTMLPreformattedChar"/>
-    <w:uiPriority w:val="99"/>
-    <w:unhideWhenUsed/>
-    <w:rsid w:val="005278F1"/>
-    <w:pPr>
-      <w:tabs>
-        <w:tab w:val="left" w:pos="916"/>
-        <w:tab w:val="left" w:pos="1832"/>
-        <w:tab w:val="left" w:pos="2748"/>
-        <w:tab w:val="left" w:pos="3664"/>
-        <w:tab w:val="left" w:pos="4580"/>
-        <w:tab w:val="left" w:pos="5496"/>
-        <w:tab w:val="left" w:pos="6412"/>
-        <w:tab w:val="left" w:pos="7328"/>
-        <w:tab w:val="left" w:pos="8244"/>
-        <w:tab w:val="left" w:pos="9160"/>
-        <w:tab w:val="left" w:pos="10076"/>
-        <w:tab w:val="left" w:pos="10992"/>
-        <w:tab w:val="left" w:pos="11908"/>
-        <w:tab w:val="left" w:pos="12824"/>
-        <w:tab w:val="left" w:pos="13740"/>
-        <w:tab w:val="left" w:pos="14656"/>
-      </w:tabs>
-      <w:spacing w:after="0" w:line="240" w:lineRule="auto"/>
-    </w:pPr>
-    <w:rPr>
-      <w:rFonts w:ascii="Courier New" w:eastAsia="Times New Roman" w:hAnsi="Courier New" w:cs="Courier New"/>
-      <w:color w:val="000000"/>
-      <w:sz w:val="20"/>
-      <w:szCs w:val="20"/>
-      <w:lang w:val="ru-RU" w:eastAsia="ru-RU"/>
-    </w:rPr>
-  </w:style>
-  <w:style w:type="character" w:customStyle="1" w:styleId="HTMLPreformattedChar">
-    <w:name w:val="HTML Preformatted Char"/>
-    <w:basedOn w:val="DefaultParagraphFont"/>
-    <w:link w:val="HTMLPreformatted"/>
-    <w:uiPriority w:val="99"/>
-    <w:rsid w:val="005278F1"/>
-    <w:rPr>
-      <w:rFonts w:ascii="Courier New" w:eastAsia="Times New Roman" w:hAnsi="Courier New" w:cs="Courier New"/>
-      <w:color w:val="000000"/>
-      <w:sz w:val="20"/>
-      <w:szCs w:val="20"/>
-      <w:lang w:val="ru-RU" w:eastAsia="ru-RU"/>
-    </w:rPr>
-  </w:style>
-  <w:style w:type="paragraph" w:customStyle="1" w:styleId="a">
-    <w:name w:val="Источники"/>
-    <w:basedOn w:val="Normal"/>
-    <w:link w:val="a0"/>
-    <w:qFormat/>
-    <w:rsid w:val="00656C70"/>
-    <w:pPr>
-      <w:numPr>
-        <w:numId w:val="8"/>
-      </w:numPr>
-      <w:spacing w:after="0" w:line="360" w:lineRule="exact"/>
-      <w:ind w:left="0"/>
-      <w:contextualSpacing/>
-      <w:jc w:val="both"/>
-    </w:pPr>
-    <w:rPr>
-      <w:rFonts w:ascii="Times New Roman" w:eastAsia="Times New Roman" w:hAnsi="Times New Roman" w:cs="Times New Roman"/>
-      <w:sz w:val="28"/>
-      <w:lang w:val="ru-RU" w:eastAsia="x-none"/>
-    </w:rPr>
-  </w:style>
-  <w:style w:type="character" w:customStyle="1" w:styleId="a0">
-    <w:name w:val="Источники Знак"/>
-    <w:basedOn w:val="DefaultParagraphFont"/>
-    <w:link w:val="a"/>
-    <w:rsid w:val="00656C70"/>
-    <w:rPr>
-      <w:rFonts w:ascii="Times New Roman" w:eastAsia="Times New Roman" w:hAnsi="Times New Roman" w:cs="Times New Roman"/>
-      <w:sz w:val="28"/>
-      <w:lang w:val="ru-RU" w:eastAsia="x-none"/>
-    </w:rPr>
-  </w:style>
-  <w:style w:type="paragraph" w:styleId="Header">
-    <w:name w:val="header"/>
-    <w:basedOn w:val="Normal"/>
-    <w:link w:val="HeaderChar"/>
-    <w:uiPriority w:val="99"/>
-    <w:unhideWhenUsed/>
-    <w:rsid w:val="00525293"/>
-    <w:pPr>
-      <w:tabs>
-        <w:tab w:val="center" w:pos="4680"/>
-        <w:tab w:val="right" w:pos="9360"/>
-      </w:tabs>
-      <w:spacing w:after="0" w:line="240" w:lineRule="auto"/>
-    </w:pPr>
-  </w:style>
-  <w:style w:type="character" w:customStyle="1" w:styleId="HeaderChar">
-    <w:name w:val="Header Char"/>
-    <w:basedOn w:val="DefaultParagraphFont"/>
-    <w:link w:val="Header"/>
-    <w:uiPriority w:val="99"/>
-    <w:rsid w:val="00525293"/>
-  </w:style>
-  <w:style w:type="paragraph" w:styleId="Footer">
-    <w:name w:val="footer"/>
-    <w:basedOn w:val="Normal"/>
-    <w:link w:val="FooterChar"/>
-    <w:uiPriority w:val="99"/>
-    <w:unhideWhenUsed/>
-    <w:rsid w:val="00525293"/>
-    <w:pPr>
-      <w:tabs>
-        <w:tab w:val="center" w:pos="4680"/>
-        <w:tab w:val="right" w:pos="9360"/>
-      </w:tabs>
-      <w:spacing w:after="0" w:line="240" w:lineRule="auto"/>
-    </w:pPr>
-  </w:style>
-  <w:style w:type="character" w:customStyle="1" w:styleId="FooterChar">
-    <w:name w:val="Footer Char"/>
-    <w:basedOn w:val="DefaultParagraphFont"/>
-    <w:link w:val="Footer"/>
-    <w:uiPriority w:val="99"/>
-    <w:rsid w:val="00525293"/>
-  </w:style>
-  <w:style w:type="table" w:styleId="TableGrid">
-    <w:name w:val="Table Grid"/>
-    <w:basedOn w:val="TableNormal"/>
-    <w:uiPriority w:val="39"/>
-    <w:rsid w:val="00B80338"/>
-    <w:pPr>
-      <w:spacing w:before="0" w:after="0"/>
-    </w:pPr>
-    <w:tblPr>
-      <w:tblBorders>
-        <w:top w:val="single" w:sz="4" w:space="0" w:color="auto"/>
-        <w:left w:val="single" w:sz="4" w:space="0" w:color="auto"/>
-        <w:bottom w:val="single" w:sz="4" w:space="0" w:color="auto"/>
-        <w:right w:val="single" w:sz="4" w:space="0" w:color="auto"/>
-        <w:insideH w:val="single" w:sz="4" w:space="0" w:color="auto"/>
-        <w:insideV w:val="single" w:sz="4" w:space="0" w:color="auto"/>
-      </w:tblBorders>
-    </w:tblPr>
-  </w:style>
-  <w:style w:type="character" w:customStyle="1" w:styleId="t32cc">
-    <w:name w:val="t32cc"/>
-    <w:basedOn w:val="DefaultParagraphFont"/>
-    <w:rsid w:val="00DB7BED"/>
-  </w:style>
-  <w:style w:type="character" w:customStyle="1" w:styleId="pt-split-sm-xs-s">
-    <w:name w:val="pt-split-sm-xs-s"/>
-    <w:basedOn w:val="DefaultParagraphFont"/>
-    <w:rsid w:val="001D39F3"/>
-  </w:style>
-  <w:style w:type="character" w:customStyle="1" w:styleId="copyright-span">
-    <w:name w:val="copyright-span"/>
-    <w:basedOn w:val="DefaultParagraphFont"/>
-    <w:rsid w:val="00CE4F63"/>
-  </w:style>
-</w:styles>
-</file>
-
-<file path=word/stylesWithEffects.xml><?xml version="1.0" encoding="utf-8"?>
-<w:styles xmlns:wpc="http://schemas.microsoft.com/office/word/2010/wordprocessingCanvas" xmlns:mc="http://schemas.openxmlformats.org/markup-compatibility/2006" xmlns:o="urn:schemas-microsoft-com:office:office" xmlns:r="http://schemas.openxmlformats.org/officeDocument/2006/relationships" xmlns:m="http://schemas.openxmlformats.org/officeDocument/2006/math" xmlns:v="urn:schemas-microsoft-com:vml" xmlns:wp14="http://schemas.microsoft.com/office/word/2010/wordprocessingDrawing" xmlns:wp="http://schemas.openxmlformats.org/drawingml/2006/wordprocessingDrawing" xmlns:w10="urn:schemas-microsoft-com:office:word" xmlns:w="http://schemas.openxmlformats.org/wordprocessingml/2006/main" xmlns:w14="http://schemas.microsoft.com/office/word/2010/wordml" xmlns:wpg="http://schemas.microsoft.com/office/word/2010/wordprocessingGroup" xmlns:wpi="http://schemas.microsoft.com/office/word/2010/wordprocessingInk" xmlns:wne="http://schemas.microsoft.com/office/word/2006/wordml" xmlns:wps="http://schemas.microsoft.com/office/word/2010/wordprocessingShape" mc:Ignorable="w14 wp14">
-  <w:docDefaults>
-    <w:rPrDefault>
-      <w:rPr>
-        <w:rFonts w:asciiTheme="minorHAnsi" w:eastAsiaTheme="minorHAnsi" w:hAnsiTheme="minorHAnsi" w:cstheme="minorBidi"/>
-        <w:sz w:val="22"/>
-        <w:szCs w:val="22"/>
-        <w:lang w:val="en-US" w:eastAsia="en-US" w:bidi="ar-SA"/>
-      </w:rPr>
-    </w:rPrDefault>
-    <w:pPrDefault>
-      <w:pPr>
-        <w:spacing w:before="120" w:after="360"/>
-      </w:pPr>
-    </w:pPrDefault>
-  </w:docDefaults>
-  <w:latentStyles w:defLockedState="0" w:defUIPriority="99" w:defSemiHidden="1" w:defUnhideWhenUsed="1" w:defQFormat="0" w:count="267">
-    <w:lsdException w:name="Normal" w:semiHidden="0" w:uiPriority="0" w:unhideWhenUsed="0" w:qFormat="1"/>
-    <w:lsdException w:name="heading 1" w:semiHidden="0" w:uiPriority="9" w:unhideWhenUsed="0" w:qFormat="1"/>
-    <w:lsdException w:name="heading 2" w:uiPriority="9" w:qFormat="1"/>
-    <w:lsdException w:name="heading 3" w:uiPriority="9" w:qFormat="1"/>
-    <w:lsdException w:name="heading 4" w:uiPriority="9" w:qFormat="1"/>
-    <w:lsdException w:name="heading 5" w:uiPriority="9" w:qFormat="1"/>
-    <w:lsdException w:name="heading 6" w:uiPriority="9" w:qFormat="1"/>
-    <w:lsdException w:name="heading 7" w:uiPriority="9" w:qFormat="1"/>
-    <w:lsdException w:name="heading 8" w:uiPriority="9" w:qFormat="1"/>
-    <w:lsdException w:name="heading 9" w:uiPriority="9" w:qFormat="1"/>
-    <w:lsdException w:name="toc 1" w:uiPriority="39"/>
-    <w:lsdException w:name="toc 2" w:uiPriority="39"/>
-    <w:lsdException w:name="toc 3" w:uiPriority="39"/>
-    <w:lsdException w:name="toc 4" w:uiPriority="39"/>
-    <w:lsdException w:name="toc 5" w:uiPriority="39"/>
-    <w:lsdException w:name="toc 6" w:uiPriority="39"/>
-    <w:lsdException w:name="toc 7" w:uiPriority="39"/>
-    <w:lsdException w:name="toc 8" w:uiPriority="39"/>
-    <w:lsdException w:name="toc 9" w:uiPriority="39"/>
-    <w:lsdException w:name="caption" w:uiPriority="35" w:qFormat="1"/>
-    <w:lsdException w:name="Title" w:semiHidden="0" w:uiPriority="10" w:unhideWhenUsed="0" w:qFormat="1"/>
-    <w:lsdException w:name="Default Paragraph Font" w:uiPriority="1"/>
-    <w:lsdException w:name="Subtitle" w:semiHidden="0" w:uiPriority="11" w:unhideWhenUsed="0" w:qFormat="1"/>
-    <w:lsdException w:name="Strong" w:semiHidden="0" w:uiPriority="22" w:unhideWhenUsed="0" w:qFormat="1"/>
-    <w:lsdException w:name="Emphasis" w:semiHidden="0" w:uiPriority="20" w:unhideWhenUsed="0" w:qFormat="1"/>
-    <w:lsdException w:name="Table Grid" w:semiHidden="0" w:uiPriority="39" w:unhideWhenUsed="0"/>
-    <w:lsdException w:name="Placeholder Text" w:unhideWhenUsed="0"/>
-    <w:lsdException w:name="No Spacing" w:semiHidden="0" w:uiPriority="1" w:unhideWhenUsed="0" w:qFormat="1"/>
-    <w:lsdException w:name="Light Shading" w:semiHidden="0" w:uiPriority="60" w:unhideWhenUsed="0"/>
-    <w:lsdException w:name="Light List" w:semiHidden="0" w:uiPriority="61" w:unhideWhenUsed="0"/>
-    <w:lsdException w:name="Light Grid" w:semiHidden="0" w:uiPriority="62" w:unhideWhenUsed="0"/>
-    <w:lsdException w:name="Medium Shading 1" w:semiHidden="0" w:uiPriority="63" w:unhideWhenUsed="0"/>
-    <w:lsdException w:name="Medium Shading 2" w:semiHidden="0" w:uiPriority="64" w:unhideWhenUsed="0"/>
-    <w:lsdException w:name="Medium List 1" w:semiHidden="0" w:uiPriority="65" w:unhideWhenUsed="0"/>
-    <w:lsdException w:name="Medium List 2" w:semiHidden="0" w:uiPriority="66" w:unhideWhenUsed="0"/>
-    <w:lsdException w:name="Medium Grid 1" w:semiHidden="0" w:uiPriority="67" w:unhideWhenUsed="0"/>
-    <w:lsdException w:name="Medium Grid 2" w:semiHidden="0" w:uiPriority="68" w:unhideWhenUsed="0"/>
-    <w:lsdException w:name="Medium Grid 3" w:semiHidden="0" w:uiPriority="69" w:unhideWhenUsed="0"/>
-    <w:lsdException w:name="Dark List" w:semiHidden="0" w:uiPriority="70" w:unhideWhenUsed="0"/>
-    <w:lsdException w:name="Colorful Shading" w:semiHidden="0" w:uiPriority="71" w:unhideWhenUsed="0"/>
-    <w:lsdException w:name="Colorful List" w:semiHidden="0" w:uiPriority="72" w:unhideWhenUsed="0"/>
-    <w:lsdException w:name="Colorful Grid" w:semiHidden="0" w:uiPriority="73" w:unhideWhenUsed="0"/>
-    <w:lsdException w:name="Light Shading Accent 1" w:semiHidden="0" w:uiPriority="60" w:unhideWhenUsed="0"/>
-    <w:lsdException w:name="Light List Accent 1" w:semiHidden="0" w:uiPriority="61" w:unhideWhenUsed="0"/>
-    <w:lsdException w:name="Light Grid Accent 1" w:semiHidden="0" w:uiPriority="62" w:unhideWhenUsed="0"/>
-    <w:lsdException w:name="Medium Shading 1 Accent 1" w:semiHidden="0" w:uiPriority="63" w:unhideWhenUsed="0"/>
-    <w:lsdException w:name="Medium Shading 2 Accent 1" w:semiHidden="0" w:uiPriority="64" w:unhideWhenUsed="0"/>
-    <w:lsdException w:name="Medium List 1 Accent 1" w:semiHidden="0" w:uiPriority="65" w:unhideWhenUsed="0"/>
-    <w:lsdException w:name="Revision" w:unhideWhenUsed="0"/>
-    <w:lsdException w:name="List Paragraph" w:semiHidden="0" w:uiPriority="34" w:unhideWhenUsed="0" w:qFormat="1"/>
-    <w:lsdException w:name="Quote" w:semiHidden="0" w:uiPriority="29" w:unhideWhenUsed="0" w:qFormat="1"/>
-    <w:lsdException w:name="Intense Quote" w:semiHidden="0" w:uiPriority="30" w:unhideWhenUsed="0" w:qFormat="1"/>
-    <w:lsdException w:name="Medium List 2 Accent 1" w:semiHidden="0" w:uiPriority="66" w:unhideWhenUsed="0"/>
-    <w:lsdException w:name="Medium Grid 1 Accent 1" w:semiHidden="0" w:uiPriority="67" w:unhideWhenUsed="0"/>
-    <w:lsdException w:name="Medium Grid 2 Accent 1" w:semiHidden="0" w:uiPriority="68" w:unhideWhenUsed="0"/>
-    <w:lsdException w:name="Medium Grid 3 Accent 1" w:semiHidden="0" w:uiPriority="69" w:unhideWhenUsed="0"/>
-    <w:lsdException w:name="Dark List Accent 1" w:semiHidden="0" w:uiPriority="70" w:unhideWhenUsed="0"/>
-    <w:lsdException w:name="Colorful Shading Accent 1" w:semiHidden="0" w:uiPriority="71" w:unhideWhenUsed="0"/>
-    <w:lsdException w:name="Colorful List Accent 1" w:semiHidden="0" w:uiPriority="72" w:unhideWhenUsed="0"/>
-    <w:lsdException w:name="Colorful Grid Accent 1" w:semiHidden="0" w:uiPriority="73" w:unhideWhenUsed="0"/>
-    <w:lsdException w:name="Light Shading Accent 2" w:semiHidden="0" w:uiPriority="60" w:unhideWhenUsed="0"/>
-    <w:lsdException w:name="Light List Accent 2" w:semiHidden="0" w:uiPriority="61" w:unhideWhenUsed="0"/>
-    <w:lsdException w:name="Light Grid Accent 2" w:semiHidden="0" w:uiPriority="62" w:unhideWhenUsed="0"/>
-    <w:lsdException w:name="Medium Shading 1 Accent 2" w:semiHidden="0" w:uiPriority="63" w:unhideWhenUsed="0"/>
-    <w:lsdException w:name="Medium Shading 2 Accent 2" w:semiHidden="0" w:uiPriority="64" w:unhideWhenUsed="0"/>
-    <w:lsdException w:name="Medium List 1 Accent 2" w:semiHidden="0" w:uiPriority="65" w:unhideWhenUsed="0"/>
-    <w:lsdException w:name="Medium List 2 Accent 2" w:semiHidden="0" w:uiPriority="66" w:unhideWhenUsed="0"/>
-    <w:lsdException w:name="Medium Grid 1 Accent 2" w:semiHidden="0" w:uiPriority="67" w:unhideWhenUsed="0"/>
-    <w:lsdException w:name="Medium Grid 2 Accent 2" w:semiHidden="0" w:uiPriority="68" w:unhideWhenUsed="0"/>
-    <w:lsdException w:name="Medium Grid 3 Accent 2" w:semiHidden="0" w:uiPriority="69" w:unhideWhenUsed="0"/>
-    <w:lsdException w:name="Dark List Accent 2" w:semiHidden="0" w:uiPriority="70" w:unhideWhenUsed="0"/>
-    <w:lsdException w:name="Colorful Shading Accent 2" w:semiHidden="0" w:uiPriority="71" w:unhideWhenUsed="0"/>
-    <w:lsdException w:name="Colorful List Accent 2" w:semiHidden="0" w:uiPriority="72" w:unhideWhenUsed="0"/>
-    <w:lsdException w:name="Colorful Grid Accent 2" w:semiHidden="0" w:uiPriority="73" w:unhideWhenUsed="0"/>
-    <w:lsdException w:name="Light Shading Accent 3" w:semiHidden="0" w:uiPriority="60" w:unhideWhenUsed="0"/>
-    <w:lsdException w:name="Light List Accent 3" w:semiHidden="0" w:uiPriority="61" w:unhideWhenUsed="0"/>
-    <w:lsdException w:name="Light Grid Accent 3" w:semiHidden="0" w:uiPriority="62" w:unhideWhenUsed="0"/>
-    <w:lsdException w:name="Medium Shading 1 Accent 3" w:semiHidden="0" w:uiPriority="63" w:unhideWhenUsed="0"/>
-    <w:lsdException w:name="Medium Shading 2 Accent 3" w:semiHidden="0" w:uiPriority="64" w:unhideWhenUsed="0"/>
-    <w:lsdException w:name="Medium List 1 Accent 3" w:semiHidden="0" w:uiPriority="65" w:unhideWhenUsed="0"/>
-    <w:lsdException w:name="Medium List 2 Accent 3" w:semiHidden="0" w:uiPriority="66" w:unhideWhenUsed="0"/>
-    <w:lsdException w:name="Medium Grid 1 Accent 3" w:semiHidden="0" w:uiPriority="67" w:unhideWhenUsed="0"/>
-    <w:lsdException w:name="Medium Grid 2 Accent 3" w:semiHidden="0" w:uiPriority="68" w:unhideWhenUsed="0"/>
-    <w:lsdException w:name="Medium Grid 3 Accent 3" w:semiHidden="0" w:uiPriority="69" w:unhideWhenUsed="0"/>
-    <w:lsdException w:name="Dark List Accent 3" w:semiHidden="0" w:uiPriority="70" w:unhideWhenUsed="0"/>
-    <w:lsdException w:name="Colorful Shading Accent 3" w:semiHidden="0" w:uiPriority="71" w:unhideWhenUsed="0"/>
-    <w:lsdException w:name="Colorful List Accent 3" w:semiHidden="0" w:uiPriority="72" w:unhideWhenUsed="0"/>
-    <w:lsdException w:name="Colorful Grid Accent 3" w:semiHidden="0" w:uiPriority="73" w:unhideWhenUsed="0"/>
-    <w:lsdException w:name="Light Shading Accent 4" w:semiHidden="0" w:uiPriority="60" w:unhideWhenUsed="0"/>
-    <w:lsdException w:name="Light List Accent 4" w:semiHidden="0" w:uiPriority="61" w:unhideWhenUsed="0"/>
-    <w:lsdException w:name="Light Grid Accent 4" w:semiHidden="0" w:uiPriority="62" w:unhideWhenUsed="0"/>
-    <w:lsdException w:name="Medium Shading 1 Accent 4" w:semiHidden="0" w:uiPriority="63" w:unhideWhenUsed="0"/>
-    <w:lsdException w:name="Medium Shading 2 Accent 4" w:semiHidden="0" w:uiPriority="64" w:unhideWhenUsed="0"/>
-    <w:lsdException w:name="Medium List 1 Accent 4" w:semiHidden="0" w:uiPriority="65" w:unhideWhenUsed="0"/>
-    <w:lsdException w:name="Medium List 2 Accent 4" w:semiHidden="0" w:uiPriority="66" w:unhideWhenUsed="0"/>
-    <w:lsdException w:name="Medium Grid 1 Accent 4" w:semiHidden="0" w:uiPriority="67" w:unhideWhenUsed="0"/>
-    <w:lsdException w:name="Medium Grid 2 Accent 4" w:semiHidden="0" w:uiPriority="68" w:unhideWhenUsed="0"/>
-    <w:lsdException w:name="Medium Grid 3 Accent 4" w:semiHidden="0" w:uiPriority="69" w:unhideWhenUsed="0"/>
-    <w:lsdException w:name="Dark List Accent 4" w:semiHidden="0" w:uiPriority="70" w:unhideWhenUsed="0"/>
-    <w:lsdException w:name="Colorful Shading Accent 4" w:semiHidden="0" w:uiPriority="71" w:unhideWhenUsed="0"/>
-    <w:lsdException w:name="Colorful List Accent 4" w:semiHidden="0" w:uiPriority="72" w:unhideWhenUsed="0"/>
-    <w:lsdException w:name="Colorful Grid Accent 4" w:semiHidden="0" w:uiPriority="73" w:unhideWhenUsed="0"/>
-    <w:lsdException w:name="Light Shading Accent 5" w:semiHidden="0" w:uiPriority="60" w:unhideWhenUsed="0"/>
-    <w:lsdException w:name="Light List Accent 5" w:semiHidden="0" w:uiPriority="61" w:unhideWhenUsed="0"/>
-    <w:lsdException w:name="Light Grid Accent 5" w:semiHidden="0" w:uiPriority="62" w:unhideWhenUsed="0"/>
-    <w:lsdException w:name="Medium Shading 1 Accent 5" w:semiHidden="0" w:uiPriority="63" w:unhideWhenUsed="0"/>
-    <w:lsdException w:name="Medium Shading 2 Accent 5" w:semiHidden="0" w:uiPriority="64" w:unhideWhenUsed="0"/>
-    <w:lsdException w:name="Medium List 1 Accent 5" w:semiHidden="0" w:uiPriority="65" w:unhideWhenUsed="0"/>
-    <w:lsdException w:name="Medium List 2 Accent 5" w:semiHidden="0" w:uiPriority="66" w:unhideWhenUsed="0"/>
-    <w:lsdException w:name="Medium Grid 1 Accent 5" w:semiHidden="0" w:uiPriority="67" w:unhideWhenUsed="0"/>
-    <w:lsdException w:name="Medium Grid 2 Accent 5" w:semiHidden="0" w:uiPriority="68" w:unhideWhenUsed="0"/>
-    <w:lsdException w:name="Medium Grid 3 Accent 5" w:semiHidden="0" w:uiPriority="69" w:unhideWhenUsed="0"/>
-    <w:lsdException w:name="Dark List Accent 5" w:semiHidden="0" w:uiPriority="70" w:unhideWhenUsed="0"/>
-    <w:lsdException w:name="Colorful Shading Accent 5" w:semiHidden="0" w:uiPriority="71" w:unhideWhenUsed="0"/>
-    <w:lsdException w:name="Colorful List Accent 5" w:semiHidden="0" w:uiPriority="72" w:unhideWhenUsed="0"/>
-    <w:lsdException w:name="Colorful Grid Accent 5" w:semiHidden="0" w:uiPriority="73" w:unhideWhenUsed="0"/>
-    <w:lsdException w:name="Light Shading Accent 6" w:semiHidden="0" w:uiPriority="60" w:unhideWhenUsed="0"/>
-    <w:lsdException w:name="Light List Accent 6" w:semiHidden="0" w:uiPriority="61" w:unhideWhenUsed="0"/>
-    <w:lsdException w:name="Light Grid Accent 6" w:semiHidden="0" w:uiPriority="62" w:unhideWhenUsed="0"/>
-    <w:lsdException w:name="Medium Shading 1 Accent 6" w:semiHidden="0" w:uiPriority="63" w:unhideWhenUsed="0"/>
-    <w:lsdException w:name="Medium Shading 2 Accent 6" w:semiHidden="0" w:uiPriority="64" w:unhideWhenUsed="0"/>
-    <w:lsdException w:name="Medium List 1 Accent 6" w:semiHidden="0" w:uiPriority="65" w:unhideWhenUsed="0"/>
-    <w:lsdException w:name="Medium List 2 Accent 6" w:semiHidden="0" w:uiPriority="66" w:unhideWhenUsed="0"/>
-    <w:lsdException w:name="Medium Grid 1 Accent 6" w:semiHidden="0" w:uiPriority="67" w:unhideWhenUsed="0"/>
-    <w:lsdException w:name="Medium Grid 2 Accent 6" w:semiHidden="0" w:uiPriority="68" w:unhideWhenUsed="0"/>
-    <w:lsdException w:name="Medium Grid 3 Accent 6" w:semiHidden="0" w:uiPriority="69" w:unhideWhenUsed="0"/>
-    <w:lsdException w:name="Dark List Accent 6" w:semiHidden="0" w:uiPriority="70" w:unhideWhenUsed="0"/>
-    <w:lsdException w:name="Colorful Shading Accent 6" w:semiHidden="0" w:uiPriority="71" w:unhideWhenUsed="0"/>
-    <w:lsdException w:name="Colorful List Accent 6" w:semiHidden="0" w:uiPriority="72" w:unhideWhenUsed="0"/>
-    <w:lsdException w:name="Colorful Grid Accent 6" w:semiHidden="0" w:uiPriority="73" w:unhideWhenUsed="0"/>
-    <w:lsdException w:name="Subtle Emphasis" w:semiHidden="0" w:uiPriority="19" w:unhideWhenUsed="0" w:qFormat="1"/>
-    <w:lsdException w:name="Intense Emphasis" w:semiHidden="0" w:uiPriority="21" w:unhideWhenUsed="0" w:qFormat="1"/>
-    <w:lsdException w:name="Subtle Reference" w:semiHidden="0" w:uiPriority="31" w:unhideWhenUsed="0" w:qFormat="1"/>
-    <w:lsdException w:name="Intense Reference" w:semiHidden="0" w:uiPriority="32" w:unhideWhenUsed="0" w:qFormat="1"/>
-    <w:lsdException w:name="Book Title" w:semiHidden="0" w:uiPriority="33" w:unhideWhenUsed="0" w:qFormat="1"/>
-    <w:lsdException w:name="Bibliography" w:uiPriority="37"/>
-    <w:lsdException w:name="TOC Heading" w:uiPriority="39" w:qFormat="1"/>
+  <w:latentStyles w:defLockedState="0" w:defUIPriority="99" w:defSemiHidden="0" w:defUnhideWhenUsed="0" w:defQFormat="0" w:count="375">
+    <w:lsdException w:name="Normal" w:uiPriority="0" w:qFormat="1"/>
+    <w:lsdException w:name="heading 1" w:uiPriority="9" w:qFormat="1"/>
+    <w:lsdException w:name="heading 2" w:semiHidden="1" w:uiPriority="9" w:unhideWhenUsed="1" w:qFormat="1"/>
+    <w:lsdException w:name="heading 3" w:semiHidden="1" w:uiPriority="9" w:unhideWhenUsed="1" w:qFormat="1"/>
+    <w:lsdException w:name="heading 4" w:semiHidden="1" w:uiPriority="9" w:unhideWhenUsed="1" w:qFormat="1"/>
+    <w:lsdException w:name="heading 5" w:semiHidden="1" w:uiPriority="9" w:unhideWhenUsed="1" w:qFormat="1"/>
+    <w:lsdException w:name="heading 6" w:semiHidden="1" w:uiPriority="9" w:unhideWhenUsed="1" w:qFormat="1"/>
+    <w:lsdException w:name="heading 7" w:semiHidden="1" w:uiPriority="9" w:unhideWhenUsed="1" w:qFormat="1"/>
+    <w:lsdException w:name="heading 8" w:semiHidden="1" w:uiPriority="9" w:unhideWhenUsed="1" w:qFormat="1"/>
+    <w:lsdException w:name="heading 9" w:semiHidden="1" w:uiPriority="9" w:unhideWhenUsed="1" w:qFormat="1"/>
+    <w:lsdException w:name="index 1" w:semiHidden="1" w:unhideWhenUsed="1"/>
+    <w:lsdException w:name="index 2" w:semiHidden="1" w:unhideWhenUsed="1"/>
+    <w:lsdException w:name="index 3" w:semiHidden="1" w:unhideWhenUsed="1"/>
+    <w:lsdException w:name="index 4" w:semiHidden="1" w:unhideWhenUsed="1"/>
+    <w:lsdException w:name="index 5" w:semiHidden="1" w:unhideWhenUsed="1"/>
+    <w:lsdException w:name="index 6" w:semiHidden="1" w:unhideWhenUsed="1"/>
+    <w:lsdException w:name="index 7" w:semiHidden="1" w:unhideWhenUsed="1"/>
+    <w:lsdException w:name="index 8" w:semiHidden="1" w:unhideWhenUsed="1"/>
+    <w:lsdException w:name="index 9" w:semiHidden="1" w:unhideWhenUsed="1"/>
+    <w:lsdException w:name="toc 1" w:semiHidden="1" w:uiPriority="39" w:unhideWhenUsed="1"/>
+    <w:lsdException w:name="toc 2" w:semiHidden="1" w:uiPriority="39" w:unhideWhenUsed="1"/>
+    <w:lsdException w:name="toc 3" w:semiHidden="1" w:uiPriority="39" w:unhideWhenUsed="1"/>
+    <w:lsdException w:name="toc 4" w:semiHidden="1" w:uiPriority="39" w:unhideWhenUsed="1"/>
+    <w:lsdException w:name="toc 5" w:semiHidden="1" w:uiPriority="39" w:unhideWhenUsed="1"/>
+    <w:lsdException w:name="toc 6" w:semiHidden="1" w:uiPriority="39" w:unhideWhenUsed="1"/>
+    <w:lsdException w:name="toc 7" w:semiHidden="1" w:uiPriority="39" w:unhideWhenUsed="1"/>
+    <w:lsdException w:name="toc 8" w:semiHidden="1" w:uiPriority="39" w:unhideWhenUsed="1"/>
+    <w:lsdException w:name="toc 9" w:semiHidden="1" w:uiPriority="39" w:unhideWhenUsed="1"/>
+    <w:lsdException w:name="Normal Indent" w:semiHidden="1" w:unhideWhenUsed="1"/>
+    <w:lsdException w:name="footnote text" w:semiHidden="1" w:unhideWhenUsed="1"/>
+    <w:lsdException w:name="annotation text" w:semiHidden="1" w:unhideWhenUsed="1"/>
+    <w:lsdException w:name="header" w:semiHidden="1" w:unhideWhenUsed="1"/>
+    <w:lsdException w:name="footer" w:semiHidden="1" w:unhideWhenUsed="1"/>
+    <w:lsdException w:name="index heading" w:semiHidden="1" w:unhideWhenUsed="1"/>
+    <w:lsdException w:name="caption" w:semiHidden="1" w:uiPriority="35" w:unhideWhenUsed="1" w:qFormat="1"/>
+    <w:lsdException w:name="table of figures" w:semiHidden="1" w:unhideWhenUsed="1"/>
+    <w:lsdException w:name="envelope address" w:semiHidden="1" w:unhideWhenUsed="1"/>
+    <w:lsdException w:name="envelope return" w:semiHidden="1" w:unhideWhenUsed="1"/>
+    <w:lsdException w:name="footnote reference" w:semiHidden="1" w:unhideWhenUsed="1"/>
+    <w:lsdException w:name="annotation reference" w:semiHidden="1" w:unhideWhenUsed="1"/>
+    <w:lsdException w:name="line number" w:semiHidden="1" w:unhideWhenUsed="1"/>
+    <w:lsdException w:name="page number" w:semiHidden="1" w:unhideWhenUsed="1"/>
+    <w:lsdException w:name="endnote reference" w:semiHidden="1" w:unhideWhenUsed="1"/>
+    <w:lsdException w:name="endnote text" w:semiHidden="1" w:unhideWhenUsed="1"/>
+    <w:lsdException w:name="table of authorities" w:semiHidden="1" w:unhideWhenUsed="1"/>
+    <w:lsdException w:name="macro" w:semiHidden="1" w:unhideWhenUsed="1"/>
+    <w:lsdException w:name="toa heading" w:semiHidden="1" w:unhideWhenUsed="1"/>
+    <w:lsdException w:name="List" w:semiHidden="1" w:unhideWhenUsed="1"/>
+    <w:lsdException w:name="List Bullet" w:semiHidden="1" w:unhideWhenUsed="1"/>
+    <w:lsdException w:name="List Number" w:semiHidden="1" w:unhideWhenUsed="1"/>
+    <w:lsdException w:name="List 2" w:semiHidden="1" w:unhideWhenUsed="1"/>
+    <w:lsdException w:name="List 3" w:semiHidden="1" w:unhideWhenUsed="1"/>
+    <w:lsdException w:name="List 4" w:semiHidden="1" w:unhideWhenUsed="1"/>
+    <w:lsdException w:name="List 5" w:semiHidden="1" w:unhideWhenUsed="1"/>
+    <w:lsdException w:name="List Bullet 2" w:semiHidden="1" w:unhideWhenUsed="1"/>
+    <w:lsdException w:name="List Bullet 3" w:semiHidden="1" w:unhideWhenUsed="1"/>
+    <w:lsdException w:name="List Bullet 4" w:semiHidden="1" w:unhideWhenUsed="1"/>
+    <w:lsdException w:name="List Bullet 5" w:semiHidden="1" w:unhideWhenUsed="1"/>
+    <w:lsdException w:name="List Number 2" w:semiHidden="1" w:unhideWhenUsed="1"/>
+    <w:lsdException w:name="List Number 3" w:semiHidden="1" w:unhideWhenUsed="1"/>
+    <w:lsdException w:name="List Number 4" w:semiHidden="1" w:unhideWhenUsed="1"/>
+    <w:lsdException w:name="List Number 5" w:semiHidden="1" w:unhideWhenUsed="1"/>
+    <w:lsdException w:name="Title" w:uiPriority="10" w:qFormat="1"/>
+    <w:lsdException w:name="Closing" w:semiHidden="1" w:unhideWhenUsed="1"/>
+    <w:lsdException w:name="Signature" w:semiHidden="1" w:unhideWhenUsed="1"/>
+    <w:lsdException w:name="Default Paragraph Font" w:semiHidden="1" w:uiPriority="1" w:unhideWhenUsed="1"/>
+    <w:lsdException w:name="Body Text" w:semiHidden="1" w:unhideWhenUsed="1"/>
+    <w:lsdException w:name="Body Text Indent" w:semiHidden="1" w:unhideWhenUsed="1"/>
+    <w:lsdException w:name="List Continue" w:semiHidden="1" w:unhideWhenUsed="1"/>
+    <w:lsdException w:name="List Continue 2" w:semiHidden="1" w:unhideWhenUsed="1"/>
+    <w:lsdException w:name="List Continue 3" w:semiHidden="1" w:unhideWhenUsed="1"/>
+    <w:lsdException w:name="List Continue 4" w:semiHidden="1" w:unhideWhenUsed="1"/>
+    <w:lsdException w:name="List Continue 5" w:semiHidden="1" w:unhideWhenUsed="1"/>
+    <w:lsdException w:name="Message Header" w:semiHidden="1" w:unhideWhenUsed="1"/>
+    <w:lsdException w:name="Subtitle" w:uiPriority="11" w:qFormat="1"/>
+    <w:lsdException w:name="Salutation" w:semiHidden="1" w:unhideWhenUsed="1"/>
+    <w:lsdException w:name="Date" w:semiHidden="1" w:unhideWhenUsed="1"/>
+    <w:lsdException w:name="Body Text First Indent" w:semiHidden="1" w:unhideWhenUsed="1"/>
+    <w:lsdException w:name="Body Text First Indent 2" w:semiHidden="1" w:unhideWhenUsed="1"/>
+    <w:lsdException w:name="Note Heading" w:semiHidden="1" w:unhideWhenUsed="1"/>
+    <w:lsdException w:name="Body Text 2" w:semiHidden="1" w:unhideWhenUsed="1"/>
+    <w:lsdException w:name="Body Text 3" w:semiHidden="1" w:unhideWhenUsed="1"/>
+    <w:lsdException w:name="Body Text Indent 2" w:semiHidden="1" w:unhideWhenUsed="1"/>
+    <w:lsdException w:name="Body Text Indent 3" w:semiHidden="1" w:unhideWhenUsed="1"/>
+    <w:lsdException w:name="Block Text" w:semiHidden="1" w:unhideWhenUsed="1"/>
+    <w:lsdException w:name="Hyperlink" w:semiHidden="1" w:unhideWhenUsed="1"/>
+    <w:lsdException w:name="FollowedHyperlink" w:semiHidden="1" w:unhideWhenUsed="1"/>
+    <w:lsdException w:name="Strong" w:uiPriority="22" w:qFormat="1"/>
+    <w:lsdException w:name="Emphasis" w:uiPriority="20" w:qFormat="1"/>
+    <w:lsdException w:name="Document Map" w:semiHidden="1" w:unhideWhenUsed="1"/>
+    <w:lsdException w:name="Plain Text" w:semiHidden="1" w:unhideWhenUsed="1"/>
+    <w:lsdException w:name="E-mail Signature" w:semiHidden="1" w:unhideWhenUsed="1"/>
+    <w:lsdException w:name="HTML Top of Form" w:semiHidden="1" w:unhideWhenUsed="1"/>
+    <w:lsdException w:name="HTML Bottom of Form" w:semiHidden="1" w:unhideWhenUsed="1"/>
+    <w:lsdException w:name="Normal (Web)" w:semiHidden="1" w:unhideWhenUsed="1"/>
+    <w:lsdException w:name="HTML Acronym" w:semiHidden="1" w:unhideWhenUsed="1"/>
+    <w:lsdException w:name="HTML Address" w:semiHidden="1" w:unhideWhenUsed="1"/>
+    <w:lsdException w:name="HTML Cite" w:semiHidden="1" w:unhideWhenUsed="1"/>
+    <w:lsdException w:name="HTML Code" w:semiHidden="1" w:unhideWhenUsed="1"/>
+    <w:lsdException w:name="HTML Definition" w:semiHidden="1" w:unhideWhenUsed="1"/>
+    <w:lsdException w:name="HTML Keyboard" w:semiHidden="1" w:unhideWhenUsed="1"/>
+    <w:lsdException w:name="HTML Preformatted" w:semiHidden="1" w:unhideWhenUsed="1"/>
+    <w:lsdException w:name="HTML Sample" w:semiHidden="1" w:unhideWhenUsed="1"/>
+    <w:lsdException w:name="HTML Typewriter" w:semiHidden="1" w:unhideWhenUsed="1"/>
+    <w:lsdException w:name="HTML Variable" w:semiHidden="1" w:unhideWhenUsed="1"/>
+    <w:lsdException w:name="Normal Table" w:semiHidden="1" w:unhideWhenUsed="1"/>
+    <w:lsdException w:name="annotation subject" w:semiHidden="1" w:unhideWhenUsed="1"/>
+    <w:lsdException w:name="No List" w:semiHidden="1" w:unhideWhenUsed="1"/>
+    <w:lsdException w:name="Outline List 1" w:semiHidden="1" w:unhideWhenUsed="1"/>
+    <w:lsdException w:name="Outline List 2" w:semiHidden="1" w:unhideWhenUsed="1"/>
+    <w:lsdException w:name="Outline List 3" w:semiHidden="1" w:unhideWhenUsed="1"/>
+    <w:lsdException w:name="Table Simple 1" w:semiHidden="1" w:unhideWhenUsed="1"/>
+    <w:lsdException w:name="Table Simple 2" w:semiHidden="1" w:unhideWhenUsed="1"/>
+    <w:lsdException w:name="Table Simple 3" w:semiHidden="1" w:unhideWhenUsed="1"/>
+    <w:lsdException w:name="Table Classic 1" w:semiHidden="1" w:unhideWhenUsed="1"/>
+    <w:lsdException w:name="Table Classic 2" w:semiHidden="1" w:unhideWhenUsed="1"/>
+    <w:lsdException w:name="Table Classic 3" w:semiHidden="1" w:unhideWhenUsed="1"/>
+    <w:lsdException w:name="Table Classic 4" w:semiHidden="1" w:unhideWhenUsed="1"/>
+    <w:lsdException w:name="Table Colorful 1" w:semiHidden="1" w:unhideWhenUsed="1"/>
+    <w:lsdException w:name="Table Colorful 2" w:semiHidden="1" w:unhideWhenUsed="1"/>
+    <w:lsdException w:name="Table Colorful 3" w:semiHidden="1" w:unhideWhenUsed="1"/>
+    <w:lsdException w:name="Table Columns 1" w:semiHidden="1" w:unhideWhenUsed="1"/>
+    <w:lsdException w:name="Table Columns 2" w:semiHidden="1" w:unhideWhenUsed="1"/>
+    <w:lsdException w:name="Table Columns 3" w:semiHidden="1" w:unhideWhenUsed="1"/>
+    <w:lsdException w:name="Table Columns 4" w:semiHidden="1" w:unhideWhenUsed="1"/>
+    <w:lsdException w:name="Table Columns 5" w:semiHidden="1" w:unhideWhenUsed="1"/>
+    <w:lsdException w:name="Table Grid 1" w:semiHidden="1" w:unhideWhenUsed="1"/>
+    <w:lsdException w:name="Table Grid 2" w:semiHidden="1" w:unhideWhenUsed="1"/>
+    <w:lsdException w:name="Table Grid 3" w:semiHidden="1" w:unhideWhenUsed="1"/>
+    <w:lsdException w:name="Table Grid 4" w:semiHidden="1" w:unhideWhenUsed="1"/>
+    <w:lsdException w:name="Table Grid 5" w:semiHidden="1" w:unhideWhenUsed="1"/>
+    <w:lsdException w:name="Table Grid 6" w:semiHidden="1" w:unhideWhenUsed="1"/>
+    <w:lsdException w:name="Table Grid 7" w:semiHidden="1" w:unhideWhenUsed="1"/>
+    <w:lsdException w:name="Table Grid 8" w:semiHidden="1" w:unhideWhenUsed="1"/>
+    <w:lsdException w:name="Table List 1" w:semiHidden="1" w:unhideWhenUsed="1"/>
+    <w:lsdException w:name="Table List 2" w:semiHidden="1" w:unhideWhenUsed="1"/>
+    <w:lsdException w:name="Table List 3" w:semiHidden="1" w:unhideWhenUsed="1"/>
+    <w:lsdException w:name="Table List 4" w:semiHidden="1" w:unhideWhenUsed="1"/>
+    <w:lsdException w:name="Table List 5" w:semiHidden="1" w:unhideWhenUsed="1"/>
+    <w:lsdException w:name="Table List 6" w:semiHidden="1" w:unhideWhenUsed="1"/>
+    <w:lsdException w:name="Table List 7" w:semiHidden="1" w:unhideWhenUsed="1"/>
+    <w:lsdException w:name="Table List 8" w:semiHidden="1" w:unhideWhenUsed="1"/>
+    <w:lsdException w:name="Table 3D effects 1" w:semiHidden="1" w:unhideWhenUsed="1"/>
+    <w:lsdException w:name="Table 3D effects 2" w:semiHidden="1" w:unhideWhenUsed="1"/>
+    <w:lsdException w:name="Table 3D effects 3" w:semiHidden="1" w:unhideWhenUsed="1"/>
+    <w:lsdException w:name="Table Contemporary" w:semiHidden="1" w:unhideWhenUsed="1"/>
+    <w:lsdException w:name="Table Elegant" w:semiHidden="1" w:unhideWhenUsed="1"/>
+    <w:lsdException w:name="Table Professional" w:semiHidden="1" w:unhideWhenUsed="1"/>
+    <w:lsdException w:name="Table Subtle 1" w:semiHidden="1" w:unhideWhenUsed="1"/>
+    <w:lsdException w:name="Table Subtle 2" w:semiHidden="1" w:unhideWhenUsed="1"/>
+    <w:lsdException w:name="Table Web 1" w:semiHidden="1" w:unhideWhenUsed="1"/>
+    <w:lsdException w:name="Table Web 2" w:semiHidden="1" w:unhideWhenUsed="1"/>
+    <w:lsdException w:name="Table Web 3" w:semiHidden="1" w:unhideWhenUsed="1"/>
+    <w:lsdException w:name="Balloon Text" w:semiHidden="1" w:unhideWhenUsed="1"/>
+    <w:lsdException w:name="Table Grid" w:uiPriority="39"/>
+    <w:lsdException w:name="Table Theme" w:semiHidden="1" w:unhideWhenUsed="1"/>
+    <w:lsdException w:name="Placeholder Text" w:semiHidden="1"/>
+    <w:lsdException w:name="No Spacing" w:uiPriority="1" w:qFormat="1"/>
+    <w:lsdException w:name="Light Shading" w:uiPriority="60"/>
+    <w:lsdException w:name="Light List" w:uiPriority="61"/>
+    <w:lsdException w:name="Light Grid" w:uiPriority="62"/>
+    <w:lsdException w:name="Medium Shading 1" w:uiPriority="63"/>
+    <w:lsdException w:name="Medium Shading 2" w:uiPriority="64"/>
+    <w:lsdException w:name="Medium List 1" w:uiPriority="65"/>
+    <w:lsdException w:name="Medium List 2" w:uiPriority="66"/>
+    <w:lsdException w:name="Medium Grid 1" w:uiPriority="67"/>
+    <w:lsdException w:name="Medium Grid 2" w:uiPriority="68"/>
+    <w:lsdException w:name="Medium Grid 3" w:uiPriority="69"/>
+    <w:lsdException w:name="Dark List" w:uiPriority="70"/>
+    <w:lsdException w:name="Colorful Shading" w:uiPriority="71"/>
+    <w:lsdException w:name="Colorful List" w:uiPriority="72"/>
+    <w:lsdException w:name="Colorful Grid" w:uiPriority="73"/>
+    <w:lsdException w:name="Light Shading Accent 1" w:uiPriority="60"/>
+    <w:lsdException w:name="Light List Accent 1" w:uiPriority="61"/>
+    <w:lsdException w:name="Light Grid Accent 1" w:uiPriority="62"/>
+    <w:lsdException w:name="Medium Shading 1 Accent 1" w:uiPriority="63"/>
+    <w:lsdException w:name="Medium Shading 2 Accent 1" w:uiPriority="64"/>
+    <w:lsdException w:name="Medium List 1 Accent 1" w:uiPriority="65"/>
+    <w:lsdException w:name="Revision" w:semiHidden="1"/>
+    <w:lsdException w:name="List Paragraph" w:uiPriority="34" w:qFormat="1"/>
+    <w:lsdException w:name="Quote" w:uiPriority="29" w:qFormat="1"/>
+    <w:lsdException w:name="Intense Quote" w:uiPriority="30" w:qFormat="1"/>
+    <w:lsdException w:name="Medium List 2 Accent 1" w:uiPriority="66"/>
+    <w:lsdException w:name="Medium Grid 1 Accent 1" w:uiPriority="67"/>
+    <w:lsdException w:name="Medium Grid 2 Accent 1" w:uiPriority="68"/>
+    <w:lsdException w:name="Medium Grid 3 Accent 1" w:uiPriority="69"/>
+    <w:lsdException w:name="Dark List Accent 1" w:uiPriority="70"/>
+    <w:lsdException w:name="Colorful Shading Accent 1" w:uiPriority="71"/>
+    <w:lsdException w:name="Colorful List Accent 1" w:uiPriority="72"/>
+    <w:lsdException w:name="Colorful Grid Accent 1" w:uiPriority="73"/>
+    <w:lsdException w:name="Light Shading Accent 2" w:uiPriority="60"/>
+    <w:lsdException w:name="Light List Accent 2" w:uiPriority="61"/>
+    <w:lsdException w:name="Light Grid Accent 2" w:uiPriority="62"/>
+    <w:lsdException w:name="Medium Shading 1 Accent 2" w:uiPriority="63"/>
+    <w:lsdException w:name="Medium Shading 2 Accent 2" w:uiPriority="64"/>
+    <w:lsdException w:name="Medium List 1 Accent 2" w:uiPriority="65"/>
+    <w:lsdException w:name="Medium List 2 Accent 2" w:uiPriority="66"/>
+    <w:lsdException w:name="Medium Grid 1 Accent 2" w:uiPriority="67"/>
+    <w:lsdException w:name="Medium Grid 2 Accent 2" w:uiPriority="68"/>
+    <w:lsdException w:name="Medium Grid 3 Accent 2" w:uiPriority="69"/>
+    <w:lsdException w:name="Dark List Accent 2" w:uiPriority="70"/>
+    <w:lsdException w:name="Colorful Shading Accent 2" w:uiPriority="71"/>
+    <w:lsdException w:name="Colorful List Accent 2" w:uiPriority="72"/>
+    <w:lsdException w:name="Colorful Grid Accent 2" w:uiPriority="73"/>
+    <w:lsdException w:name="Light Shading Accent 3" w:uiPriority="60"/>
+    <w:lsdException w:name="Light List Accent 3" w:uiPriority="61"/>
+    <w:lsdException w:name="Light Grid Accent 3" w:uiPriority="62"/>
+    <w:lsdException w:name="Medium Shading 1 Accent 3" w:uiPriority="63"/>
+    <w:lsdException w:name="Medium Shading 2 Accent 3" w:uiPriority="64"/>
+    <w:lsdException w:name="Medium List 1 Accent 3" w:uiPriority="65"/>
+    <w:lsdException w:name="Medium List 2 Accent 3" w:uiPriority="66"/>
+    <w:lsdException w:name="Medium Grid 1 Accent 3" w:uiPriority="67"/>
+    <w:lsdException w:name="Medium Grid 2 Accent 3" w:uiPriority="68"/>
+    <w:lsdException w:name="Medium Grid 3 Accent 3" w:uiPriority="69"/>
+    <w:lsdException w:name="Dark List Accent 3" w:uiPriority="70"/>
+    <w:lsdException w:name="Colorful Shading Accent 3" w:uiPriority="71"/>
+    <w:lsdException w:name="Colorful List Accent 3" w:uiPriority="72"/>
+    <w:lsdException w:name="Colorful Grid Accent 3" w:uiPriority="73"/>
+    <w:lsdException w:name="Light Shading Accent 4" w:uiPriority="60"/>
+    <w:lsdException w:name="Light List Accent 4" w:uiPriority="61"/>
+    <w:lsdException w:name="Light Grid Accent 4" w:uiPriority="62"/>
+    <w:lsdException w:name="Medium Shading 1 Accent 4" w:uiPriority="63"/>
+    <w:lsdException w:name="Medium Shading 2 Accent 4" w:uiPriority="64"/>
+    <w:lsdException w:name="Medium List 1 Accent 4" w:uiPriority="65"/>
+    <w:lsdException w:name="Medium List 2 Accent 4" w:uiPriority="66"/>
+    <w:lsdException w:name="Medium Grid 1 Accent 4" w:uiPriority="67"/>
+    <w:lsdException w:name="Medium Grid 2 Accent 4" w:uiPriority="68"/>
+    <w:lsdException w:name="Medium Grid 3 Accent 4" w:uiPriority="69"/>
+    <w:lsdException w:name="Dark List Accent 4" w:uiPriority="70"/>
+    <w:lsdException w:name="Colorful Shading Accent 4" w:uiPriority="71"/>
+    <w:lsdException w:name="Colorful List Accent 4" w:uiPriority="72"/>
+    <w:lsdException w:name="Colorful Grid Accent 4" w:uiPriority="73"/>
+    <w:lsdException w:name="Light Shading Accent 5" w:uiPriority="60"/>
+    <w:lsdException w:name="Light List Accent 5" w:uiPriority="61"/>
+    <w:lsdException w:name="Light Grid Accent 5" w:uiPriority="62"/>
+    <w:lsdException w:name="Medium Shading 1 Accent 5" w:uiPriority="63"/>
+    <w:lsdException w:name="Medium Shading 2 Accent 5" w:uiPriority="64"/>
+    <w:lsdException w:name="Medium List 1 Accent 5" w:uiPriority="65"/>
+    <w:lsdException w:name="Medium List 2 Accent 5" w:uiPriority="66"/>
+    <w:lsdException w:name="Medium Grid 1 Accent 5" w:uiPriority="67"/>
+    <w:lsdException w:name="Medium Grid 2 Accent 5" w:uiPriority="68"/>
+    <w:lsdException w:name="Medium Grid 3 Accent 5" w:uiPriority="69"/>
+    <w:lsdException w:name="Dark List Accent 5" w:uiPriority="70"/>
+    <w:lsdException w:name="Colorful Shading Accent 5" w:uiPriority="71"/>
+    <w:lsdException w:name="Colorful List Accent 5" w:uiPriority="72"/>
+    <w:lsdException w:name="Colorful Grid Accent 5" w:uiPriority="73"/>
+    <w:lsdException w:name="Light Shading Accent 6" w:uiPriority="60"/>
+    <w:lsdException w:name="Light List Accent 6" w:uiPriority="61"/>
+    <w:lsdException w:name="Light Grid Accent 6" w:uiPriority="62"/>
+    <w:lsdException w:name="Medium Shading 1 Accent 6" w:uiPriority="63"/>
+    <w:lsdException w:name="Medium Shading 2 Accent 6" w:uiPriority="64"/>
+    <w:lsdException w:name="Medium List 1 Accent 6" w:uiPriority="65"/>
+    <w:lsdException w:name="Medium List 2 Accent 6" w:uiPriority="66"/>
+    <w:lsdException w:name="Medium Grid 1 Accent 6" w:uiPriority="67"/>
+    <w:lsdException w:name="Medium Grid 2 Accent 6" w:uiPriority="68"/>
+    <w:lsdException w:name="Medium Grid 3 Accent 6" w:uiPriority="69"/>
+    <w:lsdException w:name="Dark List Accent 6" w:uiPriority="70"/>
+    <w:lsdException w:name="Colorful Shading Accent 6" w:uiPriority="71"/>
+    <w:lsdException w:name="Colorful List Accent 6" w:uiPriority="72"/>
+    <w:lsdException w:name="Colorful Grid Accent 6" w:uiPriority="73"/>
+    <w:lsdException w:name="Subtle Emphasis" w:uiPriority="19" w:qFormat="1"/>
+    <w:lsdException w:name="Intense Emphasis" w:uiPriority="21" w:qFormat="1"/>
+    <w:lsdException w:name="Subtle Reference" w:uiPriority="31" w:qFormat="1"/>
+    <w:lsdException w:name="Intense Reference" w:uiPriority="32" w:qFormat="1"/>
+    <w:lsdException w:name="Book Title" w:uiPriority="33" w:qFormat="1"/>
+    <w:lsdException w:name="Bibliography" w:semiHidden="1" w:uiPriority="37" w:unhideWhenUsed="1"/>
+    <w:lsdException w:name="TOC Heading" w:semiHidden="1" w:uiPriority="39" w:unhideWhenUsed="1" w:qFormat="1"/>
+    <w:lsdException w:name="Plain Table 1" w:uiPriority="41"/>
+    <w:lsdException w:name="Plain Table 2" w:uiPriority="42"/>
+    <w:lsdException w:name="Plain Table 3" w:uiPriority="43"/>
+    <w:lsdException w:name="Plain Table 4" w:uiPriority="44"/>
+    <w:lsdException w:name="Plain Table 5" w:uiPriority="45"/>
+    <w:lsdException w:name="Grid Table Light" w:uiPriority="40"/>
+    <w:lsdException w:name="Grid Table 1 Light" w:uiPriority="46"/>
+    <w:lsdException w:name="Grid Table 2" w:uiPriority="47"/>
+    <w:lsdException w:name="Grid Table 3" w:uiPriority="48"/>
+    <w:lsdException w:name="Grid Table 4" w:uiPriority="49"/>
+    <w:lsdException w:name="Grid Table 5 Dark" w:uiPriority="50"/>
+    <w:lsdException w:name="Grid Table 6 Colorful" w:uiPriority="51"/>
+    <w:lsdException w:name="Grid Table 7 Colorful" w:uiPriority="52"/>
+    <w:lsdException w:name="Grid Table 1 Light Accent 1" w:uiPriority="46"/>
+    <w:lsdException w:name="Grid Table 2 Accent 1" w:uiPriority="47"/>
+    <w:lsdException w:name="Grid Table 3 Accent 1" w:uiPriority="48"/>
+    <w:lsdException w:name="Grid Table 4 Accent 1" w:uiPriority="49"/>
+    <w:lsdException w:name="Grid Table 5 Dark Accent 1" w:uiPriority="50"/>
+    <w:lsdException w:name="Grid Table 6 Colorful Accent 1" w:uiPriority="51"/>
+    <w:lsdException w:name="Grid Table 7 Colorful Accent 1" w:uiPriority="52"/>
+    <w:lsdException w:name="Grid Table 1 Light Accent 2" w:uiPriority="46"/>
+    <w:lsdException w:name="Grid Table 2 Accent 2" w:uiPriority="47"/>
+    <w:lsdException w:name="Grid Table 3 Accent 2" w:uiPriority="48"/>
+    <w:lsdException w:name="Grid Table 4 Accent 2" w:uiPriority="49"/>
+    <w:lsdException w:name="Grid Table 5 Dark Accent 2" w:uiPriority="50"/>
+    <w:lsdException w:name="Grid Table 6 Colorful Accent 2" w:uiPriority="51"/>
+    <w:lsdException w:name="Grid Table 7 Colorful Accent 2" w:uiPriority="52"/>
+    <w:lsdException w:name="Grid Table 1 Light Accent 3" w:uiPriority="46"/>
+    <w:lsdException w:name="Grid Table 2 Accent 3" w:uiPriority="47"/>
+    <w:lsdException w:name="Grid Table 3 Accent 3" w:uiPriority="48"/>
+    <w:lsdException w:name="Grid Table 4 Accent 3" w:uiPriority="49"/>
+    <w:lsdException w:name="Grid Table 5 Dark Accent 3" w:uiPriority="50"/>
+    <w:lsdException w:name="Grid Table 6 Colorful Accent 3" w:uiPriority="51"/>
+    <w:lsdException w:name="Grid Table 7 Colorful Accent 3" w:uiPriority="52"/>
+    <w:lsdException w:name="Grid Table 1 Light Accent 4" w:uiPriority="46"/>
+    <w:lsdException w:name="Grid Table 2 Accent 4" w:uiPriority="47"/>
+    <w:lsdException w:name="Grid Table 3 Accent 4" w:uiPriority="48"/>
+    <w:lsdException w:name="Grid Table 4 Accent 4" w:uiPriority="49"/>
+    <w:lsdException w:name="Grid Table 5 Dark Accent 4" w:uiPriority="50"/>
+    <w:lsdException w:name="Grid Table 6 Colorful Accent 4" w:uiPriority="51"/>
+    <w:lsdException w:name="Grid Table 7 Colorful Accent 4" w:uiPriority="52"/>
+    <w:lsdException w:name="Grid Table 1 Light Accent 5" w:uiPriority="46"/>
+    <w:lsdException w:name="Grid Table 2 Accent 5" w:uiPriority="47"/>
+    <w:lsdException w:name="Grid Table 3 Accent 5" w:uiPriority="48"/>
+    <w:lsdException w:name="Grid Table 4 Accent 5" w:uiPriority="49"/>
+    <w:lsdException w:name="Grid Table 5 Dark Accent 5" w:uiPriority="50"/>
+    <w:lsdException w:name="Grid Table 6 Colorful Accent 5" w:uiPriority="51"/>
+    <w:lsdException w:name="Grid Table 7 Colorful Accent 5" w:uiPriority="52"/>
+    <w:lsdException w:name="Grid Table 1 Light Accent 6" w:uiPriority="46"/>
+    <w:lsdException w:name="Grid Table 2 Accent 6" w:uiPriority="47"/>
+    <w:lsdException w:name="Grid Table 3 Accent 6" w:uiPriority="48"/>
+    <w:lsdException w:name="Grid Table 4 Accent 6" w:uiPriority="49"/>
+    <w:lsdException w:name="Grid Table 5 Dark Accent 6" w:uiPriority="50"/>
+    <w:lsdException w:name="Grid Table 6 Colorful Accent 6" w:uiPriority="51"/>
+    <w:lsdException w:name="Grid Table 7 Colorful Accent 6" w:uiPriority="52"/>
+    <w:lsdException w:name="List Table 1 Light" w:uiPriority="46"/>
+    <w:lsdException w:name="List Table 2" w:uiPriority="47"/>
+    <w:lsdException w:name="List Table 3" w:uiPriority="48"/>
+    <w:lsdException w:name="List Table 4" w:uiPriority="49"/>
+    <w:lsdException w:name="List Table 5 Dark" w:uiPriority="50"/>
+    <w:lsdException w:name="List Table 6 Colorful" w:uiPriority="51"/>
+    <w:lsdException w:name="List Table 7 Colorful" w:uiPriority="52"/>
+    <w:lsdException w:name="List Table 1 Light Accent 1" w:uiPriority="46"/>
+    <w:lsdException w:name="List Table 2 Accent 1" w:uiPriority="47"/>
+    <w:lsdException w:name="List Table 3 Accent 1" w:uiPriority="48"/>
+    <w:lsdException w:name="List Table 4 Accent 1" w:uiPriority="49"/>
+    <w:lsdException w:name="List Table 5 Dark Accent 1" w:uiPriority="50"/>
+    <w:lsdException w:name="List Table 6 Colorful Accent 1" w:uiPriority="51"/>
+    <w:lsdException w:name="List Table 7 Colorful Accent 1" w:uiPriority="52"/>
+    <w:lsdException w:name="List Table 1 Light Accent 2" w:uiPriority="46"/>
+    <w:lsdException w:name="List Table 2 Accent 2" w:uiPriority="47"/>
+    <w:lsdException w:name="List Table 3 Accent 2" w:uiPriority="48"/>
+    <w:lsdException w:name="List Table 4 Accent 2" w:uiPriority="49"/>
+    <w:lsdException w:name="List Table 5 Dark Accent 2" w:uiPriority="50"/>
+    <w:lsdException w:name="List Table 6 Colorful Accent 2" w:uiPriority="51"/>
+    <w:lsdException w:name="List Table 7 Colorful Accent 2" w:uiPriority="52"/>
+    <w:lsdException w:name="List Table 1 Light Accent 3" w:uiPriority="46"/>
+    <w:lsdException w:name="List Table 2 Accent 3" w:uiPriority="47"/>
+    <w:lsdException w:name="List Table 3 Accent 3" w:uiPriority="48"/>
+    <w:lsdException w:name="List Table 4 Accent 3" w:uiPriority="49"/>
+    <w:lsdException w:name="List Table 5 Dark Accent 3" w:uiPriority="50"/>
+    <w:lsdException w:name="List Table 6 Colorful Accent 3" w:uiPriority="51"/>
+    <w:lsdException w:name="List Table 7 Colorful Accent 3" w:uiPriority="52"/>
+    <w:lsdException w:name="List Table 1 Light Accent 4" w:uiPriority="46"/>
+    <w:lsdException w:name="List Table 2 Accent 4" w:uiPriority="47"/>
+    <w:lsdException w:name="List Table 3 Accent 4" w:uiPriority="48"/>
+    <w:lsdException w:name="List Table 4 Accent 4" w:uiPriority="49"/>
+    <w:lsdException w:name="List Table 5 Dark Accent 4" w:uiPriority="50"/>
+    <w:lsdException w:name="List Table 6 Colorful Accent 4" w:uiPriority="51"/>
+    <w:lsdException w:name="List Table 7 Colorful Accent 4" w:uiPriority="52"/>
+    <w:lsdException w:name="List Table 1 Light Accent 5" w:uiPriority="46"/>
+    <w:lsdException w:name="List Table 2 Accent 5" w:uiPriority="47"/>
+    <w:lsdException w:name="List Table 3 Accent 5" w:uiPriority="48"/>
+    <w:lsdException w:name="List Table 4 Accent 5" w:uiPriority="49"/>
+    <w:lsdException w:name="List Table 5 Dark Accent 5" w:uiPriority="50"/>
+    <w:lsdException w:name="List Table 6 Colorful Accent 5" w:uiPriority="51"/>
+    <w:lsdException w:name="List Table 7 Colorful Accent 5" w:uiPriority="52"/>
+    <w:lsdException w:name="List Table 1 Light Accent 6" w:uiPriority="46"/>
+    <w:lsdException w:name="List Table 2 Accent 6" w:uiPriority="47"/>
+    <w:lsdException w:name="List Table 3 Accent 6" w:uiPriority="48"/>
+    <w:lsdException w:name="List Table 4 Accent 6" w:uiPriority="49"/>
+    <w:lsdException w:name="List Table 5 Dark Accent 6" w:uiPriority="50"/>
+    <w:lsdException w:name="List Table 6 Colorful Accent 6" w:uiPriority="51"/>
+    <w:lsdException w:name="List Table 7 Colorful Accent 6" w:uiPriority="52"/>
+    <w:lsdException w:name="Mention" w:semiHidden="1" w:unhideWhenUsed="1"/>
+    <w:lsdException w:name="Smart Hyperlink" w:semiHidden="1" w:unhideWhenUsed="1"/>
+    <w:lsdException w:name="Hashtag" w:semiHidden="1" w:unhideWhenUsed="1"/>
+    <w:lsdException w:name="Unresolved Mention" w:semiHidden="1" w:unhideWhenUsed="1"/>
   </w:latentStyles>
   <w:style w:type="paragraph" w:default="1" w:styleId="Normal">
     <w:name w:val="Normal"/>
@@ -12236,7 +10912,7 @@
 </file>
 
 <file path=customXml/itemProps1.xml><?xml version="1.0" encoding="utf-8"?>
-<ds:datastoreItem xmlns:ds="http://schemas.openxmlformats.org/officeDocument/2006/customXml" ds:itemID="{E80A9C9F-3508-4FDC-812D-4C4EA0FFCDFE}">
+<ds:datastoreItem xmlns:ds="http://schemas.openxmlformats.org/officeDocument/2006/customXml" ds:itemID="{3DF51C8E-3F27-48D0-82DA-EFCD08D461C5}">
   <ds:schemaRefs>
     <ds:schemaRef ds:uri="http://schemas.openxmlformats.org/officeDocument/2006/bibliography"/>
   </ds:schemaRefs>
